--- a/Documentacion/CasosDePrueba_ProcesarPago.docx
+++ b/Documentacion/CasosDePrueba_ProcesarPago.docx
@@ -110,8 +110,16 @@
               <w:rPr>
                 <w:rFonts w:asciiTheme="minorHAnsi" w:hAnsiTheme="minorHAnsi"/>
               </w:rPr>
-              <w:t>Nominas Soft</w:t>
-            </w:r>
+              <w:t xml:space="preserve">Nominas </w:t>
+            </w:r>
+            <w:proofErr w:type="spellStart"/>
+            <w:r>
+              <w:rPr>
+                <w:rFonts w:asciiTheme="minorHAnsi" w:hAnsiTheme="minorHAnsi"/>
+              </w:rPr>
+              <w:t>Soft</w:t>
+            </w:r>
+            <w:proofErr w:type="spellEnd"/>
           </w:p>
         </w:tc>
       </w:tr>
@@ -598,7 +606,13 @@
               <w:rPr>
                 <w:rFonts w:asciiTheme="minorHAnsi" w:hAnsiTheme="minorHAnsi"/>
               </w:rPr>
-              <w:t>Ver Anexo 1: Datos del Empleado 1</w:t>
+              <w:t>Datos Empleados: Anexos</w:t>
+            </w:r>
+            <w:r>
+              <w:rPr>
+                <w:rFonts w:asciiTheme="minorHAnsi" w:hAnsiTheme="minorHAnsi"/>
+              </w:rPr>
+              <w:t xml:space="preserve"> 1</w:t>
             </w:r>
           </w:p>
         </w:tc>
@@ -613,6 +627,12 @@
                 <w:rFonts w:asciiTheme="minorHAnsi" w:hAnsiTheme="minorHAnsi"/>
               </w:rPr>
             </w:pPr>
+            <w:r>
+              <w:rPr>
+                <w:rFonts w:asciiTheme="minorHAnsi" w:hAnsiTheme="minorHAnsi"/>
+              </w:rPr>
+              <w:t>A2. Los datos aparecen previamente registrados.</w:t>
+            </w:r>
           </w:p>
         </w:tc>
         <w:tc>
@@ -626,6 +646,12 @@
                 <w:rFonts w:asciiTheme="minorHAnsi" w:hAnsiTheme="minorHAnsi"/>
               </w:rPr>
             </w:pPr>
+            <w:r>
+              <w:rPr>
+                <w:rFonts w:asciiTheme="minorHAnsi" w:hAnsiTheme="minorHAnsi"/>
+              </w:rPr>
+              <w:t>B2. Los datos no aparecen previamente registrados.</w:t>
+            </w:r>
           </w:p>
         </w:tc>
       </w:tr>
@@ -676,7 +702,7 @@
               <w:rPr>
                 <w:rFonts w:asciiTheme="minorHAnsi" w:hAnsiTheme="minorHAnsi"/>
               </w:rPr>
-              <w:t>Ver Anexo 2: Datos del Empleado 2</w:t>
+              <w:t>Datos de pago: Anexos 2</w:t>
             </w:r>
           </w:p>
         </w:tc>
@@ -691,6 +717,36 @@
                 <w:rFonts w:asciiTheme="minorHAnsi" w:hAnsiTheme="minorHAnsi"/>
               </w:rPr>
             </w:pPr>
+            <w:r>
+              <w:rPr>
+                <w:rFonts w:asciiTheme="minorHAnsi" w:hAnsiTheme="minorHAnsi"/>
+              </w:rPr>
+              <w:t>A</w:t>
+            </w:r>
+            <w:r>
+              <w:rPr>
+                <w:rFonts w:asciiTheme="minorHAnsi" w:hAnsiTheme="minorHAnsi"/>
+              </w:rPr>
+              <w:t>3</w:t>
+            </w:r>
+            <w:r>
+              <w:rPr>
+                <w:rFonts w:asciiTheme="minorHAnsi" w:hAnsiTheme="minorHAnsi"/>
+              </w:rPr>
+              <w:t>. Los datos aparece</w:t>
+            </w:r>
+            <w:r>
+              <w:rPr>
+                <w:rFonts w:asciiTheme="minorHAnsi" w:hAnsiTheme="minorHAnsi"/>
+              </w:rPr>
+              <w:t>n</w:t>
+            </w:r>
+            <w:r>
+              <w:rPr>
+                <w:rFonts w:asciiTheme="minorHAnsi" w:hAnsiTheme="minorHAnsi"/>
+              </w:rPr>
+              <w:t xml:space="preserve"> registrados.</w:t>
+            </w:r>
           </w:p>
         </w:tc>
         <w:tc>
@@ -704,6 +760,44 @@
                 <w:rFonts w:asciiTheme="minorHAnsi" w:hAnsiTheme="minorHAnsi"/>
               </w:rPr>
             </w:pPr>
+            <w:r>
+              <w:rPr>
+                <w:rFonts w:asciiTheme="minorHAnsi" w:hAnsiTheme="minorHAnsi"/>
+              </w:rPr>
+              <w:t>B4</w:t>
+            </w:r>
+            <w:r>
+              <w:rPr>
+                <w:rFonts w:asciiTheme="minorHAnsi" w:hAnsiTheme="minorHAnsi"/>
+              </w:rPr>
+              <w:t>. Los datos</w:t>
+            </w:r>
+            <w:r>
+              <w:rPr>
+                <w:rFonts w:asciiTheme="minorHAnsi" w:hAnsiTheme="minorHAnsi"/>
+              </w:rPr>
+              <w:t xml:space="preserve"> no</w:t>
+            </w:r>
+            <w:r>
+              <w:rPr>
+                <w:rFonts w:asciiTheme="minorHAnsi" w:hAnsiTheme="minorHAnsi"/>
+              </w:rPr>
+              <w:t xml:space="preserve"> </w:t>
+            </w:r>
+            <w:proofErr w:type="gramStart"/>
+            <w:r>
+              <w:rPr>
+                <w:rFonts w:asciiTheme="minorHAnsi" w:hAnsiTheme="minorHAnsi"/>
+              </w:rPr>
+              <w:t>aparecen  registrados</w:t>
+            </w:r>
+            <w:proofErr w:type="gramEnd"/>
+            <w:r>
+              <w:rPr>
+                <w:rFonts w:asciiTheme="minorHAnsi" w:hAnsiTheme="minorHAnsi"/>
+              </w:rPr>
+              <w:t>.</w:t>
+            </w:r>
           </w:p>
         </w:tc>
       </w:tr>
@@ -750,12 +844,6 @@
                 <w:rFonts w:asciiTheme="minorHAnsi" w:hAnsiTheme="minorHAnsi"/>
               </w:rPr>
             </w:pPr>
-            <w:r>
-              <w:rPr>
-                <w:rFonts w:asciiTheme="minorHAnsi" w:hAnsiTheme="minorHAnsi"/>
-              </w:rPr>
-              <w:t>Ver Anexo 3: Datos del Empleado 3</w:t>
-            </w:r>
           </w:p>
         </w:tc>
         <w:tc>
@@ -943,13 +1031,7 @@
               <w:rPr>
                 <w:rFonts w:asciiTheme="minorHAnsi" w:hAnsiTheme="minorHAnsi"/>
               </w:rPr>
-              <w:t>D</w:t>
-            </w:r>
-            <w:r>
-              <w:rPr>
-                <w:rFonts w:asciiTheme="minorHAnsi" w:hAnsiTheme="minorHAnsi"/>
-              </w:rPr>
-              <w:t>E7</w:t>
+              <w:t>DE7</w:t>
             </w:r>
           </w:p>
         </w:tc>
@@ -1029,15 +1111,12 @@
         <w:tblLook w:val="04A0" w:firstRow="1" w:lastRow="0" w:firstColumn="1" w:lastColumn="0" w:noHBand="0" w:noVBand="1"/>
       </w:tblPr>
       <w:tblGrid>
-        <w:gridCol w:w="638"/>
-        <w:gridCol w:w="1677"/>
-        <w:gridCol w:w="970"/>
-        <w:gridCol w:w="1117"/>
-        <w:gridCol w:w="1119"/>
-        <w:gridCol w:w="1257"/>
-        <w:gridCol w:w="1117"/>
-        <w:gridCol w:w="979"/>
-        <w:gridCol w:w="1583"/>
+        <w:gridCol w:w="847"/>
+        <w:gridCol w:w="1387"/>
+        <w:gridCol w:w="933"/>
+        <w:gridCol w:w="2641"/>
+        <w:gridCol w:w="2409"/>
+        <w:gridCol w:w="2240"/>
       </w:tblGrid>
       <w:tr>
         <w:trPr>
@@ -1046,7 +1125,7 @@
         <w:tc>
           <w:tcPr>
             <w:tcW w:w="5000" w:type="pct"/>
-            <w:gridSpan w:val="9"/>
+            <w:gridSpan w:val="6"/>
             <w:shd w:val="clear" w:color="000000" w:fill="FBD4B4"/>
             <w:vAlign w:val="center"/>
           </w:tcPr>
@@ -1078,7 +1157,7 @@
         </w:trPr>
         <w:tc>
           <w:tcPr>
-            <w:tcW w:w="305" w:type="pct"/>
+            <w:tcW w:w="405" w:type="pct"/>
             <w:vMerge w:val="restart"/>
             <w:shd w:val="clear" w:color="000000" w:fill="FDE9D9"/>
             <w:vAlign w:val="center"/>
@@ -1107,7 +1186,7 @@
         </w:tc>
         <w:tc>
           <w:tcPr>
-            <w:tcW w:w="802" w:type="pct"/>
+            <w:tcW w:w="663" w:type="pct"/>
             <w:vMerge w:val="restart"/>
             <w:shd w:val="clear" w:color="000000" w:fill="FDE9D9"/>
             <w:vAlign w:val="center"/>
@@ -1134,7 +1213,7 @@
         </w:tc>
         <w:tc>
           <w:tcPr>
-            <w:tcW w:w="464" w:type="pct"/>
+            <w:tcW w:w="446" w:type="pct"/>
             <w:vMerge w:val="restart"/>
             <w:shd w:val="clear" w:color="000000" w:fill="FDE9D9"/>
             <w:vAlign w:val="center"/>
@@ -1163,8 +1242,8 @@
         </w:tc>
         <w:tc>
           <w:tcPr>
-            <w:tcW w:w="2672" w:type="pct"/>
-            <w:gridSpan w:val="5"/>
+            <w:tcW w:w="2415" w:type="pct"/>
+            <w:gridSpan w:val="2"/>
             <w:shd w:val="clear" w:color="000000" w:fill="FDE9D9"/>
             <w:vAlign w:val="center"/>
             <w:hideMark/>
@@ -1192,7 +1271,7 @@
         </w:tc>
         <w:tc>
           <w:tcPr>
-            <w:tcW w:w="757" w:type="pct"/>
+            <w:tcW w:w="1071" w:type="pct"/>
             <w:vMerge w:val="restart"/>
             <w:shd w:val="clear" w:color="000000" w:fill="FDE9D9"/>
             <w:vAlign w:val="center"/>
@@ -1226,7 +1305,7 @@
         </w:trPr>
         <w:tc>
           <w:tcPr>
-            <w:tcW w:w="305" w:type="pct"/>
+            <w:tcW w:w="405" w:type="pct"/>
             <w:vMerge/>
             <w:vAlign w:val="center"/>
             <w:hideMark/>
@@ -1245,7 +1324,7 @@
         </w:tc>
         <w:tc>
           <w:tcPr>
-            <w:tcW w:w="802" w:type="pct"/>
+            <w:tcW w:w="663" w:type="pct"/>
             <w:vMerge/>
           </w:tcPr>
           <w:p>
@@ -1262,7 +1341,7 @@
         </w:tc>
         <w:tc>
           <w:tcPr>
-            <w:tcW w:w="464" w:type="pct"/>
+            <w:tcW w:w="446" w:type="pct"/>
             <w:vMerge/>
             <w:vAlign w:val="center"/>
             <w:hideMark/>
@@ -1281,7 +1360,7 @@
         </w:tc>
         <w:tc>
           <w:tcPr>
-            <w:tcW w:w="534" w:type="pct"/>
+            <w:tcW w:w="1263" w:type="pct"/>
             <w:shd w:val="clear" w:color="000000" w:fill="FDE9D9"/>
             <w:vAlign w:val="center"/>
           </w:tcPr>
@@ -1309,7 +1388,7 @@
         </w:tc>
         <w:tc>
           <w:tcPr>
-            <w:tcW w:w="535" w:type="pct"/>
+            <w:tcW w:w="1152" w:type="pct"/>
             <w:shd w:val="clear" w:color="000000" w:fill="FDE9D9"/>
             <w:vAlign w:val="center"/>
           </w:tcPr>
@@ -1337,72 +1416,7 @@
         </w:tc>
         <w:tc>
           <w:tcPr>
-            <w:tcW w:w="601" w:type="pct"/>
-            <w:shd w:val="clear" w:color="000000" w:fill="FDE9D9"/>
-            <w:vAlign w:val="center"/>
-          </w:tcPr>
-          <w:p>
-            <w:pPr>
-              <w:ind w:left="0" w:firstLine="0"/>
-              <w:jc w:val="center"/>
-              <w:rPr>
-                <w:rFonts w:asciiTheme="minorHAnsi" w:hAnsiTheme="minorHAnsi"/>
-                <w:b/>
-                <w:bCs/>
-                <w:lang w:val="es-PE"/>
-              </w:rPr>
-            </w:pPr>
-            <w:r>
-              <w:rPr>
-                <w:rFonts w:asciiTheme="minorHAnsi" w:hAnsiTheme="minorHAnsi"/>
-                <w:b/>
-                <w:bCs/>
-                <w:lang w:val="es-PE"/>
-              </w:rPr>
-              <w:t>DE3</w:t>
-            </w:r>
-          </w:p>
-        </w:tc>
-        <w:tc>
-          <w:tcPr>
-            <w:tcW w:w="534" w:type="pct"/>
-            <w:shd w:val="clear" w:color="000000" w:fill="FDE9D9"/>
-            <w:vAlign w:val="center"/>
-          </w:tcPr>
-          <w:p>
-            <w:pPr>
-              <w:ind w:left="0" w:firstLine="0"/>
-              <w:jc w:val="center"/>
-              <w:rPr>
-                <w:rFonts w:asciiTheme="minorHAnsi" w:hAnsiTheme="minorHAnsi"/>
-                <w:b/>
-                <w:bCs/>
-                <w:lang w:val="es-PE"/>
-              </w:rPr>
-            </w:pPr>
-          </w:p>
-        </w:tc>
-        <w:tc>
-          <w:tcPr>
-            <w:tcW w:w="468" w:type="pct"/>
-            <w:shd w:val="clear" w:color="000000" w:fill="FDE9D9"/>
-            <w:vAlign w:val="center"/>
-          </w:tcPr>
-          <w:p>
-            <w:pPr>
-              <w:ind w:left="0" w:firstLine="0"/>
-              <w:rPr>
-                <w:rFonts w:asciiTheme="minorHAnsi" w:hAnsiTheme="minorHAnsi"/>
-                <w:b/>
-                <w:bCs/>
-                <w:lang w:val="es-PE"/>
-              </w:rPr>
-            </w:pPr>
-          </w:p>
-        </w:tc>
-        <w:tc>
-          <w:tcPr>
-            <w:tcW w:w="757" w:type="pct"/>
+            <w:tcW w:w="1071" w:type="pct"/>
             <w:vMerge/>
             <w:vAlign w:val="center"/>
             <w:hideMark/>
@@ -1426,7 +1440,7 @@
         </w:trPr>
         <w:tc>
           <w:tcPr>
-            <w:tcW w:w="305" w:type="pct"/>
+            <w:tcW w:w="405" w:type="pct"/>
             <w:shd w:val="clear" w:color="auto" w:fill="auto"/>
             <w:vAlign w:val="center"/>
             <w:hideMark/>
@@ -1450,7 +1464,7 @@
         </w:tc>
         <w:tc>
           <w:tcPr>
-            <w:tcW w:w="802" w:type="pct"/>
+            <w:tcW w:w="663" w:type="pct"/>
           </w:tcPr>
           <w:p>
             <w:pPr>
@@ -1465,13 +1479,13 @@
                 <w:rFonts w:asciiTheme="minorHAnsi" w:hAnsiTheme="minorHAnsi"/>
                 <w:lang w:val="es-PE"/>
               </w:rPr>
-              <w:t>No existe periodo de pago activo</w:t>
-            </w:r>
-          </w:p>
-        </w:tc>
-        <w:tc>
-          <w:tcPr>
-            <w:tcW w:w="464" w:type="pct"/>
+              <w:t>Procesar Pago</w:t>
+            </w:r>
+          </w:p>
+        </w:tc>
+        <w:tc>
+          <w:tcPr>
+            <w:tcW w:w="446" w:type="pct"/>
             <w:shd w:val="clear" w:color="auto" w:fill="auto"/>
           </w:tcPr>
           <w:p>
@@ -1487,135 +1501,91 @@
                 <w:rFonts w:asciiTheme="minorHAnsi" w:hAnsiTheme="minorHAnsi"/>
                 <w:lang w:val="es-PE"/>
               </w:rPr>
-              <w:t>A</w:t>
-            </w:r>
-            <w:r>
+              <w:t>A1</w:t>
+            </w:r>
+          </w:p>
+        </w:tc>
+        <w:tc>
+          <w:tcPr>
+            <w:tcW w:w="1263" w:type="pct"/>
+            <w:shd w:val="clear" w:color="auto" w:fill="auto"/>
+          </w:tcPr>
+          <w:p>
+            <w:pPr>
+              <w:ind w:left="0" w:firstLine="0"/>
               <w:rPr>
                 <w:rFonts w:asciiTheme="minorHAnsi" w:hAnsiTheme="minorHAnsi"/>
                 <w:lang w:val="es-PE"/>
               </w:rPr>
-              <w:t>1</w:t>
-            </w:r>
-          </w:p>
-        </w:tc>
-        <w:tc>
-          <w:tcPr>
-            <w:tcW w:w="534" w:type="pct"/>
-            <w:shd w:val="clear" w:color="auto" w:fill="auto"/>
-          </w:tcPr>
-          <w:p>
-            <w:pPr>
-              <w:ind w:left="0" w:firstLine="0"/>
+            </w:pPr>
+            <w:r>
               <w:rPr>
                 <w:rFonts w:asciiTheme="minorHAnsi" w:hAnsiTheme="minorHAnsi"/>
                 <w:lang w:val="es-PE"/>
               </w:rPr>
-            </w:pPr>
-            <w:r>
+              <w:t>01/10/2019</w:t>
+            </w:r>
+          </w:p>
+          <w:p>
+            <w:pPr>
+              <w:ind w:left="0" w:firstLine="0"/>
               <w:rPr>
                 <w:rFonts w:asciiTheme="minorHAnsi" w:hAnsiTheme="minorHAnsi"/>
                 <w:lang w:val="es-PE"/>
               </w:rPr>
+            </w:pPr>
+            <w:r>
+              <w:rPr>
+                <w:rFonts w:asciiTheme="minorHAnsi" w:hAnsiTheme="minorHAnsi"/>
+                <w:lang w:val="es-PE"/>
+              </w:rPr>
               <w:t>31/10/2019</w:t>
             </w:r>
           </w:p>
-          <w:p>
-            <w:pPr>
-              <w:ind w:left="0" w:firstLine="0"/>
-              <w:rPr>
-                <w:rFonts w:asciiTheme="minorHAnsi" w:hAnsiTheme="minorHAnsi"/>
-                <w:lang w:val="es-PE"/>
-              </w:rPr>
-            </w:pPr>
-            <w:r>
-              <w:rPr>
-                <w:rFonts w:asciiTheme="minorHAnsi" w:hAnsiTheme="minorHAnsi"/>
-                <w:lang w:val="es-PE"/>
-              </w:rPr>
-              <w:t>20/10/2019</w:t>
-            </w:r>
-          </w:p>
-        </w:tc>
-        <w:tc>
-          <w:tcPr>
-            <w:tcW w:w="535" w:type="pct"/>
-            <w:shd w:val="clear" w:color="auto" w:fill="auto"/>
-          </w:tcPr>
-          <w:p>
-            <w:pPr>
-              <w:ind w:left="0" w:firstLine="0"/>
-              <w:rPr>
-                <w:rFonts w:asciiTheme="minorHAnsi" w:hAnsiTheme="minorHAnsi"/>
-                <w:lang w:val="es-PE"/>
-              </w:rPr>
-            </w:pPr>
-          </w:p>
-        </w:tc>
-        <w:tc>
-          <w:tcPr>
-            <w:tcW w:w="601" w:type="pct"/>
-            <w:shd w:val="clear" w:color="auto" w:fill="auto"/>
-          </w:tcPr>
-          <w:p>
-            <w:pPr>
-              <w:ind w:left="0" w:firstLine="0"/>
-              <w:rPr>
-                <w:rFonts w:asciiTheme="minorHAnsi" w:hAnsiTheme="minorHAnsi"/>
-                <w:lang w:val="es-PE"/>
-              </w:rPr>
-            </w:pPr>
-          </w:p>
-        </w:tc>
-        <w:tc>
-          <w:tcPr>
-            <w:tcW w:w="534" w:type="pct"/>
-            <w:shd w:val="clear" w:color="auto" w:fill="auto"/>
-          </w:tcPr>
-          <w:p>
-            <w:pPr>
-              <w:ind w:left="0" w:firstLine="0"/>
-              <w:rPr>
-                <w:rFonts w:asciiTheme="minorHAnsi" w:hAnsiTheme="minorHAnsi"/>
-                <w:lang w:val="es-PE"/>
-              </w:rPr>
-            </w:pPr>
-          </w:p>
-        </w:tc>
-        <w:tc>
-          <w:tcPr>
-            <w:tcW w:w="468" w:type="pct"/>
-            <w:shd w:val="clear" w:color="auto" w:fill="auto"/>
-          </w:tcPr>
-          <w:p>
-            <w:pPr>
-              <w:ind w:left="0" w:firstLine="0"/>
+        </w:tc>
+        <w:tc>
+          <w:tcPr>
+            <w:tcW w:w="1152" w:type="pct"/>
+            <w:shd w:val="clear" w:color="auto" w:fill="auto"/>
+          </w:tcPr>
+          <w:p>
+            <w:pPr>
+              <w:ind w:left="0" w:firstLine="0"/>
+              <w:jc w:val="center"/>
               <w:rPr>
                 <w:rFonts w:asciiTheme="minorHAnsi" w:hAnsiTheme="minorHAnsi"/>
                 <w:u w:val="single"/>
                 <w:lang w:val="es-PE"/>
               </w:rPr>
             </w:pPr>
-          </w:p>
-        </w:tc>
-        <w:tc>
-          <w:tcPr>
-            <w:tcW w:w="757" w:type="pct"/>
-            <w:shd w:val="clear" w:color="auto" w:fill="auto"/>
-          </w:tcPr>
-          <w:p>
-            <w:pPr>
-              <w:ind w:left="0" w:firstLine="0"/>
+            <w:r>
               <w:rPr>
                 <w:rFonts w:asciiTheme="minorHAnsi" w:hAnsiTheme="minorHAnsi"/>
                 <w:lang w:val="es-PE"/>
               </w:rPr>
-            </w:pPr>
-            <w:r>
+              <w:t>Anexo 1</w:t>
+            </w:r>
+          </w:p>
+        </w:tc>
+        <w:tc>
+          <w:tcPr>
+            <w:tcW w:w="1071" w:type="pct"/>
+            <w:shd w:val="clear" w:color="auto" w:fill="auto"/>
+          </w:tcPr>
+          <w:p>
+            <w:pPr>
+              <w:ind w:left="0" w:firstLine="0"/>
               <w:rPr>
                 <w:rFonts w:asciiTheme="minorHAnsi" w:hAnsiTheme="minorHAnsi"/>
                 <w:lang w:val="es-PE"/>
               </w:rPr>
-              <w:t>No existe un periodo de pago activo.</w:t>
+            </w:pPr>
+            <w:r>
+              <w:rPr>
+                <w:rFonts w:asciiTheme="minorHAnsi" w:hAnsiTheme="minorHAnsi"/>
+                <w:lang w:val="es-PE"/>
+              </w:rPr>
+              <w:t>Ver Anexo 4: Resultados</w:t>
             </w:r>
           </w:p>
         </w:tc>
@@ -1626,7 +1596,7 @@
         </w:trPr>
         <w:tc>
           <w:tcPr>
-            <w:tcW w:w="305" w:type="pct"/>
+            <w:tcW w:w="405" w:type="pct"/>
             <w:shd w:val="clear" w:color="auto" w:fill="auto"/>
             <w:vAlign w:val="center"/>
           </w:tcPr>
@@ -1649,7 +1619,7 @@
         </w:tc>
         <w:tc>
           <w:tcPr>
-            <w:tcW w:w="802" w:type="pct"/>
+            <w:tcW w:w="663" w:type="pct"/>
           </w:tcPr>
           <w:p>
             <w:pPr>
@@ -1670,7 +1640,7 @@
         </w:tc>
         <w:tc>
           <w:tcPr>
-            <w:tcW w:w="464" w:type="pct"/>
+            <w:tcW w:w="446" w:type="pct"/>
             <w:shd w:val="clear" w:color="auto" w:fill="auto"/>
           </w:tcPr>
           <w:p>
@@ -1692,7 +1662,7 @@
         </w:tc>
         <w:tc>
           <w:tcPr>
-            <w:tcW w:w="534" w:type="pct"/>
+            <w:tcW w:w="1263" w:type="pct"/>
             <w:shd w:val="clear" w:color="auto" w:fill="auto"/>
           </w:tcPr>
           <w:p>
@@ -1708,7 +1678,7 @@
                 <w:rFonts w:asciiTheme="minorHAnsi" w:hAnsiTheme="minorHAnsi"/>
                 <w:lang w:val="es-PE"/>
               </w:rPr>
-              <w:t>11/10/2019</w:t>
+              <w:t>01/12/2019</w:t>
             </w:r>
           </w:p>
           <w:p>
@@ -1724,33 +1694,29 @@
                 <w:rFonts w:asciiTheme="minorHAnsi" w:hAnsiTheme="minorHAnsi"/>
                 <w:lang w:val="es-PE"/>
               </w:rPr>
-              <w:t>30/10/2019</w:t>
-            </w:r>
-          </w:p>
-        </w:tc>
-        <w:tc>
-          <w:tcPr>
-            <w:tcW w:w="535" w:type="pct"/>
-            <w:shd w:val="clear" w:color="auto" w:fill="auto"/>
-          </w:tcPr>
-          <w:p>
-            <w:pPr>
-              <w:ind w:left="0" w:firstLine="0"/>
+              <w:t>30/12/2019</w:t>
+            </w:r>
+          </w:p>
+        </w:tc>
+        <w:tc>
+          <w:tcPr>
+            <w:tcW w:w="1152" w:type="pct"/>
+            <w:shd w:val="clear" w:color="auto" w:fill="auto"/>
+          </w:tcPr>
+          <w:p>
+            <w:pPr>
+              <w:ind w:left="0" w:firstLine="0"/>
+              <w:jc w:val="center"/>
               <w:rPr>
                 <w:rFonts w:asciiTheme="minorHAnsi" w:hAnsiTheme="minorHAnsi"/>
                 <w:lang w:val="es-PE"/>
               </w:rPr>
             </w:pPr>
           </w:p>
-        </w:tc>
-        <w:tc>
-          <w:tcPr>
-            <w:tcW w:w="601" w:type="pct"/>
-            <w:shd w:val="clear" w:color="auto" w:fill="auto"/>
-          </w:tcPr>
-          <w:p>
-            <w:pPr>
-              <w:ind w:left="0" w:firstLine="0"/>
+          <w:p>
+            <w:pPr>
+              <w:ind w:left="0" w:firstLine="0"/>
+              <w:jc w:val="center"/>
               <w:rPr>
                 <w:rFonts w:asciiTheme="minorHAnsi" w:hAnsiTheme="minorHAnsi"/>
                 <w:lang w:val="es-PE"/>
@@ -1760,7 +1726,7 @@
         </w:tc>
         <w:tc>
           <w:tcPr>
-            <w:tcW w:w="534" w:type="pct"/>
+            <w:tcW w:w="1071" w:type="pct"/>
             <w:shd w:val="clear" w:color="auto" w:fill="auto"/>
           </w:tcPr>
           <w:p>
@@ -1771,1001 +1737,20 @@
                 <w:lang w:val="es-PE"/>
               </w:rPr>
             </w:pPr>
-          </w:p>
-          <w:p>
-            <w:pPr>
-              <w:ind w:left="0" w:firstLine="0"/>
+            <w:r>
               <w:rPr>
                 <w:rFonts w:asciiTheme="minorHAnsi" w:hAnsiTheme="minorHAnsi"/>
                 <w:lang w:val="es-PE"/>
               </w:rPr>
-            </w:pPr>
-          </w:p>
-        </w:tc>
-        <w:tc>
-          <w:tcPr>
-            <w:tcW w:w="468" w:type="pct"/>
-            <w:shd w:val="clear" w:color="auto" w:fill="auto"/>
-          </w:tcPr>
-          <w:p>
-            <w:pPr>
-              <w:ind w:left="0" w:firstLine="0"/>
+              <w:t>No se puede procesar porque la fecha actual no corresponde a la fecha admitida para procesar pago</w:t>
+            </w:r>
+            <w:r>
               <w:rPr>
                 <w:rFonts w:asciiTheme="minorHAnsi" w:hAnsiTheme="minorHAnsi"/>
                 <w:lang w:val="es-PE"/>
               </w:rPr>
-            </w:pPr>
-          </w:p>
-        </w:tc>
-        <w:tc>
-          <w:tcPr>
-            <w:tcW w:w="757" w:type="pct"/>
-            <w:shd w:val="clear" w:color="auto" w:fill="auto"/>
-          </w:tcPr>
-          <w:p>
-            <w:pPr>
-              <w:ind w:left="0" w:firstLine="0"/>
-              <w:rPr>
-                <w:rFonts w:asciiTheme="minorHAnsi" w:hAnsiTheme="minorHAnsi"/>
-                <w:lang w:val="es-PE"/>
-              </w:rPr>
-            </w:pPr>
-            <w:r>
-              <w:rPr>
-                <w:rFonts w:asciiTheme="minorHAnsi" w:hAnsiTheme="minorHAnsi"/>
-                <w:lang w:val="es-PE"/>
-              </w:rPr>
-              <w:t>Fecha actual no corresponde a la fecha admitida.</w:t>
-            </w:r>
-          </w:p>
-        </w:tc>
-      </w:tr>
-      <w:tr>
-        <w:trPr>
-          <w:trHeight w:val="422"/>
-        </w:trPr>
-        <w:tc>
-          <w:tcPr>
-            <w:tcW w:w="305" w:type="pct"/>
-            <w:shd w:val="clear" w:color="auto" w:fill="auto"/>
-            <w:vAlign w:val="center"/>
-          </w:tcPr>
-          <w:p>
-            <w:pPr>
-              <w:ind w:left="0" w:firstLine="0"/>
-              <w:jc w:val="center"/>
-              <w:rPr>
-                <w:rFonts w:asciiTheme="minorHAnsi" w:hAnsiTheme="minorHAnsi"/>
-                <w:lang w:val="es-PE"/>
-              </w:rPr>
-            </w:pPr>
-            <w:r>
-              <w:rPr>
-                <w:rFonts w:asciiTheme="minorHAnsi" w:hAnsiTheme="minorHAnsi"/>
-              </w:rPr>
-              <w:t>CP-03</w:t>
-            </w:r>
-          </w:p>
-        </w:tc>
-        <w:tc>
-          <w:tcPr>
-            <w:tcW w:w="802" w:type="pct"/>
-          </w:tcPr>
-          <w:p>
-            <w:pPr>
-              <w:ind w:left="0" w:firstLine="0"/>
-              <w:rPr>
-                <w:rFonts w:asciiTheme="minorHAnsi" w:hAnsiTheme="minorHAnsi"/>
-                <w:lang w:val="es-PE"/>
-              </w:rPr>
-            </w:pPr>
-            <w:r>
-              <w:rPr>
-                <w:rFonts w:asciiTheme="minorHAnsi" w:hAnsiTheme="minorHAnsi"/>
-                <w:lang w:val="es-PE"/>
-              </w:rPr>
-              <w:t>Procesar Pago</w:t>
-            </w:r>
-          </w:p>
-        </w:tc>
-        <w:tc>
-          <w:tcPr>
-            <w:tcW w:w="464" w:type="pct"/>
-            <w:shd w:val="clear" w:color="auto" w:fill="auto"/>
-          </w:tcPr>
-          <w:p>
-            <w:pPr>
-              <w:ind w:left="0" w:firstLine="0"/>
-              <w:rPr>
-                <w:rFonts w:asciiTheme="minorHAnsi" w:hAnsiTheme="minorHAnsi"/>
-                <w:lang w:val="es-PE"/>
-              </w:rPr>
-            </w:pPr>
-            <w:r>
-              <w:rPr>
-                <w:rFonts w:asciiTheme="minorHAnsi" w:hAnsiTheme="minorHAnsi"/>
-                <w:lang w:val="es-PE"/>
-              </w:rPr>
-              <w:t>A1</w:t>
-            </w:r>
-          </w:p>
-        </w:tc>
-        <w:tc>
-          <w:tcPr>
-            <w:tcW w:w="534" w:type="pct"/>
-            <w:shd w:val="clear" w:color="auto" w:fill="auto"/>
-          </w:tcPr>
-          <w:p>
-            <w:pPr>
-              <w:ind w:left="0" w:firstLine="0"/>
-              <w:rPr>
-                <w:rFonts w:asciiTheme="minorHAnsi" w:hAnsiTheme="minorHAnsi"/>
-                <w:lang w:val="es-PE"/>
-              </w:rPr>
-            </w:pPr>
-            <w:r>
-              <w:rPr>
-                <w:rFonts w:asciiTheme="minorHAnsi" w:hAnsiTheme="minorHAnsi"/>
-                <w:lang w:val="es-PE"/>
-              </w:rPr>
-              <w:t>31/09/2019</w:t>
-            </w:r>
-          </w:p>
-          <w:p>
-            <w:pPr>
-              <w:ind w:left="0" w:firstLine="0"/>
-              <w:rPr>
-                <w:rFonts w:asciiTheme="minorHAnsi" w:hAnsiTheme="minorHAnsi"/>
-                <w:lang w:val="es-PE"/>
-              </w:rPr>
-            </w:pPr>
-            <w:r>
-              <w:rPr>
-                <w:rFonts w:asciiTheme="minorHAnsi" w:hAnsiTheme="minorHAnsi"/>
-                <w:lang w:val="es-PE"/>
-              </w:rPr>
-              <w:t>31/10/2019</w:t>
-            </w:r>
-          </w:p>
-        </w:tc>
-        <w:tc>
-          <w:tcPr>
-            <w:tcW w:w="535" w:type="pct"/>
-            <w:shd w:val="clear" w:color="auto" w:fill="auto"/>
-          </w:tcPr>
-          <w:p>
-            <w:pPr>
-              <w:ind w:left="0" w:firstLine="0"/>
-              <w:rPr>
-                <w:rFonts w:asciiTheme="minorHAnsi" w:hAnsiTheme="minorHAnsi"/>
-                <w:lang w:val="es-PE"/>
-              </w:rPr>
-            </w:pPr>
-          </w:p>
-        </w:tc>
-        <w:tc>
-          <w:tcPr>
-            <w:tcW w:w="601" w:type="pct"/>
-            <w:shd w:val="clear" w:color="auto" w:fill="auto"/>
-          </w:tcPr>
-          <w:p>
-            <w:pPr>
-              <w:ind w:left="0" w:firstLine="0"/>
-              <w:rPr>
-                <w:rFonts w:asciiTheme="minorHAnsi" w:hAnsiTheme="minorHAnsi"/>
-                <w:lang w:val="es-PE"/>
-              </w:rPr>
-            </w:pPr>
-          </w:p>
-        </w:tc>
-        <w:tc>
-          <w:tcPr>
-            <w:tcW w:w="534" w:type="pct"/>
-            <w:shd w:val="clear" w:color="auto" w:fill="auto"/>
-          </w:tcPr>
-          <w:p>
-            <w:pPr>
-              <w:ind w:left="0" w:firstLine="0"/>
-              <w:rPr>
-                <w:rFonts w:asciiTheme="minorHAnsi" w:hAnsiTheme="minorHAnsi"/>
-                <w:lang w:val="es-PE"/>
-              </w:rPr>
-            </w:pPr>
-          </w:p>
-        </w:tc>
-        <w:tc>
-          <w:tcPr>
-            <w:tcW w:w="468" w:type="pct"/>
-            <w:shd w:val="clear" w:color="auto" w:fill="auto"/>
-          </w:tcPr>
-          <w:p>
-            <w:pPr>
-              <w:ind w:left="0" w:firstLine="0"/>
-              <w:rPr>
-                <w:rFonts w:asciiTheme="minorHAnsi" w:hAnsiTheme="minorHAnsi"/>
-                <w:lang w:val="es-PE"/>
-              </w:rPr>
-            </w:pPr>
-          </w:p>
-        </w:tc>
-        <w:tc>
-          <w:tcPr>
-            <w:tcW w:w="757" w:type="pct"/>
-            <w:shd w:val="clear" w:color="auto" w:fill="auto"/>
-          </w:tcPr>
-          <w:p>
-            <w:pPr>
-              <w:ind w:left="0" w:firstLine="0"/>
-              <w:rPr>
-                <w:rFonts w:asciiTheme="minorHAnsi" w:hAnsiTheme="minorHAnsi"/>
-                <w:lang w:val="es-PE"/>
-              </w:rPr>
-            </w:pPr>
-            <w:r>
-              <w:rPr>
-                <w:rFonts w:asciiTheme="minorHAnsi" w:hAnsiTheme="minorHAnsi"/>
-                <w:lang w:val="es-PE"/>
-              </w:rPr>
-              <w:t>Ver Anexo 4</w:t>
-            </w:r>
-            <w:bookmarkStart w:id="0" w:name="_GoBack"/>
-            <w:bookmarkEnd w:id="0"/>
-            <w:r>
-              <w:rPr>
-                <w:rFonts w:asciiTheme="minorHAnsi" w:hAnsiTheme="minorHAnsi"/>
-                <w:lang w:val="es-PE"/>
-              </w:rPr>
-              <w:t>:</w:t>
-            </w:r>
-            <w:r>
-              <w:rPr>
-                <w:rFonts w:asciiTheme="minorHAnsi" w:hAnsiTheme="minorHAnsi"/>
-                <w:lang w:val="es-PE"/>
-              </w:rPr>
-              <w:t xml:space="preserve"> </w:t>
-            </w:r>
-            <w:r>
-              <w:rPr>
-                <w:rFonts w:asciiTheme="minorHAnsi" w:hAnsiTheme="minorHAnsi"/>
-                <w:lang w:val="es-PE"/>
-              </w:rPr>
-              <w:t>Resultados</w:t>
-            </w:r>
-          </w:p>
-        </w:tc>
-      </w:tr>
-      <w:tr>
-        <w:trPr>
-          <w:trHeight w:val="414"/>
-        </w:trPr>
-        <w:tc>
-          <w:tcPr>
-            <w:tcW w:w="305" w:type="pct"/>
-            <w:shd w:val="clear" w:color="auto" w:fill="auto"/>
-            <w:vAlign w:val="center"/>
-          </w:tcPr>
-          <w:p>
-            <w:pPr>
-              <w:ind w:left="0" w:firstLine="0"/>
-              <w:jc w:val="center"/>
-              <w:rPr>
-                <w:rFonts w:asciiTheme="minorHAnsi" w:hAnsiTheme="minorHAnsi"/>
-                <w:lang w:val="es-PE"/>
-              </w:rPr>
-            </w:pPr>
-            <w:r>
-              <w:rPr>
-                <w:rFonts w:asciiTheme="minorHAnsi" w:hAnsiTheme="minorHAnsi"/>
-              </w:rPr>
-              <w:t>CP-04</w:t>
-            </w:r>
-          </w:p>
-        </w:tc>
-        <w:tc>
-          <w:tcPr>
-            <w:tcW w:w="802" w:type="pct"/>
-          </w:tcPr>
-          <w:p>
-            <w:pPr>
-              <w:ind w:left="0" w:firstLine="0"/>
-              <w:rPr>
-                <w:rFonts w:asciiTheme="minorHAnsi" w:hAnsiTheme="minorHAnsi"/>
-                <w:lang w:val="es-PE"/>
-              </w:rPr>
-            </w:pPr>
-          </w:p>
-        </w:tc>
-        <w:tc>
-          <w:tcPr>
-            <w:tcW w:w="464" w:type="pct"/>
-            <w:shd w:val="clear" w:color="auto" w:fill="auto"/>
-          </w:tcPr>
-          <w:p>
-            <w:pPr>
-              <w:ind w:left="0" w:firstLine="0"/>
-              <w:rPr>
-                <w:rFonts w:asciiTheme="minorHAnsi" w:hAnsiTheme="minorHAnsi"/>
-                <w:lang w:val="es-PE"/>
-              </w:rPr>
-            </w:pPr>
-          </w:p>
-        </w:tc>
-        <w:tc>
-          <w:tcPr>
-            <w:tcW w:w="534" w:type="pct"/>
-            <w:shd w:val="clear" w:color="auto" w:fill="auto"/>
-          </w:tcPr>
-          <w:p>
-            <w:pPr>
-              <w:ind w:left="0" w:firstLine="0"/>
-              <w:rPr>
-                <w:rFonts w:asciiTheme="minorHAnsi" w:hAnsiTheme="minorHAnsi"/>
-                <w:lang w:val="es-PE"/>
-              </w:rPr>
-            </w:pPr>
-          </w:p>
-        </w:tc>
-        <w:tc>
-          <w:tcPr>
-            <w:tcW w:w="535" w:type="pct"/>
-            <w:shd w:val="clear" w:color="auto" w:fill="auto"/>
-          </w:tcPr>
-          <w:p>
-            <w:pPr>
-              <w:ind w:left="0" w:firstLine="0"/>
-              <w:rPr>
-                <w:rFonts w:asciiTheme="minorHAnsi" w:hAnsiTheme="minorHAnsi"/>
-                <w:lang w:val="es-PE"/>
-              </w:rPr>
-            </w:pPr>
-          </w:p>
-        </w:tc>
-        <w:tc>
-          <w:tcPr>
-            <w:tcW w:w="601" w:type="pct"/>
-            <w:shd w:val="clear" w:color="auto" w:fill="auto"/>
-          </w:tcPr>
-          <w:p>
-            <w:pPr>
-              <w:ind w:left="0" w:firstLine="0"/>
-              <w:rPr>
-                <w:rFonts w:asciiTheme="minorHAnsi" w:hAnsiTheme="minorHAnsi"/>
-                <w:lang w:val="es-PE"/>
-              </w:rPr>
-            </w:pPr>
-          </w:p>
-        </w:tc>
-        <w:tc>
-          <w:tcPr>
-            <w:tcW w:w="534" w:type="pct"/>
-            <w:shd w:val="clear" w:color="auto" w:fill="auto"/>
-          </w:tcPr>
-          <w:p>
-            <w:pPr>
-              <w:ind w:left="0" w:firstLine="0"/>
-              <w:rPr>
-                <w:rFonts w:asciiTheme="minorHAnsi" w:hAnsiTheme="minorHAnsi"/>
-                <w:lang w:val="es-PE"/>
-              </w:rPr>
-            </w:pPr>
-          </w:p>
-        </w:tc>
-        <w:tc>
-          <w:tcPr>
-            <w:tcW w:w="468" w:type="pct"/>
-            <w:shd w:val="clear" w:color="auto" w:fill="auto"/>
-          </w:tcPr>
-          <w:p>
-            <w:pPr>
-              <w:ind w:left="0" w:firstLine="0"/>
-              <w:rPr>
-                <w:rFonts w:asciiTheme="minorHAnsi" w:hAnsiTheme="minorHAnsi"/>
-                <w:lang w:val="es-PE"/>
-              </w:rPr>
-            </w:pPr>
-          </w:p>
-        </w:tc>
-        <w:tc>
-          <w:tcPr>
-            <w:tcW w:w="757" w:type="pct"/>
-            <w:shd w:val="clear" w:color="auto" w:fill="auto"/>
-          </w:tcPr>
-          <w:p>
-            <w:pPr>
-              <w:ind w:left="0" w:firstLine="0"/>
-              <w:rPr>
-                <w:rFonts w:asciiTheme="minorHAnsi" w:hAnsiTheme="minorHAnsi"/>
-                <w:lang w:val="es-PE"/>
-              </w:rPr>
-            </w:pPr>
-          </w:p>
-        </w:tc>
-      </w:tr>
-      <w:tr>
-        <w:trPr>
-          <w:trHeight w:val="420"/>
-        </w:trPr>
-        <w:tc>
-          <w:tcPr>
-            <w:tcW w:w="305" w:type="pct"/>
-            <w:shd w:val="clear" w:color="auto" w:fill="auto"/>
-            <w:vAlign w:val="center"/>
-          </w:tcPr>
-          <w:p>
-            <w:pPr>
-              <w:ind w:left="0" w:firstLine="0"/>
-              <w:jc w:val="center"/>
-              <w:rPr>
-                <w:rFonts w:asciiTheme="minorHAnsi" w:hAnsiTheme="minorHAnsi"/>
-                <w:lang w:val="es-PE"/>
-              </w:rPr>
-            </w:pPr>
-            <w:r>
-              <w:rPr>
-                <w:rFonts w:asciiTheme="minorHAnsi" w:hAnsiTheme="minorHAnsi"/>
-              </w:rPr>
-              <w:t>CP-05</w:t>
-            </w:r>
-          </w:p>
-        </w:tc>
-        <w:tc>
-          <w:tcPr>
-            <w:tcW w:w="802" w:type="pct"/>
-          </w:tcPr>
-          <w:p>
-            <w:pPr>
-              <w:ind w:left="0" w:firstLine="0"/>
-              <w:rPr>
-                <w:rFonts w:asciiTheme="minorHAnsi" w:hAnsiTheme="minorHAnsi"/>
-                <w:lang w:val="es-PE"/>
-              </w:rPr>
-            </w:pPr>
-          </w:p>
-        </w:tc>
-        <w:tc>
-          <w:tcPr>
-            <w:tcW w:w="464" w:type="pct"/>
-            <w:shd w:val="clear" w:color="auto" w:fill="auto"/>
-          </w:tcPr>
-          <w:p>
-            <w:pPr>
-              <w:ind w:left="0" w:firstLine="0"/>
-              <w:rPr>
-                <w:rFonts w:asciiTheme="minorHAnsi" w:hAnsiTheme="minorHAnsi"/>
-                <w:lang w:val="es-PE"/>
-              </w:rPr>
-            </w:pPr>
-          </w:p>
-        </w:tc>
-        <w:tc>
-          <w:tcPr>
-            <w:tcW w:w="534" w:type="pct"/>
-            <w:shd w:val="clear" w:color="auto" w:fill="auto"/>
-          </w:tcPr>
-          <w:p>
-            <w:pPr>
-              <w:ind w:left="0" w:firstLine="0"/>
-              <w:rPr>
-                <w:rFonts w:asciiTheme="minorHAnsi" w:hAnsiTheme="minorHAnsi"/>
-                <w:lang w:val="es-PE"/>
-              </w:rPr>
-            </w:pPr>
-          </w:p>
-        </w:tc>
-        <w:tc>
-          <w:tcPr>
-            <w:tcW w:w="535" w:type="pct"/>
-            <w:shd w:val="clear" w:color="auto" w:fill="auto"/>
-          </w:tcPr>
-          <w:p>
-            <w:pPr>
-              <w:ind w:left="0" w:firstLine="0"/>
-              <w:rPr>
-                <w:rFonts w:asciiTheme="minorHAnsi" w:hAnsiTheme="minorHAnsi"/>
-                <w:lang w:val="es-PE"/>
-              </w:rPr>
-            </w:pPr>
-          </w:p>
-        </w:tc>
-        <w:tc>
-          <w:tcPr>
-            <w:tcW w:w="601" w:type="pct"/>
-            <w:shd w:val="clear" w:color="auto" w:fill="auto"/>
-          </w:tcPr>
-          <w:p>
-            <w:pPr>
-              <w:ind w:left="0" w:firstLine="0"/>
-              <w:rPr>
-                <w:rFonts w:asciiTheme="minorHAnsi" w:hAnsiTheme="minorHAnsi"/>
-                <w:lang w:val="es-PE"/>
-              </w:rPr>
-            </w:pPr>
-          </w:p>
-        </w:tc>
-        <w:tc>
-          <w:tcPr>
-            <w:tcW w:w="534" w:type="pct"/>
-            <w:shd w:val="clear" w:color="auto" w:fill="auto"/>
-          </w:tcPr>
-          <w:p>
-            <w:pPr>
-              <w:ind w:left="0" w:firstLine="0"/>
-              <w:rPr>
-                <w:rFonts w:asciiTheme="minorHAnsi" w:hAnsiTheme="minorHAnsi"/>
-                <w:lang w:val="es-PE"/>
-              </w:rPr>
-            </w:pPr>
-          </w:p>
-        </w:tc>
-        <w:tc>
-          <w:tcPr>
-            <w:tcW w:w="468" w:type="pct"/>
-            <w:shd w:val="clear" w:color="auto" w:fill="auto"/>
-          </w:tcPr>
-          <w:p>
-            <w:pPr>
-              <w:ind w:left="0" w:firstLine="0"/>
-              <w:rPr>
-                <w:rFonts w:asciiTheme="minorHAnsi" w:hAnsiTheme="minorHAnsi"/>
-                <w:lang w:val="es-PE"/>
-              </w:rPr>
-            </w:pPr>
-          </w:p>
-        </w:tc>
-        <w:tc>
-          <w:tcPr>
-            <w:tcW w:w="757" w:type="pct"/>
-            <w:shd w:val="clear" w:color="auto" w:fill="auto"/>
-          </w:tcPr>
-          <w:p>
-            <w:pPr>
-              <w:ind w:left="0" w:firstLine="0"/>
-              <w:rPr>
-                <w:rFonts w:asciiTheme="minorHAnsi" w:hAnsiTheme="minorHAnsi"/>
-                <w:lang w:val="es-PE"/>
-              </w:rPr>
-            </w:pPr>
-          </w:p>
-        </w:tc>
-      </w:tr>
-      <w:tr>
-        <w:trPr>
-          <w:trHeight w:val="412"/>
-        </w:trPr>
-        <w:tc>
-          <w:tcPr>
-            <w:tcW w:w="305" w:type="pct"/>
-            <w:shd w:val="clear" w:color="auto" w:fill="auto"/>
-            <w:vAlign w:val="center"/>
-          </w:tcPr>
-          <w:p>
-            <w:pPr>
-              <w:ind w:left="0" w:firstLine="0"/>
-              <w:jc w:val="center"/>
-              <w:rPr>
-                <w:rFonts w:asciiTheme="minorHAnsi" w:hAnsiTheme="minorHAnsi"/>
-                <w:lang w:val="es-PE"/>
-              </w:rPr>
-            </w:pPr>
-            <w:r>
-              <w:rPr>
-                <w:rFonts w:asciiTheme="minorHAnsi" w:hAnsiTheme="minorHAnsi"/>
-              </w:rPr>
-              <w:t>CP-06</w:t>
-            </w:r>
-          </w:p>
-        </w:tc>
-        <w:tc>
-          <w:tcPr>
-            <w:tcW w:w="802" w:type="pct"/>
-          </w:tcPr>
-          <w:p>
-            <w:pPr>
-              <w:ind w:left="0" w:firstLine="0"/>
-              <w:rPr>
-                <w:rFonts w:asciiTheme="minorHAnsi" w:hAnsiTheme="minorHAnsi"/>
-                <w:lang w:val="es-PE"/>
-              </w:rPr>
-            </w:pPr>
-          </w:p>
-        </w:tc>
-        <w:tc>
-          <w:tcPr>
-            <w:tcW w:w="464" w:type="pct"/>
-            <w:shd w:val="clear" w:color="auto" w:fill="auto"/>
-          </w:tcPr>
-          <w:p>
-            <w:pPr>
-              <w:ind w:left="0" w:firstLine="0"/>
-              <w:rPr>
-                <w:rFonts w:asciiTheme="minorHAnsi" w:hAnsiTheme="minorHAnsi"/>
-                <w:lang w:val="es-PE"/>
-              </w:rPr>
-            </w:pPr>
-          </w:p>
-        </w:tc>
-        <w:tc>
-          <w:tcPr>
-            <w:tcW w:w="534" w:type="pct"/>
-            <w:shd w:val="clear" w:color="auto" w:fill="auto"/>
-          </w:tcPr>
-          <w:p>
-            <w:pPr>
-              <w:ind w:left="0" w:firstLine="0"/>
-              <w:rPr>
-                <w:rFonts w:asciiTheme="minorHAnsi" w:hAnsiTheme="minorHAnsi"/>
-                <w:lang w:val="es-PE"/>
-              </w:rPr>
-            </w:pPr>
-          </w:p>
-        </w:tc>
-        <w:tc>
-          <w:tcPr>
-            <w:tcW w:w="535" w:type="pct"/>
-            <w:shd w:val="clear" w:color="auto" w:fill="auto"/>
-          </w:tcPr>
-          <w:p>
-            <w:pPr>
-              <w:ind w:left="0" w:firstLine="0"/>
-              <w:rPr>
-                <w:rFonts w:asciiTheme="minorHAnsi" w:hAnsiTheme="minorHAnsi"/>
-                <w:lang w:val="es-PE"/>
-              </w:rPr>
-            </w:pPr>
-          </w:p>
-        </w:tc>
-        <w:tc>
-          <w:tcPr>
-            <w:tcW w:w="601" w:type="pct"/>
-            <w:shd w:val="clear" w:color="auto" w:fill="auto"/>
-          </w:tcPr>
-          <w:p>
-            <w:pPr>
-              <w:ind w:left="0" w:firstLine="0"/>
-              <w:rPr>
-                <w:rFonts w:asciiTheme="minorHAnsi" w:hAnsiTheme="minorHAnsi"/>
-                <w:lang w:val="es-PE"/>
-              </w:rPr>
-            </w:pPr>
-          </w:p>
-        </w:tc>
-        <w:tc>
-          <w:tcPr>
-            <w:tcW w:w="534" w:type="pct"/>
-            <w:shd w:val="clear" w:color="auto" w:fill="auto"/>
-          </w:tcPr>
-          <w:p>
-            <w:pPr>
-              <w:ind w:left="0" w:firstLine="0"/>
-              <w:rPr>
-                <w:rFonts w:asciiTheme="minorHAnsi" w:hAnsiTheme="minorHAnsi"/>
-                <w:lang w:val="es-PE"/>
-              </w:rPr>
-            </w:pPr>
-          </w:p>
-        </w:tc>
-        <w:tc>
-          <w:tcPr>
-            <w:tcW w:w="468" w:type="pct"/>
-            <w:shd w:val="clear" w:color="auto" w:fill="auto"/>
-          </w:tcPr>
-          <w:p>
-            <w:pPr>
-              <w:ind w:left="0" w:firstLine="0"/>
-              <w:rPr>
-                <w:rFonts w:asciiTheme="minorHAnsi" w:hAnsiTheme="minorHAnsi"/>
-                <w:lang w:val="es-PE"/>
-              </w:rPr>
-            </w:pPr>
-          </w:p>
-        </w:tc>
-        <w:tc>
-          <w:tcPr>
-            <w:tcW w:w="757" w:type="pct"/>
-            <w:shd w:val="clear" w:color="auto" w:fill="auto"/>
-          </w:tcPr>
-          <w:p>
-            <w:pPr>
-              <w:ind w:left="0" w:firstLine="0"/>
-              <w:rPr>
-                <w:rFonts w:asciiTheme="minorHAnsi" w:hAnsiTheme="minorHAnsi"/>
-                <w:lang w:val="es-PE"/>
-              </w:rPr>
-            </w:pPr>
-          </w:p>
-        </w:tc>
-      </w:tr>
-      <w:tr>
-        <w:trPr>
-          <w:trHeight w:val="418"/>
-        </w:trPr>
-        <w:tc>
-          <w:tcPr>
-            <w:tcW w:w="305" w:type="pct"/>
-            <w:shd w:val="clear" w:color="auto" w:fill="auto"/>
-            <w:vAlign w:val="center"/>
-          </w:tcPr>
-          <w:p>
-            <w:pPr>
-              <w:ind w:left="0" w:firstLine="0"/>
-              <w:jc w:val="center"/>
-              <w:rPr>
-                <w:rFonts w:asciiTheme="minorHAnsi" w:hAnsiTheme="minorHAnsi"/>
-                <w:lang w:val="es-PE"/>
-              </w:rPr>
-            </w:pPr>
-            <w:r>
-              <w:rPr>
-                <w:rFonts w:asciiTheme="minorHAnsi" w:hAnsiTheme="minorHAnsi"/>
-              </w:rPr>
-              <w:t>…</w:t>
-            </w:r>
-          </w:p>
-        </w:tc>
-        <w:tc>
-          <w:tcPr>
-            <w:tcW w:w="802" w:type="pct"/>
-          </w:tcPr>
-          <w:p>
-            <w:pPr>
-              <w:ind w:left="0" w:firstLine="0"/>
-              <w:rPr>
-                <w:rFonts w:asciiTheme="minorHAnsi" w:hAnsiTheme="minorHAnsi"/>
-                <w:lang w:val="es-PE"/>
-              </w:rPr>
-            </w:pPr>
-          </w:p>
-        </w:tc>
-        <w:tc>
-          <w:tcPr>
-            <w:tcW w:w="464" w:type="pct"/>
-            <w:shd w:val="clear" w:color="auto" w:fill="auto"/>
-          </w:tcPr>
-          <w:p>
-            <w:pPr>
-              <w:ind w:left="0" w:firstLine="0"/>
-              <w:rPr>
-                <w:rFonts w:asciiTheme="minorHAnsi" w:hAnsiTheme="minorHAnsi"/>
-                <w:lang w:val="es-PE"/>
-              </w:rPr>
-            </w:pPr>
-          </w:p>
-        </w:tc>
-        <w:tc>
-          <w:tcPr>
-            <w:tcW w:w="534" w:type="pct"/>
-            <w:shd w:val="clear" w:color="auto" w:fill="auto"/>
-          </w:tcPr>
-          <w:p>
-            <w:pPr>
-              <w:ind w:left="0" w:firstLine="0"/>
-              <w:rPr>
-                <w:rFonts w:asciiTheme="minorHAnsi" w:hAnsiTheme="minorHAnsi"/>
-                <w:lang w:val="es-PE"/>
-              </w:rPr>
-            </w:pPr>
-          </w:p>
-        </w:tc>
-        <w:tc>
-          <w:tcPr>
-            <w:tcW w:w="535" w:type="pct"/>
-            <w:shd w:val="clear" w:color="auto" w:fill="auto"/>
-          </w:tcPr>
-          <w:p>
-            <w:pPr>
-              <w:ind w:left="0" w:firstLine="0"/>
-              <w:rPr>
-                <w:rFonts w:asciiTheme="minorHAnsi" w:hAnsiTheme="minorHAnsi"/>
-                <w:lang w:val="es-PE"/>
-              </w:rPr>
-            </w:pPr>
-          </w:p>
-        </w:tc>
-        <w:tc>
-          <w:tcPr>
-            <w:tcW w:w="601" w:type="pct"/>
-            <w:shd w:val="clear" w:color="auto" w:fill="auto"/>
-          </w:tcPr>
-          <w:p>
-            <w:pPr>
-              <w:ind w:left="0" w:firstLine="0"/>
-              <w:rPr>
-                <w:rFonts w:asciiTheme="minorHAnsi" w:hAnsiTheme="minorHAnsi"/>
-                <w:lang w:val="es-PE"/>
-              </w:rPr>
-            </w:pPr>
-          </w:p>
-        </w:tc>
-        <w:tc>
-          <w:tcPr>
-            <w:tcW w:w="534" w:type="pct"/>
-            <w:shd w:val="clear" w:color="auto" w:fill="auto"/>
-          </w:tcPr>
-          <w:p>
-            <w:pPr>
-              <w:ind w:left="0" w:firstLine="0"/>
-              <w:rPr>
-                <w:rFonts w:asciiTheme="minorHAnsi" w:hAnsiTheme="minorHAnsi"/>
-                <w:lang w:val="es-PE"/>
-              </w:rPr>
-            </w:pPr>
-          </w:p>
-        </w:tc>
-        <w:tc>
-          <w:tcPr>
-            <w:tcW w:w="468" w:type="pct"/>
-            <w:shd w:val="clear" w:color="auto" w:fill="auto"/>
-          </w:tcPr>
-          <w:p>
-            <w:pPr>
-              <w:ind w:left="0" w:firstLine="0"/>
-              <w:rPr>
-                <w:rFonts w:asciiTheme="minorHAnsi" w:hAnsiTheme="minorHAnsi"/>
-                <w:lang w:val="es-PE"/>
-              </w:rPr>
-            </w:pPr>
-          </w:p>
-        </w:tc>
-        <w:tc>
-          <w:tcPr>
-            <w:tcW w:w="757" w:type="pct"/>
-            <w:shd w:val="clear" w:color="auto" w:fill="auto"/>
-          </w:tcPr>
-          <w:p>
-            <w:pPr>
-              <w:ind w:left="0" w:firstLine="0"/>
-              <w:rPr>
-                <w:rFonts w:asciiTheme="minorHAnsi" w:hAnsiTheme="minorHAnsi"/>
-                <w:lang w:val="es-PE"/>
-              </w:rPr>
-            </w:pPr>
-          </w:p>
-        </w:tc>
-      </w:tr>
-      <w:tr>
-        <w:trPr>
-          <w:trHeight w:val="396"/>
-        </w:trPr>
-        <w:tc>
-          <w:tcPr>
-            <w:tcW w:w="305" w:type="pct"/>
-            <w:shd w:val="clear" w:color="auto" w:fill="auto"/>
-            <w:vAlign w:val="center"/>
-          </w:tcPr>
-          <w:p>
-            <w:pPr>
-              <w:ind w:left="0" w:firstLine="0"/>
-              <w:jc w:val="center"/>
-              <w:rPr>
-                <w:rFonts w:asciiTheme="minorHAnsi" w:hAnsiTheme="minorHAnsi"/>
-                <w:lang w:val="es-PE"/>
-              </w:rPr>
-            </w:pPr>
-            <w:r>
-              <w:rPr>
-                <w:rFonts w:asciiTheme="minorHAnsi" w:hAnsiTheme="minorHAnsi"/>
-              </w:rPr>
-              <w:t>CP-N</w:t>
-            </w:r>
-          </w:p>
-        </w:tc>
-        <w:tc>
-          <w:tcPr>
-            <w:tcW w:w="802" w:type="pct"/>
-          </w:tcPr>
-          <w:p>
-            <w:pPr>
-              <w:ind w:left="0" w:firstLine="0"/>
-              <w:rPr>
-                <w:rFonts w:asciiTheme="minorHAnsi" w:hAnsiTheme="minorHAnsi"/>
-                <w:lang w:val="es-PE"/>
-              </w:rPr>
-            </w:pPr>
-          </w:p>
-        </w:tc>
-        <w:tc>
-          <w:tcPr>
-            <w:tcW w:w="464" w:type="pct"/>
-            <w:shd w:val="clear" w:color="auto" w:fill="auto"/>
-          </w:tcPr>
-          <w:p>
-            <w:pPr>
-              <w:ind w:left="0" w:firstLine="0"/>
-              <w:rPr>
-                <w:rFonts w:asciiTheme="minorHAnsi" w:hAnsiTheme="minorHAnsi"/>
-                <w:lang w:val="es-PE"/>
-              </w:rPr>
-            </w:pPr>
-          </w:p>
-        </w:tc>
-        <w:tc>
-          <w:tcPr>
-            <w:tcW w:w="534" w:type="pct"/>
-            <w:shd w:val="clear" w:color="auto" w:fill="auto"/>
-          </w:tcPr>
-          <w:p>
-            <w:pPr>
-              <w:ind w:left="0" w:firstLine="0"/>
-              <w:rPr>
-                <w:rFonts w:asciiTheme="minorHAnsi" w:hAnsiTheme="minorHAnsi"/>
-                <w:lang w:val="es-PE"/>
-              </w:rPr>
-            </w:pPr>
-          </w:p>
-        </w:tc>
-        <w:tc>
-          <w:tcPr>
-            <w:tcW w:w="535" w:type="pct"/>
-            <w:shd w:val="clear" w:color="auto" w:fill="auto"/>
-          </w:tcPr>
-          <w:p>
-            <w:pPr>
-              <w:ind w:left="0" w:firstLine="0"/>
-              <w:rPr>
-                <w:rFonts w:asciiTheme="minorHAnsi" w:hAnsiTheme="minorHAnsi"/>
-                <w:lang w:val="es-PE"/>
-              </w:rPr>
-            </w:pPr>
-          </w:p>
-        </w:tc>
-        <w:tc>
-          <w:tcPr>
-            <w:tcW w:w="601" w:type="pct"/>
-            <w:shd w:val="clear" w:color="auto" w:fill="auto"/>
-          </w:tcPr>
-          <w:p>
-            <w:pPr>
-              <w:ind w:left="0" w:firstLine="0"/>
-              <w:rPr>
-                <w:rFonts w:asciiTheme="minorHAnsi" w:hAnsiTheme="minorHAnsi"/>
-                <w:lang w:val="es-PE"/>
-              </w:rPr>
-            </w:pPr>
-          </w:p>
-        </w:tc>
-        <w:tc>
-          <w:tcPr>
-            <w:tcW w:w="534" w:type="pct"/>
-            <w:shd w:val="clear" w:color="auto" w:fill="auto"/>
-          </w:tcPr>
-          <w:p>
-            <w:pPr>
-              <w:ind w:left="0" w:firstLine="0"/>
-              <w:rPr>
-                <w:rFonts w:asciiTheme="minorHAnsi" w:hAnsiTheme="minorHAnsi"/>
-                <w:lang w:val="es-PE"/>
-              </w:rPr>
-            </w:pPr>
-          </w:p>
-        </w:tc>
-        <w:tc>
-          <w:tcPr>
-            <w:tcW w:w="468" w:type="pct"/>
-            <w:shd w:val="clear" w:color="auto" w:fill="auto"/>
-          </w:tcPr>
-          <w:p>
-            <w:pPr>
-              <w:ind w:left="0" w:firstLine="0"/>
-              <w:rPr>
-                <w:rFonts w:asciiTheme="minorHAnsi" w:hAnsiTheme="minorHAnsi"/>
-                <w:lang w:val="es-PE"/>
-              </w:rPr>
-            </w:pPr>
-          </w:p>
-        </w:tc>
-        <w:tc>
-          <w:tcPr>
-            <w:tcW w:w="757" w:type="pct"/>
-            <w:shd w:val="clear" w:color="auto" w:fill="auto"/>
-          </w:tcPr>
-          <w:p>
-            <w:pPr>
-              <w:ind w:left="0" w:firstLine="0"/>
-              <w:rPr>
-                <w:rFonts w:asciiTheme="minorHAnsi" w:hAnsiTheme="minorHAnsi"/>
-                <w:lang w:val="es-PE"/>
-              </w:rPr>
-            </w:pPr>
+              <w:t>s.</w:t>
+            </w:r>
           </w:p>
         </w:tc>
       </w:tr>
@@ -2832,25 +1817,15 @@
           <w:b/>
           <w:bCs/>
         </w:rPr>
+        <w:sectPr>
+          <w:headerReference w:type="default" r:id="rId7"/>
+          <w:footerReference w:type="default" r:id="rId8"/>
+          <w:pgSz w:w="11907" w:h="16840" w:code="9"/>
+          <w:pgMar w:top="720" w:right="720" w:bottom="720" w:left="720" w:header="709" w:footer="709" w:gutter="0"/>
+          <w:cols w:space="708"/>
+          <w:docGrid w:linePitch="360"/>
+        </w:sectPr>
       </w:pPr>
-    </w:p>
-    <w:p>
-      <w:pPr>
-        <w:ind w:left="0" w:firstLine="0"/>
-        <w:rPr>
-          <w:rFonts w:asciiTheme="minorHAnsi" w:hAnsiTheme="minorHAnsi"/>
-          <w:b/>
-          <w:bCs/>
-        </w:rPr>
-      </w:pPr>
-      <w:r>
-        <w:rPr>
-          <w:rFonts w:asciiTheme="minorHAnsi" w:hAnsiTheme="minorHAnsi"/>
-          <w:b/>
-          <w:bCs/>
-        </w:rPr>
-        <w:t>ANEXOS:</w:t>
-      </w:r>
     </w:p>
     <w:p>
       <w:pPr>
@@ -2877,99 +1852,7 @@
           <w:b/>
           <w:bCs/>
         </w:rPr>
-        <w:t xml:space="preserve">  Anexo 1</w:t>
-      </w:r>
-    </w:p>
-    <w:p>
-      <w:pPr>
-        <w:ind w:left="0" w:firstLine="0"/>
-        <w:rPr>
-          <w:rFonts w:asciiTheme="minorHAnsi" w:hAnsiTheme="minorHAnsi"/>
-        </w:rPr>
-      </w:pPr>
-    </w:p>
-    <w:p>
-      <w:pPr>
-        <w:ind w:left="0" w:firstLine="0"/>
-        <w:rPr>
-          <w:rFonts w:asciiTheme="minorHAnsi" w:hAnsiTheme="minorHAnsi"/>
-          <w:u w:val="single"/>
-        </w:rPr>
-      </w:pPr>
-      <w:r>
-        <w:rPr>
-          <w:rFonts w:asciiTheme="minorHAnsi" w:hAnsiTheme="minorHAnsi"/>
-          <w:noProof/>
-          <w:u w:val="single"/>
-        </w:rPr>
-        <w:drawing>
-          <wp:inline distT="0" distB="0" distL="0" distR="0" wp14:anchorId="4C979E81" wp14:editId="7C11FE10">
-            <wp:extent cx="6646545" cy="476885"/>
-            <wp:effectExtent l="0" t="0" r="1905" b="0"/>
-            <wp:docPr id="1" name="Imagen 1"/>
-            <wp:cNvGraphicFramePr>
-              <a:graphicFrameLocks xmlns:a="http://schemas.openxmlformats.org/drawingml/2006/main" noChangeAspect="1"/>
-            </wp:cNvGraphicFramePr>
-            <a:graphic xmlns:a="http://schemas.openxmlformats.org/drawingml/2006/main">
-              <a:graphicData uri="http://schemas.openxmlformats.org/drawingml/2006/picture">
-                <pic:pic xmlns:pic="http://schemas.openxmlformats.org/drawingml/2006/picture">
-                  <pic:nvPicPr>
-                    <pic:cNvPr id="1" name=""/>
-                    <pic:cNvPicPr/>
-                  </pic:nvPicPr>
-                  <pic:blipFill>
-                    <a:blip r:embed="rId7"/>
-                    <a:stretch>
-                      <a:fillRect/>
-                    </a:stretch>
-                  </pic:blipFill>
-                  <pic:spPr>
-                    <a:xfrm>
-                      <a:off x="0" y="0"/>
-                      <a:ext cx="6646545" cy="476885"/>
-                    </a:xfrm>
-                    <a:prstGeom prst="rect">
-                      <a:avLst/>
-                    </a:prstGeom>
-                  </pic:spPr>
-                </pic:pic>
-              </a:graphicData>
-            </a:graphic>
-          </wp:inline>
-        </w:drawing>
-      </w:r>
-    </w:p>
-    <w:p>
-      <w:pPr>
-        <w:ind w:left="0" w:firstLine="0"/>
-        <w:rPr>
-          <w:rFonts w:asciiTheme="minorHAnsi" w:hAnsiTheme="minorHAnsi"/>
-          <w:u w:val="single"/>
-        </w:rPr>
-      </w:pPr>
-    </w:p>
-    <w:p>
-      <w:pPr>
-        <w:ind w:left="0" w:firstLine="0"/>
-        <w:rPr>
-          <w:rFonts w:asciiTheme="minorHAnsi" w:hAnsiTheme="minorHAnsi"/>
-          <w:b/>
-          <w:bCs/>
-        </w:rPr>
-      </w:pPr>
-      <w:r>
-        <w:rPr>
-          <w:rFonts w:asciiTheme="minorHAnsi" w:hAnsiTheme="minorHAnsi"/>
-        </w:rPr>
-        <w:t xml:space="preserve">  </w:t>
-      </w:r>
-      <w:r>
-        <w:rPr>
-          <w:rFonts w:asciiTheme="minorHAnsi" w:hAnsiTheme="minorHAnsi"/>
-          <w:b/>
-          <w:bCs/>
-        </w:rPr>
-        <w:t>Anexo 2</w:t>
+        <w:t>Anexos:</w:t>
       </w:r>
     </w:p>
     <w:p>
@@ -2986,52 +1869,19 @@
           <w:rFonts w:asciiTheme="minorHAnsi" w:hAnsiTheme="minorHAnsi"/>
           <w:b/>
           <w:bCs/>
-          <w:noProof/>
         </w:rPr>
-        <w:drawing>
-          <wp:inline distT="0" distB="0" distL="0" distR="0" wp14:anchorId="2F556581" wp14:editId="0154D96B">
-            <wp:extent cx="6646545" cy="484505"/>
-            <wp:effectExtent l="0" t="0" r="1905" b="0"/>
-            <wp:docPr id="2" name="Imagen 2"/>
-            <wp:cNvGraphicFramePr>
-              <a:graphicFrameLocks xmlns:a="http://schemas.openxmlformats.org/drawingml/2006/main" noChangeAspect="1"/>
-            </wp:cNvGraphicFramePr>
-            <a:graphic xmlns:a="http://schemas.openxmlformats.org/drawingml/2006/main">
-              <a:graphicData uri="http://schemas.openxmlformats.org/drawingml/2006/picture">
-                <pic:pic xmlns:pic="http://schemas.openxmlformats.org/drawingml/2006/picture">
-                  <pic:nvPicPr>
-                    <pic:cNvPr id="1" name=""/>
-                    <pic:cNvPicPr/>
-                  </pic:nvPicPr>
-                  <pic:blipFill>
-                    <a:blip r:embed="rId8"/>
-                    <a:stretch>
-                      <a:fillRect/>
-                    </a:stretch>
-                  </pic:blipFill>
-                  <pic:spPr>
-                    <a:xfrm>
-                      <a:off x="0" y="0"/>
-                      <a:ext cx="6646545" cy="484505"/>
-                    </a:xfrm>
-                    <a:prstGeom prst="rect">
-                      <a:avLst/>
-                    </a:prstGeom>
-                  </pic:spPr>
-                </pic:pic>
-              </a:graphicData>
-            </a:graphic>
-          </wp:inline>
-        </w:drawing>
+        <w:t>Anexo 1</w:t>
       </w:r>
     </w:p>
     <w:p>
       <w:pPr>
         <w:ind w:left="0" w:firstLine="0"/>
         <w:rPr>
-          <w:rFonts w:asciiTheme="minorHAnsi" w:hAnsiTheme="minorHAnsi"/>
-          <w:b/>
-          <w:bCs/>
+          <w:rFonts w:ascii="Calibri" w:hAnsi="Calibri" w:cs="Calibri"/>
+          <w:color w:val="000000"/>
+          <w:sz w:val="22"/>
+          <w:szCs w:val="22"/>
+          <w:lang w:val="es-MX" w:eastAsia="es-MX"/>
         </w:rPr>
       </w:pPr>
     </w:p>
@@ -3039,79 +1889,1836 @@
       <w:pPr>
         <w:ind w:left="0" w:firstLine="0"/>
         <w:rPr>
-          <w:rFonts w:asciiTheme="minorHAnsi" w:hAnsiTheme="minorHAnsi"/>
-          <w:b/>
-          <w:bCs/>
+          <w:rFonts w:ascii="Calibri" w:hAnsi="Calibri" w:cs="Calibri"/>
+          <w:color w:val="000000"/>
+          <w:sz w:val="22"/>
+          <w:szCs w:val="22"/>
+          <w:lang w:val="es-MX" w:eastAsia="es-MX"/>
         </w:rPr>
       </w:pPr>
-      <w:r>
-        <w:rPr>
-          <w:rFonts w:asciiTheme="minorHAnsi" w:hAnsiTheme="minorHAnsi"/>
-          <w:b/>
-          <w:bCs/>
-        </w:rPr>
-        <w:t>Anexo 3</w:t>
-      </w:r>
+      <w:bookmarkStart w:id="0" w:name="_GoBack"/>
+      <w:bookmarkEnd w:id="0"/>
     </w:p>
     <w:p>
       <w:pPr>
         <w:ind w:left="0" w:firstLine="0"/>
         <w:rPr>
-          <w:rFonts w:asciiTheme="minorHAnsi" w:hAnsiTheme="minorHAnsi"/>
-          <w:b/>
-          <w:bCs/>
+          <w:rFonts w:ascii="Calibri" w:hAnsi="Calibri" w:cs="Calibri"/>
+          <w:color w:val="000000"/>
+          <w:sz w:val="22"/>
+          <w:szCs w:val="22"/>
+          <w:lang w:val="es-MX" w:eastAsia="es-MX"/>
         </w:rPr>
       </w:pPr>
       <w:r>
         <w:rPr>
-          <w:rFonts w:asciiTheme="minorHAnsi" w:hAnsiTheme="minorHAnsi"/>
-          <w:b/>
-          <w:bCs/>
-          <w:noProof/>
+          <w:rFonts w:ascii="Calibri" w:hAnsi="Calibri" w:cs="Calibri"/>
+          <w:color w:val="000000"/>
+          <w:sz w:val="22"/>
+          <w:szCs w:val="22"/>
+          <w:lang w:val="es-MX" w:eastAsia="es-MX"/>
         </w:rPr>
-        <w:drawing>
-          <wp:inline distT="0" distB="0" distL="0" distR="0" wp14:anchorId="6B2CADE0" wp14:editId="42C543AC">
-            <wp:extent cx="6646545" cy="483870"/>
-            <wp:effectExtent l="0" t="0" r="1905" b="0"/>
-            <wp:docPr id="3" name="Imagen 3"/>
-            <wp:cNvGraphicFramePr>
-              <a:graphicFrameLocks xmlns:a="http://schemas.openxmlformats.org/drawingml/2006/main" noChangeAspect="1"/>
-            </wp:cNvGraphicFramePr>
-            <a:graphic xmlns:a="http://schemas.openxmlformats.org/drawingml/2006/main">
-              <a:graphicData uri="http://schemas.openxmlformats.org/drawingml/2006/picture">
-                <pic:pic xmlns:pic="http://schemas.openxmlformats.org/drawingml/2006/picture">
-                  <pic:nvPicPr>
-                    <pic:cNvPr id="1" name=""/>
-                    <pic:cNvPicPr/>
-                  </pic:nvPicPr>
-                  <pic:blipFill>
-                    <a:blip r:embed="rId9"/>
-                    <a:stretch>
-                      <a:fillRect/>
-                    </a:stretch>
-                  </pic:blipFill>
-                  <pic:spPr>
-                    <a:xfrm>
-                      <a:off x="0" y="0"/>
-                      <a:ext cx="6646545" cy="483870"/>
-                    </a:xfrm>
-                    <a:prstGeom prst="rect">
-                      <a:avLst/>
-                    </a:prstGeom>
-                  </pic:spPr>
-                </pic:pic>
-              </a:graphicData>
-            </a:graphic>
-          </wp:inline>
-        </w:drawing>
+        <w:t>Anexo 2</w:t>
       </w:r>
     </w:p>
+    <w:tbl>
+      <w:tblPr>
+        <w:tblW w:w="14705" w:type="dxa"/>
+        <w:tblInd w:w="345" w:type="dxa"/>
+        <w:tblBorders>
+          <w:top w:val="single" w:sz="4" w:space="0" w:color="auto"/>
+          <w:left w:val="single" w:sz="4" w:space="0" w:color="auto"/>
+          <w:bottom w:val="single" w:sz="4" w:space="0" w:color="auto"/>
+          <w:right w:val="single" w:sz="4" w:space="0" w:color="auto"/>
+          <w:insideH w:val="single" w:sz="4" w:space="0" w:color="auto"/>
+          <w:insideV w:val="single" w:sz="4" w:space="0" w:color="auto"/>
+        </w:tblBorders>
+        <w:tblCellMar>
+          <w:left w:w="70" w:type="dxa"/>
+          <w:right w:w="70" w:type="dxa"/>
+        </w:tblCellMar>
+        <w:tblLook w:val="04A0" w:firstRow="1" w:lastRow="0" w:firstColumn="1" w:lastColumn="0" w:noHBand="0" w:noVBand="1"/>
+      </w:tblPr>
+      <w:tblGrid>
+        <w:gridCol w:w="1271"/>
+        <w:gridCol w:w="2410"/>
+        <w:gridCol w:w="1276"/>
+        <w:gridCol w:w="1275"/>
+        <w:gridCol w:w="1560"/>
+        <w:gridCol w:w="1417"/>
+        <w:gridCol w:w="1576"/>
+        <w:gridCol w:w="1960"/>
+        <w:gridCol w:w="1960"/>
+      </w:tblGrid>
+      <w:tr>
+        <w:trPr>
+          <w:trHeight w:val="300"/>
+        </w:trPr>
+        <w:tc>
+          <w:tcPr>
+            <w:tcW w:w="1271" w:type="dxa"/>
+            <w:shd w:val="clear" w:color="auto" w:fill="auto"/>
+            <w:noWrap/>
+            <w:vAlign w:val="center"/>
+            <w:hideMark/>
+          </w:tcPr>
+          <w:p>
+            <w:pPr>
+              <w:widowControl/>
+              <w:spacing w:line="240" w:lineRule="auto"/>
+              <w:ind w:left="0" w:firstLine="0"/>
+              <w:jc w:val="center"/>
+              <w:rPr>
+                <w:rFonts w:asciiTheme="minorHAnsi" w:hAnsiTheme="minorHAnsi" w:cstheme="minorHAnsi"/>
+                <w:color w:val="000000"/>
+                <w:lang w:val="es-MX" w:eastAsia="es-MX"/>
+              </w:rPr>
+            </w:pPr>
+            <w:proofErr w:type="spellStart"/>
+            <w:r>
+              <w:rPr>
+                <w:rFonts w:asciiTheme="minorHAnsi" w:hAnsiTheme="minorHAnsi" w:cstheme="minorHAnsi"/>
+                <w:color w:val="000000"/>
+                <w:lang w:val="es-MX" w:eastAsia="es-MX"/>
+              </w:rPr>
+              <w:t>Codigo</w:t>
+            </w:r>
+            <w:proofErr w:type="spellEnd"/>
+            <w:r>
+              <w:rPr>
+                <w:rFonts w:asciiTheme="minorHAnsi" w:hAnsiTheme="minorHAnsi" w:cstheme="minorHAnsi"/>
+                <w:color w:val="000000"/>
+                <w:lang w:val="es-MX" w:eastAsia="es-MX"/>
+              </w:rPr>
+              <w:t xml:space="preserve"> del Empleado</w:t>
+            </w:r>
+          </w:p>
+        </w:tc>
+        <w:tc>
+          <w:tcPr>
+            <w:tcW w:w="2410" w:type="dxa"/>
+            <w:shd w:val="clear" w:color="auto" w:fill="auto"/>
+            <w:noWrap/>
+            <w:vAlign w:val="center"/>
+            <w:hideMark/>
+          </w:tcPr>
+          <w:p>
+            <w:pPr>
+              <w:widowControl/>
+              <w:spacing w:line="240" w:lineRule="auto"/>
+              <w:ind w:left="0" w:firstLine="0"/>
+              <w:jc w:val="center"/>
+              <w:rPr>
+                <w:rFonts w:asciiTheme="minorHAnsi" w:hAnsiTheme="minorHAnsi" w:cstheme="minorHAnsi"/>
+                <w:color w:val="000000"/>
+                <w:lang w:val="es-MX" w:eastAsia="es-MX"/>
+              </w:rPr>
+            </w:pPr>
+            <w:r>
+              <w:rPr>
+                <w:rFonts w:asciiTheme="minorHAnsi" w:hAnsiTheme="minorHAnsi" w:cstheme="minorHAnsi"/>
+                <w:color w:val="000000"/>
+                <w:lang w:val="es-MX" w:eastAsia="es-MX"/>
+              </w:rPr>
+              <w:t>Nombre del empleado</w:t>
+            </w:r>
+          </w:p>
+        </w:tc>
+        <w:tc>
+          <w:tcPr>
+            <w:tcW w:w="1276" w:type="dxa"/>
+            <w:shd w:val="clear" w:color="auto" w:fill="auto"/>
+            <w:noWrap/>
+            <w:vAlign w:val="center"/>
+            <w:hideMark/>
+          </w:tcPr>
+          <w:p>
+            <w:pPr>
+              <w:widowControl/>
+              <w:spacing w:line="240" w:lineRule="auto"/>
+              <w:ind w:left="0" w:firstLine="0"/>
+              <w:jc w:val="center"/>
+              <w:rPr>
+                <w:rFonts w:asciiTheme="minorHAnsi" w:hAnsiTheme="minorHAnsi" w:cstheme="minorHAnsi"/>
+                <w:color w:val="000000"/>
+                <w:lang w:val="es-MX" w:eastAsia="es-MX"/>
+              </w:rPr>
+            </w:pPr>
+            <w:r>
+              <w:rPr>
+                <w:rFonts w:asciiTheme="minorHAnsi" w:hAnsiTheme="minorHAnsi" w:cstheme="minorHAnsi"/>
+                <w:color w:val="000000"/>
+                <w:lang w:val="es-MX" w:eastAsia="es-MX"/>
+              </w:rPr>
+              <w:t>DNI</w:t>
+            </w:r>
+          </w:p>
+        </w:tc>
+        <w:tc>
+          <w:tcPr>
+            <w:tcW w:w="1275" w:type="dxa"/>
+            <w:shd w:val="clear" w:color="auto" w:fill="auto"/>
+            <w:noWrap/>
+            <w:vAlign w:val="center"/>
+            <w:hideMark/>
+          </w:tcPr>
+          <w:p>
+            <w:pPr>
+              <w:widowControl/>
+              <w:spacing w:line="240" w:lineRule="auto"/>
+              <w:ind w:left="0" w:firstLine="0"/>
+              <w:jc w:val="center"/>
+              <w:rPr>
+                <w:rFonts w:asciiTheme="minorHAnsi" w:hAnsiTheme="minorHAnsi" w:cstheme="minorHAnsi"/>
+                <w:color w:val="000000"/>
+                <w:lang w:val="es-MX" w:eastAsia="es-MX"/>
+              </w:rPr>
+            </w:pPr>
+            <w:proofErr w:type="gramStart"/>
+            <w:r>
+              <w:rPr>
+                <w:rFonts w:asciiTheme="minorHAnsi" w:hAnsiTheme="minorHAnsi" w:cstheme="minorHAnsi"/>
+                <w:color w:val="000000"/>
+                <w:lang w:val="es-MX" w:eastAsia="es-MX"/>
+              </w:rPr>
+              <w:t>Total</w:t>
+            </w:r>
+            <w:proofErr w:type="gramEnd"/>
+            <w:r>
+              <w:rPr>
+                <w:rFonts w:asciiTheme="minorHAnsi" w:hAnsiTheme="minorHAnsi" w:cstheme="minorHAnsi"/>
+                <w:color w:val="000000"/>
+                <w:lang w:val="es-MX" w:eastAsia="es-MX"/>
+              </w:rPr>
+              <w:t xml:space="preserve"> de Horas</w:t>
+            </w:r>
+          </w:p>
+        </w:tc>
+        <w:tc>
+          <w:tcPr>
+            <w:tcW w:w="1560" w:type="dxa"/>
+            <w:shd w:val="clear" w:color="auto" w:fill="auto"/>
+            <w:noWrap/>
+            <w:vAlign w:val="center"/>
+            <w:hideMark/>
+          </w:tcPr>
+          <w:p>
+            <w:pPr>
+              <w:widowControl/>
+              <w:spacing w:line="240" w:lineRule="auto"/>
+              <w:ind w:left="0" w:firstLine="0"/>
+              <w:jc w:val="center"/>
+              <w:rPr>
+                <w:rFonts w:asciiTheme="minorHAnsi" w:hAnsiTheme="minorHAnsi" w:cstheme="minorHAnsi"/>
+                <w:color w:val="000000"/>
+                <w:lang w:val="es-MX" w:eastAsia="es-MX"/>
+              </w:rPr>
+            </w:pPr>
+            <w:r>
+              <w:rPr>
+                <w:rFonts w:asciiTheme="minorHAnsi" w:hAnsiTheme="minorHAnsi" w:cstheme="minorHAnsi"/>
+                <w:color w:val="000000"/>
+                <w:lang w:val="es-MX" w:eastAsia="es-MX"/>
+              </w:rPr>
+              <w:t>Valor por Horas</w:t>
+            </w:r>
+          </w:p>
+        </w:tc>
+        <w:tc>
+          <w:tcPr>
+            <w:tcW w:w="1417" w:type="dxa"/>
+            <w:shd w:val="clear" w:color="auto" w:fill="auto"/>
+            <w:noWrap/>
+            <w:vAlign w:val="center"/>
+            <w:hideMark/>
+          </w:tcPr>
+          <w:p>
+            <w:pPr>
+              <w:widowControl/>
+              <w:spacing w:line="240" w:lineRule="auto"/>
+              <w:ind w:left="0" w:firstLine="0"/>
+              <w:jc w:val="center"/>
+              <w:rPr>
+                <w:rFonts w:asciiTheme="minorHAnsi" w:hAnsiTheme="minorHAnsi" w:cstheme="minorHAnsi"/>
+                <w:color w:val="000000"/>
+                <w:lang w:val="es-MX" w:eastAsia="es-MX"/>
+              </w:rPr>
+            </w:pPr>
+            <w:r>
+              <w:rPr>
+                <w:rFonts w:asciiTheme="minorHAnsi" w:hAnsiTheme="minorHAnsi" w:cstheme="minorHAnsi"/>
+                <w:color w:val="000000"/>
+                <w:lang w:val="es-MX" w:eastAsia="es-MX"/>
+              </w:rPr>
+              <w:t xml:space="preserve">Sueldo </w:t>
+            </w:r>
+            <w:proofErr w:type="spellStart"/>
+            <w:r>
+              <w:rPr>
+                <w:rFonts w:asciiTheme="minorHAnsi" w:hAnsiTheme="minorHAnsi" w:cstheme="minorHAnsi"/>
+                <w:color w:val="000000"/>
+                <w:lang w:val="es-MX" w:eastAsia="es-MX"/>
+              </w:rPr>
+              <w:t>Basico</w:t>
+            </w:r>
+            <w:proofErr w:type="spellEnd"/>
+          </w:p>
+        </w:tc>
+        <w:tc>
+          <w:tcPr>
+            <w:tcW w:w="1576" w:type="dxa"/>
+            <w:shd w:val="clear" w:color="auto" w:fill="auto"/>
+            <w:noWrap/>
+            <w:vAlign w:val="center"/>
+            <w:hideMark/>
+          </w:tcPr>
+          <w:p>
+            <w:pPr>
+              <w:widowControl/>
+              <w:spacing w:line="240" w:lineRule="auto"/>
+              <w:ind w:left="0" w:firstLine="0"/>
+              <w:jc w:val="center"/>
+              <w:rPr>
+                <w:rFonts w:asciiTheme="minorHAnsi" w:hAnsiTheme="minorHAnsi" w:cstheme="minorHAnsi"/>
+                <w:color w:val="000000"/>
+                <w:lang w:val="es-MX" w:eastAsia="es-MX"/>
+              </w:rPr>
+            </w:pPr>
+            <w:proofErr w:type="gramStart"/>
+            <w:r>
+              <w:rPr>
+                <w:rFonts w:asciiTheme="minorHAnsi" w:hAnsiTheme="minorHAnsi" w:cstheme="minorHAnsi"/>
+                <w:color w:val="000000"/>
+                <w:lang w:val="es-MX" w:eastAsia="es-MX"/>
+              </w:rPr>
+              <w:t>Total</w:t>
+            </w:r>
+            <w:proofErr w:type="gramEnd"/>
+            <w:r>
+              <w:rPr>
+                <w:rFonts w:asciiTheme="minorHAnsi" w:hAnsiTheme="minorHAnsi" w:cstheme="minorHAnsi"/>
+                <w:color w:val="000000"/>
+                <w:lang w:val="es-MX" w:eastAsia="es-MX"/>
+              </w:rPr>
+              <w:t xml:space="preserve"> de Ingresos</w:t>
+            </w:r>
+          </w:p>
+        </w:tc>
+        <w:tc>
+          <w:tcPr>
+            <w:tcW w:w="1960" w:type="dxa"/>
+            <w:vAlign w:val="center"/>
+          </w:tcPr>
+          <w:p>
+            <w:pPr>
+              <w:widowControl/>
+              <w:spacing w:line="240" w:lineRule="auto"/>
+              <w:ind w:left="0" w:firstLine="0"/>
+              <w:jc w:val="center"/>
+              <w:rPr>
+                <w:rFonts w:asciiTheme="minorHAnsi" w:hAnsiTheme="minorHAnsi" w:cstheme="minorHAnsi"/>
+                <w:color w:val="000000"/>
+                <w:lang w:val="es-MX" w:eastAsia="es-MX"/>
+              </w:rPr>
+            </w:pPr>
+            <w:proofErr w:type="gramStart"/>
+            <w:r>
+              <w:rPr>
+                <w:rFonts w:ascii="Calibri" w:hAnsi="Calibri" w:cs="Calibri"/>
+                <w:color w:val="000000"/>
+              </w:rPr>
+              <w:t>Total</w:t>
+            </w:r>
+            <w:proofErr w:type="gramEnd"/>
+            <w:r>
+              <w:rPr>
+                <w:rFonts w:ascii="Calibri" w:hAnsi="Calibri" w:cs="Calibri"/>
+                <w:color w:val="000000"/>
+              </w:rPr>
+              <w:t xml:space="preserve"> de Descuentos</w:t>
+            </w:r>
+          </w:p>
+        </w:tc>
+        <w:tc>
+          <w:tcPr>
+            <w:tcW w:w="1960" w:type="dxa"/>
+            <w:shd w:val="clear" w:color="auto" w:fill="auto"/>
+            <w:noWrap/>
+            <w:vAlign w:val="center"/>
+            <w:hideMark/>
+          </w:tcPr>
+          <w:p>
+            <w:pPr>
+              <w:widowControl/>
+              <w:spacing w:line="240" w:lineRule="auto"/>
+              <w:ind w:left="0" w:firstLine="0"/>
+              <w:jc w:val="center"/>
+              <w:rPr>
+                <w:rFonts w:asciiTheme="minorHAnsi" w:hAnsiTheme="minorHAnsi" w:cstheme="minorHAnsi"/>
+                <w:color w:val="000000"/>
+                <w:lang w:val="es-MX" w:eastAsia="es-MX"/>
+              </w:rPr>
+            </w:pPr>
+            <w:r>
+              <w:rPr>
+                <w:rFonts w:asciiTheme="minorHAnsi" w:hAnsiTheme="minorHAnsi" w:cstheme="minorHAnsi"/>
+                <w:color w:val="000000"/>
+                <w:lang w:val="es-MX" w:eastAsia="es-MX"/>
+              </w:rPr>
+              <w:t>Sueldo Neto</w:t>
+            </w:r>
+          </w:p>
+        </w:tc>
+      </w:tr>
+      <w:tr>
+        <w:trPr>
+          <w:trHeight w:val="300"/>
+        </w:trPr>
+        <w:tc>
+          <w:tcPr>
+            <w:tcW w:w="1271" w:type="dxa"/>
+            <w:shd w:val="clear" w:color="auto" w:fill="auto"/>
+            <w:noWrap/>
+            <w:vAlign w:val="center"/>
+            <w:hideMark/>
+          </w:tcPr>
+          <w:p>
+            <w:pPr>
+              <w:widowControl/>
+              <w:spacing w:line="240" w:lineRule="auto"/>
+              <w:ind w:left="0" w:firstLine="0"/>
+              <w:jc w:val="center"/>
+              <w:rPr>
+                <w:rFonts w:asciiTheme="minorHAnsi" w:hAnsiTheme="minorHAnsi" w:cstheme="minorHAnsi"/>
+                <w:color w:val="000000"/>
+                <w:lang w:val="es-MX" w:eastAsia="es-MX"/>
+              </w:rPr>
+            </w:pPr>
+            <w:r>
+              <w:rPr>
+                <w:rFonts w:asciiTheme="minorHAnsi" w:hAnsiTheme="minorHAnsi" w:cstheme="minorHAnsi"/>
+                <w:color w:val="000000"/>
+                <w:lang w:val="es-MX" w:eastAsia="es-MX"/>
+              </w:rPr>
+              <w:t>TR-00000</w:t>
+            </w:r>
+          </w:p>
+        </w:tc>
+        <w:tc>
+          <w:tcPr>
+            <w:tcW w:w="2410" w:type="dxa"/>
+            <w:shd w:val="clear" w:color="auto" w:fill="auto"/>
+            <w:noWrap/>
+            <w:vAlign w:val="center"/>
+            <w:hideMark/>
+          </w:tcPr>
+          <w:p>
+            <w:pPr>
+              <w:widowControl/>
+              <w:spacing w:line="240" w:lineRule="auto"/>
+              <w:ind w:left="0" w:firstLine="0"/>
+              <w:jc w:val="center"/>
+              <w:rPr>
+                <w:rFonts w:asciiTheme="minorHAnsi" w:hAnsiTheme="minorHAnsi" w:cstheme="minorHAnsi"/>
+                <w:color w:val="000000"/>
+                <w:lang w:val="es-MX" w:eastAsia="es-MX"/>
+              </w:rPr>
+            </w:pPr>
+            <w:r>
+              <w:rPr>
+                <w:rFonts w:asciiTheme="minorHAnsi" w:hAnsiTheme="minorHAnsi" w:cstheme="minorHAnsi"/>
+                <w:color w:val="000000"/>
+                <w:lang w:val="es-MX" w:eastAsia="es-MX"/>
+              </w:rPr>
+              <w:t xml:space="preserve">Kevin </w:t>
+            </w:r>
+            <w:proofErr w:type="spellStart"/>
+            <w:r>
+              <w:rPr>
+                <w:rFonts w:asciiTheme="minorHAnsi" w:hAnsiTheme="minorHAnsi" w:cstheme="minorHAnsi"/>
+                <w:color w:val="000000"/>
+                <w:lang w:val="es-MX" w:eastAsia="es-MX"/>
+              </w:rPr>
+              <w:t>Piazolli</w:t>
+            </w:r>
+            <w:proofErr w:type="spellEnd"/>
+            <w:r>
+              <w:rPr>
+                <w:rFonts w:asciiTheme="minorHAnsi" w:hAnsiTheme="minorHAnsi" w:cstheme="minorHAnsi"/>
+                <w:color w:val="000000"/>
+                <w:lang w:val="es-MX" w:eastAsia="es-MX"/>
+              </w:rPr>
+              <w:t xml:space="preserve"> </w:t>
+            </w:r>
+            <w:proofErr w:type="spellStart"/>
+            <w:r>
+              <w:rPr>
+                <w:rFonts w:asciiTheme="minorHAnsi" w:hAnsiTheme="minorHAnsi" w:cstheme="minorHAnsi"/>
+                <w:color w:val="000000"/>
+                <w:lang w:val="es-MX" w:eastAsia="es-MX"/>
+              </w:rPr>
+              <w:t>Felix</w:t>
+            </w:r>
+            <w:proofErr w:type="spellEnd"/>
+            <w:r>
+              <w:rPr>
+                <w:rFonts w:asciiTheme="minorHAnsi" w:hAnsiTheme="minorHAnsi" w:cstheme="minorHAnsi"/>
+                <w:color w:val="000000"/>
+                <w:lang w:val="es-MX" w:eastAsia="es-MX"/>
+              </w:rPr>
+              <w:t xml:space="preserve"> </w:t>
+            </w:r>
+            <w:proofErr w:type="spellStart"/>
+            <w:r>
+              <w:rPr>
+                <w:rFonts w:asciiTheme="minorHAnsi" w:hAnsiTheme="minorHAnsi" w:cstheme="minorHAnsi"/>
+                <w:color w:val="000000"/>
+                <w:lang w:val="es-MX" w:eastAsia="es-MX"/>
+              </w:rPr>
+              <w:t>Perez</w:t>
+            </w:r>
+            <w:proofErr w:type="spellEnd"/>
+          </w:p>
+        </w:tc>
+        <w:tc>
+          <w:tcPr>
+            <w:tcW w:w="1276" w:type="dxa"/>
+            <w:shd w:val="clear" w:color="auto" w:fill="auto"/>
+            <w:noWrap/>
+            <w:vAlign w:val="center"/>
+            <w:hideMark/>
+          </w:tcPr>
+          <w:p>
+            <w:pPr>
+              <w:widowControl/>
+              <w:spacing w:line="240" w:lineRule="auto"/>
+              <w:ind w:left="0" w:firstLine="0"/>
+              <w:jc w:val="center"/>
+              <w:rPr>
+                <w:rFonts w:asciiTheme="minorHAnsi" w:hAnsiTheme="minorHAnsi" w:cstheme="minorHAnsi"/>
+                <w:color w:val="000000"/>
+                <w:lang w:val="es-MX" w:eastAsia="es-MX"/>
+              </w:rPr>
+            </w:pPr>
+            <w:r>
+              <w:rPr>
+                <w:rFonts w:asciiTheme="minorHAnsi" w:hAnsiTheme="minorHAnsi" w:cstheme="minorHAnsi"/>
+                <w:color w:val="000000"/>
+                <w:lang w:val="es-MX" w:eastAsia="es-MX"/>
+              </w:rPr>
+              <w:t>74061892</w:t>
+            </w:r>
+          </w:p>
+        </w:tc>
+        <w:tc>
+          <w:tcPr>
+            <w:tcW w:w="1275" w:type="dxa"/>
+            <w:shd w:val="clear" w:color="auto" w:fill="auto"/>
+            <w:noWrap/>
+            <w:vAlign w:val="center"/>
+            <w:hideMark/>
+          </w:tcPr>
+          <w:p>
+            <w:pPr>
+              <w:widowControl/>
+              <w:spacing w:line="240" w:lineRule="auto"/>
+              <w:ind w:left="0" w:firstLine="0"/>
+              <w:jc w:val="center"/>
+              <w:rPr>
+                <w:rFonts w:asciiTheme="minorHAnsi" w:hAnsiTheme="minorHAnsi" w:cstheme="minorHAnsi"/>
+                <w:color w:val="000000"/>
+                <w:lang w:val="es-MX" w:eastAsia="es-MX"/>
+              </w:rPr>
+            </w:pPr>
+            <w:r>
+              <w:rPr>
+                <w:rFonts w:asciiTheme="minorHAnsi" w:hAnsiTheme="minorHAnsi" w:cstheme="minorHAnsi"/>
+                <w:color w:val="000000"/>
+                <w:lang w:val="es-MX" w:eastAsia="es-MX"/>
+              </w:rPr>
+              <w:t>160</w:t>
+            </w:r>
+          </w:p>
+        </w:tc>
+        <w:tc>
+          <w:tcPr>
+            <w:tcW w:w="1560" w:type="dxa"/>
+            <w:shd w:val="clear" w:color="auto" w:fill="auto"/>
+            <w:noWrap/>
+            <w:vAlign w:val="center"/>
+            <w:hideMark/>
+          </w:tcPr>
+          <w:p>
+            <w:pPr>
+              <w:widowControl/>
+              <w:spacing w:line="240" w:lineRule="auto"/>
+              <w:ind w:left="0" w:firstLine="0"/>
+              <w:jc w:val="center"/>
+              <w:rPr>
+                <w:rFonts w:asciiTheme="minorHAnsi" w:hAnsiTheme="minorHAnsi" w:cstheme="minorHAnsi"/>
+                <w:color w:val="000000"/>
+                <w:lang w:val="es-MX" w:eastAsia="es-MX"/>
+              </w:rPr>
+            </w:pPr>
+            <w:r>
+              <w:rPr>
+                <w:rFonts w:asciiTheme="minorHAnsi" w:hAnsiTheme="minorHAnsi" w:cstheme="minorHAnsi"/>
+                <w:color w:val="000000"/>
+                <w:lang w:val="es-MX" w:eastAsia="es-MX"/>
+              </w:rPr>
+              <w:t>30</w:t>
+            </w:r>
+          </w:p>
+        </w:tc>
+        <w:tc>
+          <w:tcPr>
+            <w:tcW w:w="1417" w:type="dxa"/>
+            <w:shd w:val="clear" w:color="auto" w:fill="auto"/>
+            <w:noWrap/>
+            <w:vAlign w:val="center"/>
+            <w:hideMark/>
+          </w:tcPr>
+          <w:p>
+            <w:pPr>
+              <w:widowControl/>
+              <w:spacing w:line="240" w:lineRule="auto"/>
+              <w:ind w:left="0" w:firstLine="0"/>
+              <w:jc w:val="center"/>
+              <w:rPr>
+                <w:rFonts w:asciiTheme="minorHAnsi" w:hAnsiTheme="minorHAnsi" w:cstheme="minorHAnsi"/>
+                <w:color w:val="000000"/>
+                <w:lang w:val="es-MX" w:eastAsia="es-MX"/>
+              </w:rPr>
+            </w:pPr>
+            <w:r>
+              <w:rPr>
+                <w:rFonts w:asciiTheme="minorHAnsi" w:hAnsiTheme="minorHAnsi" w:cstheme="minorHAnsi"/>
+                <w:color w:val="000000"/>
+                <w:lang w:val="es-MX" w:eastAsia="es-MX"/>
+              </w:rPr>
+              <w:t>4800</w:t>
+            </w:r>
+          </w:p>
+        </w:tc>
+        <w:tc>
+          <w:tcPr>
+            <w:tcW w:w="1576" w:type="dxa"/>
+            <w:shd w:val="clear" w:color="auto" w:fill="auto"/>
+            <w:noWrap/>
+            <w:vAlign w:val="center"/>
+            <w:hideMark/>
+          </w:tcPr>
+          <w:p>
+            <w:pPr>
+              <w:widowControl/>
+              <w:spacing w:line="240" w:lineRule="auto"/>
+              <w:ind w:left="0" w:firstLine="0"/>
+              <w:jc w:val="center"/>
+              <w:rPr>
+                <w:rFonts w:asciiTheme="minorHAnsi" w:hAnsiTheme="minorHAnsi" w:cstheme="minorHAnsi"/>
+                <w:color w:val="000000"/>
+                <w:lang w:val="es-MX" w:eastAsia="es-MX"/>
+              </w:rPr>
+            </w:pPr>
+            <w:r>
+              <w:rPr>
+                <w:rFonts w:asciiTheme="minorHAnsi" w:hAnsiTheme="minorHAnsi" w:cstheme="minorHAnsi"/>
+                <w:color w:val="000000"/>
+                <w:lang w:val="es-MX" w:eastAsia="es-MX"/>
+              </w:rPr>
+              <w:t>4835</w:t>
+            </w:r>
+          </w:p>
+        </w:tc>
+        <w:tc>
+          <w:tcPr>
+            <w:tcW w:w="1960" w:type="dxa"/>
+            <w:vAlign w:val="center"/>
+          </w:tcPr>
+          <w:p>
+            <w:pPr>
+              <w:widowControl/>
+              <w:spacing w:line="240" w:lineRule="auto"/>
+              <w:ind w:left="0" w:firstLine="0"/>
+              <w:jc w:val="center"/>
+              <w:rPr>
+                <w:rFonts w:asciiTheme="minorHAnsi" w:hAnsiTheme="minorHAnsi" w:cstheme="minorHAnsi"/>
+                <w:color w:val="000000"/>
+                <w:lang w:val="es-MX" w:eastAsia="es-MX"/>
+              </w:rPr>
+            </w:pPr>
+            <w:r>
+              <w:rPr>
+                <w:rFonts w:ascii="Calibri" w:hAnsi="Calibri" w:cs="Calibri"/>
+                <w:color w:val="000000"/>
+              </w:rPr>
+              <w:t>584,12</w:t>
+            </w:r>
+          </w:p>
+        </w:tc>
+        <w:tc>
+          <w:tcPr>
+            <w:tcW w:w="1960" w:type="dxa"/>
+            <w:shd w:val="clear" w:color="auto" w:fill="auto"/>
+            <w:noWrap/>
+            <w:vAlign w:val="center"/>
+            <w:hideMark/>
+          </w:tcPr>
+          <w:p>
+            <w:pPr>
+              <w:widowControl/>
+              <w:spacing w:line="240" w:lineRule="auto"/>
+              <w:ind w:left="0" w:firstLine="0"/>
+              <w:jc w:val="center"/>
+              <w:rPr>
+                <w:rFonts w:asciiTheme="minorHAnsi" w:hAnsiTheme="minorHAnsi" w:cstheme="minorHAnsi"/>
+                <w:color w:val="000000"/>
+                <w:lang w:val="es-MX" w:eastAsia="es-MX"/>
+              </w:rPr>
+            </w:pPr>
+            <w:r>
+              <w:rPr>
+                <w:rFonts w:asciiTheme="minorHAnsi" w:hAnsiTheme="minorHAnsi" w:cstheme="minorHAnsi"/>
+                <w:color w:val="000000"/>
+                <w:lang w:val="es-MX" w:eastAsia="es-MX"/>
+              </w:rPr>
+              <w:t>4250,88</w:t>
+            </w:r>
+          </w:p>
+        </w:tc>
+      </w:tr>
+      <w:tr>
+        <w:trPr>
+          <w:trHeight w:val="300"/>
+        </w:trPr>
+        <w:tc>
+          <w:tcPr>
+            <w:tcW w:w="1271" w:type="dxa"/>
+            <w:shd w:val="clear" w:color="auto" w:fill="auto"/>
+            <w:noWrap/>
+            <w:vAlign w:val="center"/>
+            <w:hideMark/>
+          </w:tcPr>
+          <w:p>
+            <w:pPr>
+              <w:widowControl/>
+              <w:spacing w:line="240" w:lineRule="auto"/>
+              <w:ind w:left="0" w:firstLine="0"/>
+              <w:jc w:val="center"/>
+              <w:rPr>
+                <w:rFonts w:asciiTheme="minorHAnsi" w:hAnsiTheme="minorHAnsi" w:cstheme="minorHAnsi"/>
+                <w:color w:val="000000"/>
+                <w:lang w:val="es-MX" w:eastAsia="es-MX"/>
+              </w:rPr>
+            </w:pPr>
+            <w:r>
+              <w:rPr>
+                <w:rFonts w:asciiTheme="minorHAnsi" w:hAnsiTheme="minorHAnsi" w:cstheme="minorHAnsi"/>
+                <w:color w:val="000000"/>
+                <w:lang w:val="es-MX" w:eastAsia="es-MX"/>
+              </w:rPr>
+              <w:t>TR-00001</w:t>
+            </w:r>
+          </w:p>
+        </w:tc>
+        <w:tc>
+          <w:tcPr>
+            <w:tcW w:w="2410" w:type="dxa"/>
+            <w:shd w:val="clear" w:color="auto" w:fill="auto"/>
+            <w:noWrap/>
+            <w:vAlign w:val="center"/>
+            <w:hideMark/>
+          </w:tcPr>
+          <w:p>
+            <w:pPr>
+              <w:widowControl/>
+              <w:spacing w:line="240" w:lineRule="auto"/>
+              <w:ind w:left="0" w:firstLine="0"/>
+              <w:jc w:val="center"/>
+              <w:rPr>
+                <w:rFonts w:asciiTheme="minorHAnsi" w:hAnsiTheme="minorHAnsi" w:cstheme="minorHAnsi"/>
+                <w:color w:val="000000"/>
+                <w:lang w:val="es-MX" w:eastAsia="es-MX"/>
+              </w:rPr>
+            </w:pPr>
+            <w:proofErr w:type="spellStart"/>
+            <w:r>
+              <w:rPr>
+                <w:rFonts w:asciiTheme="minorHAnsi" w:hAnsiTheme="minorHAnsi" w:cstheme="minorHAnsi"/>
+                <w:color w:val="000000"/>
+                <w:lang w:val="es-MX" w:eastAsia="es-MX"/>
+              </w:rPr>
+              <w:t>Kayra</w:t>
+            </w:r>
+            <w:proofErr w:type="spellEnd"/>
+            <w:r>
+              <w:rPr>
+                <w:rFonts w:asciiTheme="minorHAnsi" w:hAnsiTheme="minorHAnsi" w:cstheme="minorHAnsi"/>
+                <w:color w:val="000000"/>
+                <w:lang w:val="es-MX" w:eastAsia="es-MX"/>
+              </w:rPr>
+              <w:t xml:space="preserve"> Oriana Espinoza Garcia</w:t>
+            </w:r>
+          </w:p>
+        </w:tc>
+        <w:tc>
+          <w:tcPr>
+            <w:tcW w:w="1276" w:type="dxa"/>
+            <w:shd w:val="clear" w:color="auto" w:fill="auto"/>
+            <w:noWrap/>
+            <w:vAlign w:val="center"/>
+            <w:hideMark/>
+          </w:tcPr>
+          <w:p>
+            <w:pPr>
+              <w:widowControl/>
+              <w:spacing w:line="240" w:lineRule="auto"/>
+              <w:ind w:left="0" w:firstLine="0"/>
+              <w:jc w:val="center"/>
+              <w:rPr>
+                <w:rFonts w:asciiTheme="minorHAnsi" w:hAnsiTheme="minorHAnsi" w:cstheme="minorHAnsi"/>
+                <w:color w:val="000000"/>
+                <w:lang w:val="es-MX" w:eastAsia="es-MX"/>
+              </w:rPr>
+            </w:pPr>
+            <w:r>
+              <w:rPr>
+                <w:rFonts w:asciiTheme="minorHAnsi" w:hAnsiTheme="minorHAnsi" w:cstheme="minorHAnsi"/>
+                <w:color w:val="000000"/>
+                <w:lang w:val="es-MX" w:eastAsia="es-MX"/>
+              </w:rPr>
+              <w:t>73698921</w:t>
+            </w:r>
+          </w:p>
+        </w:tc>
+        <w:tc>
+          <w:tcPr>
+            <w:tcW w:w="1275" w:type="dxa"/>
+            <w:shd w:val="clear" w:color="auto" w:fill="auto"/>
+            <w:noWrap/>
+            <w:vAlign w:val="center"/>
+            <w:hideMark/>
+          </w:tcPr>
+          <w:p>
+            <w:pPr>
+              <w:widowControl/>
+              <w:spacing w:line="240" w:lineRule="auto"/>
+              <w:ind w:left="0" w:firstLine="0"/>
+              <w:jc w:val="center"/>
+              <w:rPr>
+                <w:rFonts w:asciiTheme="minorHAnsi" w:hAnsiTheme="minorHAnsi" w:cstheme="minorHAnsi"/>
+                <w:color w:val="000000"/>
+                <w:lang w:val="es-MX" w:eastAsia="es-MX"/>
+              </w:rPr>
+            </w:pPr>
+            <w:r>
+              <w:rPr>
+                <w:rFonts w:asciiTheme="minorHAnsi" w:hAnsiTheme="minorHAnsi" w:cstheme="minorHAnsi"/>
+                <w:color w:val="000000"/>
+                <w:lang w:val="es-MX" w:eastAsia="es-MX"/>
+              </w:rPr>
+              <w:t>32</w:t>
+            </w:r>
+          </w:p>
+        </w:tc>
+        <w:tc>
+          <w:tcPr>
+            <w:tcW w:w="1560" w:type="dxa"/>
+            <w:shd w:val="clear" w:color="auto" w:fill="auto"/>
+            <w:noWrap/>
+            <w:vAlign w:val="center"/>
+            <w:hideMark/>
+          </w:tcPr>
+          <w:p>
+            <w:pPr>
+              <w:widowControl/>
+              <w:spacing w:line="240" w:lineRule="auto"/>
+              <w:ind w:left="0" w:firstLine="0"/>
+              <w:jc w:val="center"/>
+              <w:rPr>
+                <w:rFonts w:asciiTheme="minorHAnsi" w:hAnsiTheme="minorHAnsi" w:cstheme="minorHAnsi"/>
+                <w:color w:val="000000"/>
+                <w:lang w:val="es-MX" w:eastAsia="es-MX"/>
+              </w:rPr>
+            </w:pPr>
+            <w:r>
+              <w:rPr>
+                <w:rFonts w:asciiTheme="minorHAnsi" w:hAnsiTheme="minorHAnsi" w:cstheme="minorHAnsi"/>
+                <w:color w:val="000000"/>
+                <w:lang w:val="es-MX" w:eastAsia="es-MX"/>
+              </w:rPr>
+              <w:t>20</w:t>
+            </w:r>
+          </w:p>
+        </w:tc>
+        <w:tc>
+          <w:tcPr>
+            <w:tcW w:w="1417" w:type="dxa"/>
+            <w:shd w:val="clear" w:color="auto" w:fill="auto"/>
+            <w:noWrap/>
+            <w:vAlign w:val="center"/>
+            <w:hideMark/>
+          </w:tcPr>
+          <w:p>
+            <w:pPr>
+              <w:widowControl/>
+              <w:spacing w:line="240" w:lineRule="auto"/>
+              <w:ind w:left="0" w:firstLine="0"/>
+              <w:jc w:val="center"/>
+              <w:rPr>
+                <w:rFonts w:asciiTheme="minorHAnsi" w:hAnsiTheme="minorHAnsi" w:cstheme="minorHAnsi"/>
+                <w:color w:val="000000"/>
+                <w:lang w:val="es-MX" w:eastAsia="es-MX"/>
+              </w:rPr>
+            </w:pPr>
+            <w:r>
+              <w:rPr>
+                <w:rFonts w:asciiTheme="minorHAnsi" w:hAnsiTheme="minorHAnsi" w:cstheme="minorHAnsi"/>
+                <w:color w:val="000000"/>
+                <w:lang w:val="es-MX" w:eastAsia="es-MX"/>
+              </w:rPr>
+              <w:t>640</w:t>
+            </w:r>
+          </w:p>
+        </w:tc>
+        <w:tc>
+          <w:tcPr>
+            <w:tcW w:w="1576" w:type="dxa"/>
+            <w:shd w:val="clear" w:color="auto" w:fill="auto"/>
+            <w:noWrap/>
+            <w:vAlign w:val="center"/>
+            <w:hideMark/>
+          </w:tcPr>
+          <w:p>
+            <w:pPr>
+              <w:widowControl/>
+              <w:spacing w:line="240" w:lineRule="auto"/>
+              <w:ind w:left="0" w:firstLine="0"/>
+              <w:jc w:val="center"/>
+              <w:rPr>
+                <w:rFonts w:asciiTheme="minorHAnsi" w:hAnsiTheme="minorHAnsi" w:cstheme="minorHAnsi"/>
+                <w:color w:val="000000"/>
+                <w:lang w:val="es-MX" w:eastAsia="es-MX"/>
+              </w:rPr>
+            </w:pPr>
+            <w:r>
+              <w:rPr>
+                <w:rFonts w:asciiTheme="minorHAnsi" w:hAnsiTheme="minorHAnsi" w:cstheme="minorHAnsi"/>
+                <w:color w:val="000000"/>
+                <w:lang w:val="es-MX" w:eastAsia="es-MX"/>
+              </w:rPr>
+              <w:t>758</w:t>
+            </w:r>
+          </w:p>
+        </w:tc>
+        <w:tc>
+          <w:tcPr>
+            <w:tcW w:w="1960" w:type="dxa"/>
+            <w:vAlign w:val="center"/>
+          </w:tcPr>
+          <w:p>
+            <w:pPr>
+              <w:widowControl/>
+              <w:spacing w:line="240" w:lineRule="auto"/>
+              <w:ind w:left="0" w:firstLine="0"/>
+              <w:jc w:val="center"/>
+              <w:rPr>
+                <w:rFonts w:asciiTheme="minorHAnsi" w:hAnsiTheme="minorHAnsi" w:cstheme="minorHAnsi"/>
+                <w:color w:val="000000"/>
+                <w:lang w:val="es-MX" w:eastAsia="es-MX"/>
+              </w:rPr>
+            </w:pPr>
+            <w:r>
+              <w:rPr>
+                <w:rFonts w:ascii="Calibri" w:hAnsi="Calibri" w:cs="Calibri"/>
+                <w:color w:val="000000"/>
+              </w:rPr>
+              <w:t>88,22</w:t>
+            </w:r>
+          </w:p>
+        </w:tc>
+        <w:tc>
+          <w:tcPr>
+            <w:tcW w:w="1960" w:type="dxa"/>
+            <w:shd w:val="clear" w:color="auto" w:fill="auto"/>
+            <w:noWrap/>
+            <w:vAlign w:val="center"/>
+            <w:hideMark/>
+          </w:tcPr>
+          <w:p>
+            <w:pPr>
+              <w:widowControl/>
+              <w:spacing w:line="240" w:lineRule="auto"/>
+              <w:ind w:left="0" w:firstLine="0"/>
+              <w:jc w:val="center"/>
+              <w:rPr>
+                <w:rFonts w:asciiTheme="minorHAnsi" w:hAnsiTheme="minorHAnsi" w:cstheme="minorHAnsi"/>
+                <w:color w:val="000000"/>
+                <w:lang w:val="es-MX" w:eastAsia="es-MX"/>
+              </w:rPr>
+            </w:pPr>
+            <w:r>
+              <w:rPr>
+                <w:rFonts w:asciiTheme="minorHAnsi" w:hAnsiTheme="minorHAnsi" w:cstheme="minorHAnsi"/>
+                <w:color w:val="000000"/>
+                <w:lang w:val="es-MX" w:eastAsia="es-MX"/>
+              </w:rPr>
+              <w:t>669,78</w:t>
+            </w:r>
+          </w:p>
+        </w:tc>
+      </w:tr>
+      <w:tr>
+        <w:trPr>
+          <w:trHeight w:val="300"/>
+        </w:trPr>
+        <w:tc>
+          <w:tcPr>
+            <w:tcW w:w="1271" w:type="dxa"/>
+            <w:shd w:val="clear" w:color="auto" w:fill="auto"/>
+            <w:noWrap/>
+            <w:vAlign w:val="center"/>
+            <w:hideMark/>
+          </w:tcPr>
+          <w:p>
+            <w:pPr>
+              <w:widowControl/>
+              <w:spacing w:line="240" w:lineRule="auto"/>
+              <w:ind w:left="0" w:firstLine="0"/>
+              <w:jc w:val="center"/>
+              <w:rPr>
+                <w:rFonts w:asciiTheme="minorHAnsi" w:hAnsiTheme="minorHAnsi" w:cstheme="minorHAnsi"/>
+                <w:color w:val="000000"/>
+                <w:lang w:val="es-MX" w:eastAsia="es-MX"/>
+              </w:rPr>
+            </w:pPr>
+            <w:r>
+              <w:rPr>
+                <w:rFonts w:asciiTheme="minorHAnsi" w:hAnsiTheme="minorHAnsi" w:cstheme="minorHAnsi"/>
+                <w:color w:val="000000"/>
+                <w:lang w:val="es-MX" w:eastAsia="es-MX"/>
+              </w:rPr>
+              <w:t>TR-00002</w:t>
+            </w:r>
+          </w:p>
+        </w:tc>
+        <w:tc>
+          <w:tcPr>
+            <w:tcW w:w="2410" w:type="dxa"/>
+            <w:shd w:val="clear" w:color="auto" w:fill="auto"/>
+            <w:noWrap/>
+            <w:vAlign w:val="center"/>
+            <w:hideMark/>
+          </w:tcPr>
+          <w:p>
+            <w:pPr>
+              <w:widowControl/>
+              <w:spacing w:line="240" w:lineRule="auto"/>
+              <w:ind w:left="0" w:firstLine="0"/>
+              <w:jc w:val="center"/>
+              <w:rPr>
+                <w:rFonts w:asciiTheme="minorHAnsi" w:hAnsiTheme="minorHAnsi" w:cstheme="minorHAnsi"/>
+                <w:color w:val="000000"/>
+                <w:lang w:val="es-MX" w:eastAsia="es-MX"/>
+              </w:rPr>
+            </w:pPr>
+            <w:r>
+              <w:rPr>
+                <w:rFonts w:asciiTheme="minorHAnsi" w:hAnsiTheme="minorHAnsi" w:cstheme="minorHAnsi"/>
+                <w:color w:val="000000"/>
+                <w:lang w:val="es-MX" w:eastAsia="es-MX"/>
+              </w:rPr>
+              <w:t>Luis Felipe Cruz Isla</w:t>
+            </w:r>
+          </w:p>
+        </w:tc>
+        <w:tc>
+          <w:tcPr>
+            <w:tcW w:w="1276" w:type="dxa"/>
+            <w:shd w:val="clear" w:color="auto" w:fill="auto"/>
+            <w:noWrap/>
+            <w:vAlign w:val="center"/>
+            <w:hideMark/>
+          </w:tcPr>
+          <w:p>
+            <w:pPr>
+              <w:widowControl/>
+              <w:spacing w:line="240" w:lineRule="auto"/>
+              <w:ind w:left="0" w:firstLine="0"/>
+              <w:jc w:val="center"/>
+              <w:rPr>
+                <w:rFonts w:asciiTheme="minorHAnsi" w:hAnsiTheme="minorHAnsi" w:cstheme="minorHAnsi"/>
+                <w:color w:val="000000"/>
+                <w:lang w:val="es-MX" w:eastAsia="es-MX"/>
+              </w:rPr>
+            </w:pPr>
+            <w:r>
+              <w:rPr>
+                <w:rFonts w:asciiTheme="minorHAnsi" w:hAnsiTheme="minorHAnsi" w:cstheme="minorHAnsi"/>
+                <w:color w:val="000000"/>
+                <w:lang w:val="es-MX" w:eastAsia="es-MX"/>
+              </w:rPr>
+              <w:t>73698921</w:t>
+            </w:r>
+          </w:p>
+        </w:tc>
+        <w:tc>
+          <w:tcPr>
+            <w:tcW w:w="1275" w:type="dxa"/>
+            <w:shd w:val="clear" w:color="auto" w:fill="auto"/>
+            <w:noWrap/>
+            <w:vAlign w:val="center"/>
+            <w:hideMark/>
+          </w:tcPr>
+          <w:p>
+            <w:pPr>
+              <w:widowControl/>
+              <w:spacing w:line="240" w:lineRule="auto"/>
+              <w:ind w:left="0" w:firstLine="0"/>
+              <w:jc w:val="center"/>
+              <w:rPr>
+                <w:rFonts w:asciiTheme="minorHAnsi" w:hAnsiTheme="minorHAnsi" w:cstheme="minorHAnsi"/>
+                <w:color w:val="000000"/>
+                <w:lang w:val="es-MX" w:eastAsia="es-MX"/>
+              </w:rPr>
+            </w:pPr>
+            <w:r>
+              <w:rPr>
+                <w:rFonts w:asciiTheme="minorHAnsi" w:hAnsiTheme="minorHAnsi" w:cstheme="minorHAnsi"/>
+                <w:color w:val="000000"/>
+                <w:lang w:val="es-MX" w:eastAsia="es-MX"/>
+              </w:rPr>
+              <w:t>160</w:t>
+            </w:r>
+          </w:p>
+        </w:tc>
+        <w:tc>
+          <w:tcPr>
+            <w:tcW w:w="1560" w:type="dxa"/>
+            <w:shd w:val="clear" w:color="auto" w:fill="auto"/>
+            <w:noWrap/>
+            <w:vAlign w:val="center"/>
+            <w:hideMark/>
+          </w:tcPr>
+          <w:p>
+            <w:pPr>
+              <w:widowControl/>
+              <w:spacing w:line="240" w:lineRule="auto"/>
+              <w:ind w:left="0" w:firstLine="0"/>
+              <w:jc w:val="center"/>
+              <w:rPr>
+                <w:rFonts w:asciiTheme="minorHAnsi" w:hAnsiTheme="minorHAnsi" w:cstheme="minorHAnsi"/>
+                <w:color w:val="000000"/>
+                <w:lang w:val="es-MX" w:eastAsia="es-MX"/>
+              </w:rPr>
+            </w:pPr>
+            <w:r>
+              <w:rPr>
+                <w:rFonts w:asciiTheme="minorHAnsi" w:hAnsiTheme="minorHAnsi" w:cstheme="minorHAnsi"/>
+                <w:color w:val="000000"/>
+                <w:lang w:val="es-MX" w:eastAsia="es-MX"/>
+              </w:rPr>
+              <w:t>11</w:t>
+            </w:r>
+          </w:p>
+        </w:tc>
+        <w:tc>
+          <w:tcPr>
+            <w:tcW w:w="1417" w:type="dxa"/>
+            <w:shd w:val="clear" w:color="auto" w:fill="auto"/>
+            <w:noWrap/>
+            <w:vAlign w:val="center"/>
+            <w:hideMark/>
+          </w:tcPr>
+          <w:p>
+            <w:pPr>
+              <w:widowControl/>
+              <w:spacing w:line="240" w:lineRule="auto"/>
+              <w:ind w:left="0" w:firstLine="0"/>
+              <w:jc w:val="center"/>
+              <w:rPr>
+                <w:rFonts w:asciiTheme="minorHAnsi" w:hAnsiTheme="minorHAnsi" w:cstheme="minorHAnsi"/>
+                <w:color w:val="000000"/>
+                <w:lang w:val="es-MX" w:eastAsia="es-MX"/>
+              </w:rPr>
+            </w:pPr>
+            <w:r>
+              <w:rPr>
+                <w:rFonts w:asciiTheme="minorHAnsi" w:hAnsiTheme="minorHAnsi" w:cstheme="minorHAnsi"/>
+                <w:color w:val="000000"/>
+                <w:lang w:val="es-MX" w:eastAsia="es-MX"/>
+              </w:rPr>
+              <w:t>1760</w:t>
+            </w:r>
+          </w:p>
+        </w:tc>
+        <w:tc>
+          <w:tcPr>
+            <w:tcW w:w="1576" w:type="dxa"/>
+            <w:shd w:val="clear" w:color="auto" w:fill="auto"/>
+            <w:noWrap/>
+            <w:vAlign w:val="center"/>
+            <w:hideMark/>
+          </w:tcPr>
+          <w:p>
+            <w:pPr>
+              <w:widowControl/>
+              <w:spacing w:line="240" w:lineRule="auto"/>
+              <w:ind w:left="0" w:firstLine="0"/>
+              <w:jc w:val="center"/>
+              <w:rPr>
+                <w:rFonts w:asciiTheme="minorHAnsi" w:hAnsiTheme="minorHAnsi" w:cstheme="minorHAnsi"/>
+                <w:color w:val="000000"/>
+                <w:lang w:val="es-MX" w:eastAsia="es-MX"/>
+              </w:rPr>
+            </w:pPr>
+            <w:r>
+              <w:rPr>
+                <w:rFonts w:asciiTheme="minorHAnsi" w:hAnsiTheme="minorHAnsi" w:cstheme="minorHAnsi"/>
+                <w:color w:val="000000"/>
+                <w:lang w:val="es-MX" w:eastAsia="es-MX"/>
+              </w:rPr>
+              <w:t>1798</w:t>
+            </w:r>
+          </w:p>
+        </w:tc>
+        <w:tc>
+          <w:tcPr>
+            <w:tcW w:w="1960" w:type="dxa"/>
+            <w:vAlign w:val="center"/>
+          </w:tcPr>
+          <w:p>
+            <w:pPr>
+              <w:widowControl/>
+              <w:spacing w:line="240" w:lineRule="auto"/>
+              <w:ind w:left="0" w:firstLine="0"/>
+              <w:jc w:val="center"/>
+              <w:rPr>
+                <w:rFonts w:asciiTheme="minorHAnsi" w:hAnsiTheme="minorHAnsi" w:cstheme="minorHAnsi"/>
+                <w:color w:val="000000"/>
+                <w:lang w:val="es-MX" w:eastAsia="es-MX"/>
+              </w:rPr>
+            </w:pPr>
+            <w:r>
+              <w:rPr>
+                <w:rFonts w:ascii="Calibri" w:hAnsi="Calibri" w:cs="Calibri"/>
+                <w:color w:val="000000"/>
+              </w:rPr>
+              <w:t>239,35</w:t>
+            </w:r>
+          </w:p>
+        </w:tc>
+        <w:tc>
+          <w:tcPr>
+            <w:tcW w:w="1960" w:type="dxa"/>
+            <w:shd w:val="clear" w:color="auto" w:fill="auto"/>
+            <w:noWrap/>
+            <w:vAlign w:val="center"/>
+            <w:hideMark/>
+          </w:tcPr>
+          <w:p>
+            <w:pPr>
+              <w:widowControl/>
+              <w:spacing w:line="240" w:lineRule="auto"/>
+              <w:ind w:left="0" w:firstLine="0"/>
+              <w:jc w:val="center"/>
+              <w:rPr>
+                <w:rFonts w:asciiTheme="minorHAnsi" w:hAnsiTheme="minorHAnsi" w:cstheme="minorHAnsi"/>
+                <w:color w:val="000000"/>
+                <w:lang w:val="es-MX" w:eastAsia="es-MX"/>
+              </w:rPr>
+            </w:pPr>
+            <w:r>
+              <w:rPr>
+                <w:rFonts w:asciiTheme="minorHAnsi" w:hAnsiTheme="minorHAnsi" w:cstheme="minorHAnsi"/>
+                <w:color w:val="000000"/>
+                <w:lang w:val="es-MX" w:eastAsia="es-MX"/>
+              </w:rPr>
+              <w:t>1558,65</w:t>
+            </w:r>
+          </w:p>
+        </w:tc>
+      </w:tr>
+      <w:tr>
+        <w:trPr>
+          <w:trHeight w:val="300"/>
+        </w:trPr>
+        <w:tc>
+          <w:tcPr>
+            <w:tcW w:w="1271" w:type="dxa"/>
+            <w:shd w:val="clear" w:color="auto" w:fill="auto"/>
+            <w:noWrap/>
+            <w:vAlign w:val="center"/>
+            <w:hideMark/>
+          </w:tcPr>
+          <w:p>
+            <w:pPr>
+              <w:widowControl/>
+              <w:spacing w:line="240" w:lineRule="auto"/>
+              <w:ind w:left="0" w:firstLine="0"/>
+              <w:jc w:val="center"/>
+              <w:rPr>
+                <w:rFonts w:asciiTheme="minorHAnsi" w:hAnsiTheme="minorHAnsi" w:cstheme="minorHAnsi"/>
+                <w:color w:val="000000"/>
+                <w:lang w:val="es-MX" w:eastAsia="es-MX"/>
+              </w:rPr>
+            </w:pPr>
+            <w:r>
+              <w:rPr>
+                <w:rFonts w:asciiTheme="minorHAnsi" w:hAnsiTheme="minorHAnsi" w:cstheme="minorHAnsi"/>
+                <w:color w:val="000000"/>
+                <w:lang w:val="es-MX" w:eastAsia="es-MX"/>
+              </w:rPr>
+              <w:t>TR-00003</w:t>
+            </w:r>
+          </w:p>
+        </w:tc>
+        <w:tc>
+          <w:tcPr>
+            <w:tcW w:w="2410" w:type="dxa"/>
+            <w:shd w:val="clear" w:color="auto" w:fill="auto"/>
+            <w:noWrap/>
+            <w:vAlign w:val="center"/>
+            <w:hideMark/>
+          </w:tcPr>
+          <w:p>
+            <w:pPr>
+              <w:widowControl/>
+              <w:spacing w:line="240" w:lineRule="auto"/>
+              <w:ind w:left="0" w:firstLine="0"/>
+              <w:jc w:val="center"/>
+              <w:rPr>
+                <w:rFonts w:asciiTheme="minorHAnsi" w:hAnsiTheme="minorHAnsi" w:cstheme="minorHAnsi"/>
+                <w:color w:val="000000"/>
+                <w:lang w:val="es-MX" w:eastAsia="es-MX"/>
+              </w:rPr>
+            </w:pPr>
+            <w:r>
+              <w:rPr>
+                <w:rFonts w:asciiTheme="minorHAnsi" w:hAnsiTheme="minorHAnsi" w:cstheme="minorHAnsi"/>
+                <w:color w:val="000000"/>
+                <w:lang w:val="es-MX" w:eastAsia="es-MX"/>
+              </w:rPr>
+              <w:t>Ronald Segundo Alva Mariños</w:t>
+            </w:r>
+          </w:p>
+        </w:tc>
+        <w:tc>
+          <w:tcPr>
+            <w:tcW w:w="1276" w:type="dxa"/>
+            <w:shd w:val="clear" w:color="auto" w:fill="auto"/>
+            <w:noWrap/>
+            <w:vAlign w:val="center"/>
+            <w:hideMark/>
+          </w:tcPr>
+          <w:p>
+            <w:pPr>
+              <w:widowControl/>
+              <w:spacing w:line="240" w:lineRule="auto"/>
+              <w:ind w:left="0" w:firstLine="0"/>
+              <w:jc w:val="center"/>
+              <w:rPr>
+                <w:rFonts w:asciiTheme="minorHAnsi" w:hAnsiTheme="minorHAnsi" w:cstheme="minorHAnsi"/>
+                <w:color w:val="000000"/>
+                <w:lang w:val="es-MX" w:eastAsia="es-MX"/>
+              </w:rPr>
+            </w:pPr>
+            <w:r>
+              <w:rPr>
+                <w:rFonts w:asciiTheme="minorHAnsi" w:hAnsiTheme="minorHAnsi" w:cstheme="minorHAnsi"/>
+                <w:color w:val="000000"/>
+                <w:lang w:val="es-MX" w:eastAsia="es-MX"/>
+              </w:rPr>
+              <w:t>74972186</w:t>
+            </w:r>
+          </w:p>
+        </w:tc>
+        <w:tc>
+          <w:tcPr>
+            <w:tcW w:w="1275" w:type="dxa"/>
+            <w:shd w:val="clear" w:color="auto" w:fill="auto"/>
+            <w:noWrap/>
+            <w:vAlign w:val="center"/>
+            <w:hideMark/>
+          </w:tcPr>
+          <w:p>
+            <w:pPr>
+              <w:widowControl/>
+              <w:spacing w:line="240" w:lineRule="auto"/>
+              <w:ind w:left="0" w:firstLine="0"/>
+              <w:jc w:val="center"/>
+              <w:rPr>
+                <w:rFonts w:asciiTheme="minorHAnsi" w:hAnsiTheme="minorHAnsi" w:cstheme="minorHAnsi"/>
+                <w:color w:val="000000"/>
+                <w:lang w:val="es-MX" w:eastAsia="es-MX"/>
+              </w:rPr>
+            </w:pPr>
+            <w:r>
+              <w:rPr>
+                <w:rFonts w:asciiTheme="minorHAnsi" w:hAnsiTheme="minorHAnsi" w:cstheme="minorHAnsi"/>
+                <w:color w:val="000000"/>
+                <w:lang w:val="es-MX" w:eastAsia="es-MX"/>
+              </w:rPr>
+              <w:t>32</w:t>
+            </w:r>
+          </w:p>
+        </w:tc>
+        <w:tc>
+          <w:tcPr>
+            <w:tcW w:w="1560" w:type="dxa"/>
+            <w:shd w:val="clear" w:color="auto" w:fill="auto"/>
+            <w:noWrap/>
+            <w:vAlign w:val="center"/>
+            <w:hideMark/>
+          </w:tcPr>
+          <w:p>
+            <w:pPr>
+              <w:widowControl/>
+              <w:spacing w:line="240" w:lineRule="auto"/>
+              <w:ind w:left="0" w:firstLine="0"/>
+              <w:jc w:val="center"/>
+              <w:rPr>
+                <w:rFonts w:asciiTheme="minorHAnsi" w:hAnsiTheme="minorHAnsi" w:cstheme="minorHAnsi"/>
+                <w:color w:val="000000"/>
+                <w:lang w:val="es-MX" w:eastAsia="es-MX"/>
+              </w:rPr>
+            </w:pPr>
+            <w:r>
+              <w:rPr>
+                <w:rFonts w:asciiTheme="minorHAnsi" w:hAnsiTheme="minorHAnsi" w:cstheme="minorHAnsi"/>
+                <w:color w:val="000000"/>
+                <w:lang w:val="es-MX" w:eastAsia="es-MX"/>
+              </w:rPr>
+              <w:t>21</w:t>
+            </w:r>
+          </w:p>
+        </w:tc>
+        <w:tc>
+          <w:tcPr>
+            <w:tcW w:w="1417" w:type="dxa"/>
+            <w:shd w:val="clear" w:color="auto" w:fill="auto"/>
+            <w:noWrap/>
+            <w:vAlign w:val="center"/>
+            <w:hideMark/>
+          </w:tcPr>
+          <w:p>
+            <w:pPr>
+              <w:widowControl/>
+              <w:spacing w:line="240" w:lineRule="auto"/>
+              <w:ind w:left="0" w:firstLine="0"/>
+              <w:jc w:val="center"/>
+              <w:rPr>
+                <w:rFonts w:asciiTheme="minorHAnsi" w:hAnsiTheme="minorHAnsi" w:cstheme="minorHAnsi"/>
+                <w:color w:val="000000"/>
+                <w:lang w:val="es-MX" w:eastAsia="es-MX"/>
+              </w:rPr>
+            </w:pPr>
+            <w:r>
+              <w:rPr>
+                <w:rFonts w:asciiTheme="minorHAnsi" w:hAnsiTheme="minorHAnsi" w:cstheme="minorHAnsi"/>
+                <w:color w:val="000000"/>
+                <w:lang w:val="es-MX" w:eastAsia="es-MX"/>
+              </w:rPr>
+              <w:t>672</w:t>
+            </w:r>
+          </w:p>
+        </w:tc>
+        <w:tc>
+          <w:tcPr>
+            <w:tcW w:w="1576" w:type="dxa"/>
+            <w:shd w:val="clear" w:color="auto" w:fill="auto"/>
+            <w:noWrap/>
+            <w:vAlign w:val="center"/>
+            <w:hideMark/>
+          </w:tcPr>
+          <w:p>
+            <w:pPr>
+              <w:widowControl/>
+              <w:spacing w:line="240" w:lineRule="auto"/>
+              <w:ind w:left="0" w:firstLine="0"/>
+              <w:jc w:val="center"/>
+              <w:rPr>
+                <w:rFonts w:asciiTheme="minorHAnsi" w:hAnsiTheme="minorHAnsi" w:cstheme="minorHAnsi"/>
+                <w:color w:val="000000"/>
+                <w:lang w:val="es-MX" w:eastAsia="es-MX"/>
+              </w:rPr>
+            </w:pPr>
+            <w:r>
+              <w:rPr>
+                <w:rFonts w:asciiTheme="minorHAnsi" w:hAnsiTheme="minorHAnsi" w:cstheme="minorHAnsi"/>
+                <w:color w:val="000000"/>
+                <w:lang w:val="es-MX" w:eastAsia="es-MX"/>
+              </w:rPr>
+              <w:t>802</w:t>
+            </w:r>
+          </w:p>
+        </w:tc>
+        <w:tc>
+          <w:tcPr>
+            <w:tcW w:w="1960" w:type="dxa"/>
+            <w:vAlign w:val="center"/>
+          </w:tcPr>
+          <w:p>
+            <w:pPr>
+              <w:widowControl/>
+              <w:spacing w:line="240" w:lineRule="auto"/>
+              <w:ind w:left="0" w:firstLine="0"/>
+              <w:jc w:val="center"/>
+              <w:rPr>
+                <w:rFonts w:asciiTheme="minorHAnsi" w:hAnsiTheme="minorHAnsi" w:cstheme="minorHAnsi"/>
+                <w:color w:val="000000"/>
+                <w:lang w:val="es-MX" w:eastAsia="es-MX"/>
+              </w:rPr>
+            </w:pPr>
+            <w:r>
+              <w:rPr>
+                <w:rFonts w:ascii="Calibri" w:hAnsi="Calibri" w:cs="Calibri"/>
+                <w:color w:val="000000"/>
+              </w:rPr>
+              <w:t>101,96</w:t>
+            </w:r>
+          </w:p>
+        </w:tc>
+        <w:tc>
+          <w:tcPr>
+            <w:tcW w:w="1960" w:type="dxa"/>
+            <w:shd w:val="clear" w:color="auto" w:fill="auto"/>
+            <w:noWrap/>
+            <w:vAlign w:val="center"/>
+            <w:hideMark/>
+          </w:tcPr>
+          <w:p>
+            <w:pPr>
+              <w:widowControl/>
+              <w:spacing w:line="240" w:lineRule="auto"/>
+              <w:ind w:left="0" w:firstLine="0"/>
+              <w:jc w:val="center"/>
+              <w:rPr>
+                <w:rFonts w:asciiTheme="minorHAnsi" w:hAnsiTheme="minorHAnsi" w:cstheme="minorHAnsi"/>
+                <w:color w:val="000000"/>
+                <w:lang w:val="es-MX" w:eastAsia="es-MX"/>
+              </w:rPr>
+            </w:pPr>
+            <w:r>
+              <w:rPr>
+                <w:rFonts w:asciiTheme="minorHAnsi" w:hAnsiTheme="minorHAnsi" w:cstheme="minorHAnsi"/>
+                <w:color w:val="000000"/>
+                <w:lang w:val="es-MX" w:eastAsia="es-MX"/>
+              </w:rPr>
+              <w:t>700,04</w:t>
+            </w:r>
+          </w:p>
+        </w:tc>
+      </w:tr>
+      <w:tr>
+        <w:trPr>
+          <w:trHeight w:val="300"/>
+        </w:trPr>
+        <w:tc>
+          <w:tcPr>
+            <w:tcW w:w="1271" w:type="dxa"/>
+            <w:shd w:val="clear" w:color="auto" w:fill="auto"/>
+            <w:noWrap/>
+            <w:vAlign w:val="center"/>
+            <w:hideMark/>
+          </w:tcPr>
+          <w:p>
+            <w:pPr>
+              <w:widowControl/>
+              <w:spacing w:line="240" w:lineRule="auto"/>
+              <w:ind w:left="0" w:firstLine="0"/>
+              <w:jc w:val="center"/>
+              <w:rPr>
+                <w:rFonts w:asciiTheme="minorHAnsi" w:hAnsiTheme="minorHAnsi" w:cstheme="minorHAnsi"/>
+                <w:color w:val="000000"/>
+                <w:lang w:val="es-MX" w:eastAsia="es-MX"/>
+              </w:rPr>
+            </w:pPr>
+            <w:r>
+              <w:rPr>
+                <w:rFonts w:asciiTheme="minorHAnsi" w:hAnsiTheme="minorHAnsi" w:cstheme="minorHAnsi"/>
+                <w:color w:val="000000"/>
+                <w:lang w:val="es-MX" w:eastAsia="es-MX"/>
+              </w:rPr>
+              <w:t>TR-00004</w:t>
+            </w:r>
+          </w:p>
+        </w:tc>
+        <w:tc>
+          <w:tcPr>
+            <w:tcW w:w="2410" w:type="dxa"/>
+            <w:shd w:val="clear" w:color="auto" w:fill="auto"/>
+            <w:noWrap/>
+            <w:vAlign w:val="center"/>
+            <w:hideMark/>
+          </w:tcPr>
+          <w:p>
+            <w:pPr>
+              <w:widowControl/>
+              <w:spacing w:line="240" w:lineRule="auto"/>
+              <w:ind w:left="0" w:firstLine="0"/>
+              <w:jc w:val="center"/>
+              <w:rPr>
+                <w:rFonts w:asciiTheme="minorHAnsi" w:hAnsiTheme="minorHAnsi" w:cstheme="minorHAnsi"/>
+                <w:color w:val="000000"/>
+                <w:lang w:val="es-MX" w:eastAsia="es-MX"/>
+              </w:rPr>
+            </w:pPr>
+            <w:proofErr w:type="spellStart"/>
+            <w:r>
+              <w:rPr>
+                <w:rFonts w:asciiTheme="minorHAnsi" w:hAnsiTheme="minorHAnsi" w:cstheme="minorHAnsi"/>
+                <w:color w:val="000000"/>
+                <w:lang w:val="es-MX" w:eastAsia="es-MX"/>
+              </w:rPr>
+              <w:t>Jesus</w:t>
+            </w:r>
+            <w:proofErr w:type="spellEnd"/>
+            <w:r>
+              <w:rPr>
+                <w:rFonts w:asciiTheme="minorHAnsi" w:hAnsiTheme="minorHAnsi" w:cstheme="minorHAnsi"/>
+                <w:color w:val="000000"/>
+                <w:lang w:val="es-MX" w:eastAsia="es-MX"/>
+              </w:rPr>
+              <w:t xml:space="preserve"> </w:t>
+            </w:r>
+            <w:proofErr w:type="spellStart"/>
+            <w:r>
+              <w:rPr>
+                <w:rFonts w:asciiTheme="minorHAnsi" w:hAnsiTheme="minorHAnsi" w:cstheme="minorHAnsi"/>
+                <w:color w:val="000000"/>
+                <w:lang w:val="es-MX" w:eastAsia="es-MX"/>
+              </w:rPr>
+              <w:t>Fermin</w:t>
+            </w:r>
+            <w:proofErr w:type="spellEnd"/>
+            <w:r>
+              <w:rPr>
+                <w:rFonts w:asciiTheme="minorHAnsi" w:hAnsiTheme="minorHAnsi" w:cstheme="minorHAnsi"/>
+                <w:color w:val="000000"/>
+                <w:lang w:val="es-MX" w:eastAsia="es-MX"/>
+              </w:rPr>
+              <w:t xml:space="preserve"> De Paz Eras </w:t>
+            </w:r>
+          </w:p>
+        </w:tc>
+        <w:tc>
+          <w:tcPr>
+            <w:tcW w:w="1276" w:type="dxa"/>
+            <w:shd w:val="clear" w:color="auto" w:fill="auto"/>
+            <w:noWrap/>
+            <w:vAlign w:val="center"/>
+            <w:hideMark/>
+          </w:tcPr>
+          <w:p>
+            <w:pPr>
+              <w:widowControl/>
+              <w:spacing w:line="240" w:lineRule="auto"/>
+              <w:ind w:left="0" w:firstLine="0"/>
+              <w:jc w:val="center"/>
+              <w:rPr>
+                <w:rFonts w:asciiTheme="minorHAnsi" w:hAnsiTheme="minorHAnsi" w:cstheme="minorHAnsi"/>
+                <w:color w:val="000000"/>
+                <w:lang w:val="es-MX" w:eastAsia="es-MX"/>
+              </w:rPr>
+            </w:pPr>
+            <w:r>
+              <w:rPr>
+                <w:rFonts w:asciiTheme="minorHAnsi" w:hAnsiTheme="minorHAnsi" w:cstheme="minorHAnsi"/>
+                <w:color w:val="000000"/>
+                <w:lang w:val="es-MX" w:eastAsia="es-MX"/>
+              </w:rPr>
+              <w:t>12121212</w:t>
+            </w:r>
+          </w:p>
+        </w:tc>
+        <w:tc>
+          <w:tcPr>
+            <w:tcW w:w="1275" w:type="dxa"/>
+            <w:shd w:val="clear" w:color="auto" w:fill="auto"/>
+            <w:noWrap/>
+            <w:vAlign w:val="center"/>
+            <w:hideMark/>
+          </w:tcPr>
+          <w:p>
+            <w:pPr>
+              <w:widowControl/>
+              <w:spacing w:line="240" w:lineRule="auto"/>
+              <w:ind w:left="0" w:firstLine="0"/>
+              <w:jc w:val="center"/>
+              <w:rPr>
+                <w:rFonts w:asciiTheme="minorHAnsi" w:hAnsiTheme="minorHAnsi" w:cstheme="minorHAnsi"/>
+                <w:color w:val="000000"/>
+                <w:lang w:val="es-MX" w:eastAsia="es-MX"/>
+              </w:rPr>
+            </w:pPr>
+            <w:r>
+              <w:rPr>
+                <w:rFonts w:asciiTheme="minorHAnsi" w:hAnsiTheme="minorHAnsi" w:cstheme="minorHAnsi"/>
+                <w:color w:val="000000"/>
+                <w:lang w:val="es-MX" w:eastAsia="es-MX"/>
+              </w:rPr>
+              <w:t>32</w:t>
+            </w:r>
+          </w:p>
+        </w:tc>
+        <w:tc>
+          <w:tcPr>
+            <w:tcW w:w="1560" w:type="dxa"/>
+            <w:shd w:val="clear" w:color="auto" w:fill="auto"/>
+            <w:noWrap/>
+            <w:vAlign w:val="center"/>
+            <w:hideMark/>
+          </w:tcPr>
+          <w:p>
+            <w:pPr>
+              <w:widowControl/>
+              <w:spacing w:line="240" w:lineRule="auto"/>
+              <w:ind w:left="0" w:firstLine="0"/>
+              <w:jc w:val="center"/>
+              <w:rPr>
+                <w:rFonts w:asciiTheme="minorHAnsi" w:hAnsiTheme="minorHAnsi" w:cstheme="minorHAnsi"/>
+                <w:color w:val="000000"/>
+                <w:lang w:val="es-MX" w:eastAsia="es-MX"/>
+              </w:rPr>
+            </w:pPr>
+            <w:r>
+              <w:rPr>
+                <w:rFonts w:asciiTheme="minorHAnsi" w:hAnsiTheme="minorHAnsi" w:cstheme="minorHAnsi"/>
+                <w:color w:val="000000"/>
+                <w:lang w:val="es-MX" w:eastAsia="es-MX"/>
+              </w:rPr>
+              <w:t>40</w:t>
+            </w:r>
+          </w:p>
+        </w:tc>
+        <w:tc>
+          <w:tcPr>
+            <w:tcW w:w="1417" w:type="dxa"/>
+            <w:shd w:val="clear" w:color="auto" w:fill="auto"/>
+            <w:noWrap/>
+            <w:vAlign w:val="center"/>
+            <w:hideMark/>
+          </w:tcPr>
+          <w:p>
+            <w:pPr>
+              <w:widowControl/>
+              <w:spacing w:line="240" w:lineRule="auto"/>
+              <w:ind w:left="0" w:firstLine="0"/>
+              <w:jc w:val="center"/>
+              <w:rPr>
+                <w:rFonts w:asciiTheme="minorHAnsi" w:hAnsiTheme="minorHAnsi" w:cstheme="minorHAnsi"/>
+                <w:color w:val="000000"/>
+                <w:lang w:val="es-MX" w:eastAsia="es-MX"/>
+              </w:rPr>
+            </w:pPr>
+            <w:r>
+              <w:rPr>
+                <w:rFonts w:asciiTheme="minorHAnsi" w:hAnsiTheme="minorHAnsi" w:cstheme="minorHAnsi"/>
+                <w:color w:val="000000"/>
+                <w:lang w:val="es-MX" w:eastAsia="es-MX"/>
+              </w:rPr>
+              <w:t>1280</w:t>
+            </w:r>
+          </w:p>
+        </w:tc>
+        <w:tc>
+          <w:tcPr>
+            <w:tcW w:w="1576" w:type="dxa"/>
+            <w:shd w:val="clear" w:color="auto" w:fill="auto"/>
+            <w:noWrap/>
+            <w:vAlign w:val="center"/>
+            <w:hideMark/>
+          </w:tcPr>
+          <w:p>
+            <w:pPr>
+              <w:widowControl/>
+              <w:spacing w:line="240" w:lineRule="auto"/>
+              <w:ind w:left="0" w:firstLine="0"/>
+              <w:jc w:val="center"/>
+              <w:rPr>
+                <w:rFonts w:asciiTheme="minorHAnsi" w:hAnsiTheme="minorHAnsi" w:cstheme="minorHAnsi"/>
+                <w:color w:val="000000"/>
+                <w:lang w:val="es-MX" w:eastAsia="es-MX"/>
+              </w:rPr>
+            </w:pPr>
+            <w:r>
+              <w:rPr>
+                <w:rFonts w:asciiTheme="minorHAnsi" w:hAnsiTheme="minorHAnsi" w:cstheme="minorHAnsi"/>
+                <w:color w:val="000000"/>
+                <w:lang w:val="es-MX" w:eastAsia="es-MX"/>
+              </w:rPr>
+              <w:t>1300</w:t>
+            </w:r>
+          </w:p>
+        </w:tc>
+        <w:tc>
+          <w:tcPr>
+            <w:tcW w:w="1960" w:type="dxa"/>
+            <w:vAlign w:val="center"/>
+          </w:tcPr>
+          <w:p>
+            <w:pPr>
+              <w:widowControl/>
+              <w:spacing w:line="240" w:lineRule="auto"/>
+              <w:ind w:left="0" w:firstLine="0"/>
+              <w:jc w:val="center"/>
+              <w:rPr>
+                <w:rFonts w:asciiTheme="minorHAnsi" w:hAnsiTheme="minorHAnsi" w:cstheme="minorHAnsi"/>
+                <w:color w:val="000000"/>
+                <w:lang w:val="es-MX" w:eastAsia="es-MX"/>
+              </w:rPr>
+            </w:pPr>
+            <w:r>
+              <w:rPr>
+                <w:rFonts w:ascii="Calibri" w:hAnsi="Calibri" w:cs="Calibri"/>
+                <w:color w:val="000000"/>
+              </w:rPr>
+              <w:t>146,56</w:t>
+            </w:r>
+          </w:p>
+        </w:tc>
+        <w:tc>
+          <w:tcPr>
+            <w:tcW w:w="1960" w:type="dxa"/>
+            <w:shd w:val="clear" w:color="auto" w:fill="auto"/>
+            <w:noWrap/>
+            <w:vAlign w:val="center"/>
+            <w:hideMark/>
+          </w:tcPr>
+          <w:p>
+            <w:pPr>
+              <w:widowControl/>
+              <w:spacing w:line="240" w:lineRule="auto"/>
+              <w:ind w:left="0" w:firstLine="0"/>
+              <w:jc w:val="center"/>
+              <w:rPr>
+                <w:rFonts w:asciiTheme="minorHAnsi" w:hAnsiTheme="minorHAnsi" w:cstheme="minorHAnsi"/>
+                <w:color w:val="000000"/>
+                <w:lang w:val="es-MX" w:eastAsia="es-MX"/>
+              </w:rPr>
+            </w:pPr>
+            <w:r>
+              <w:rPr>
+                <w:rFonts w:asciiTheme="minorHAnsi" w:hAnsiTheme="minorHAnsi" w:cstheme="minorHAnsi"/>
+                <w:color w:val="000000"/>
+                <w:lang w:val="es-MX" w:eastAsia="es-MX"/>
+              </w:rPr>
+              <w:t>1153,44</w:t>
+            </w:r>
+          </w:p>
+        </w:tc>
+      </w:tr>
+    </w:tbl>
     <w:p>
       <w:pPr>
         <w:ind w:left="0" w:firstLine="0"/>
         <w:rPr>
-          <w:rFonts w:asciiTheme="minorHAnsi" w:hAnsiTheme="minorHAnsi"/>
-          <w:u w:val="single"/>
+          <w:rFonts w:asciiTheme="minorHAnsi" w:hAnsiTheme="minorHAnsi" w:cstheme="minorHAnsi"/>
+          <w:color w:val="000000"/>
+          <w:sz w:val="22"/>
+          <w:szCs w:val="22"/>
+          <w:lang w:val="es-MX" w:eastAsia="es-MX"/>
         </w:rPr>
       </w:pPr>
     </w:p>
@@ -3119,26 +3726,11 @@
       <w:pPr>
         <w:ind w:left="0" w:firstLine="0"/>
         <w:rPr>
-          <w:rFonts w:asciiTheme="minorHAnsi" w:hAnsiTheme="minorHAnsi"/>
-          <w:b/>
-          <w:bCs/>
-        </w:rPr>
-      </w:pPr>
-      <w:r>
-        <w:rPr>
-          <w:rFonts w:asciiTheme="minorHAnsi" w:hAnsiTheme="minorHAnsi"/>
-          <w:b/>
-          <w:bCs/>
-        </w:rPr>
-        <w:t>Anexo 4</w:t>
-      </w:r>
-    </w:p>
-    <w:p>
-      <w:pPr>
-        <w:ind w:left="0" w:firstLine="0"/>
-        <w:rPr>
-          <w:rFonts w:asciiTheme="minorHAnsi" w:hAnsiTheme="minorHAnsi"/>
-          <w:u w:val="single"/>
+          <w:rFonts w:asciiTheme="minorHAnsi" w:hAnsiTheme="minorHAnsi" w:cstheme="minorHAnsi"/>
+          <w:color w:val="000000"/>
+          <w:sz w:val="22"/>
+          <w:szCs w:val="22"/>
+          <w:lang w:val="es-MX" w:eastAsia="es-MX"/>
         </w:rPr>
       </w:pPr>
     </w:p>
@@ -3150,48 +3742,2287 @@
           <w:u w:val="single"/>
         </w:rPr>
       </w:pPr>
-      <w:r>
-        <w:drawing>
-          <wp:inline distT="0" distB="0" distL="0" distR="0" wp14:anchorId="134C349B" wp14:editId="45329D50">
-            <wp:extent cx="6646545" cy="337820"/>
-            <wp:effectExtent l="0" t="0" r="1905" b="5080"/>
-            <wp:docPr id="5" name="Imagen 5"/>
-            <wp:cNvGraphicFramePr>
-              <a:graphicFrameLocks xmlns:a="http://schemas.openxmlformats.org/drawingml/2006/main" noChangeAspect="1"/>
-            </wp:cNvGraphicFramePr>
-            <a:graphic xmlns:a="http://schemas.openxmlformats.org/drawingml/2006/main">
-              <a:graphicData uri="http://schemas.openxmlformats.org/drawingml/2006/picture">
-                <pic:pic xmlns:pic="http://schemas.openxmlformats.org/drawingml/2006/picture">
-                  <pic:nvPicPr>
-                    <pic:cNvPr id="1" name=""/>
-                    <pic:cNvPicPr/>
-                  </pic:nvPicPr>
-                  <pic:blipFill>
-                    <a:blip r:embed="rId10"/>
-                    <a:stretch>
-                      <a:fillRect/>
-                    </a:stretch>
-                  </pic:blipFill>
-                  <pic:spPr>
-                    <a:xfrm>
-                      <a:off x="0" y="0"/>
-                      <a:ext cx="6646545" cy="337820"/>
-                    </a:xfrm>
-                    <a:prstGeom prst="rect">
-                      <a:avLst/>
-                    </a:prstGeom>
-                  </pic:spPr>
-                </pic:pic>
-              </a:graphicData>
-            </a:graphic>
-          </wp:inline>
-        </w:drawing>
-      </w:r>
+    </w:p>
+    <w:tbl>
+      <w:tblPr>
+        <w:tblW w:w="14118" w:type="dxa"/>
+        <w:tblInd w:w="637" w:type="dxa"/>
+        <w:tblCellMar>
+          <w:left w:w="70" w:type="dxa"/>
+          <w:right w:w="70" w:type="dxa"/>
+        </w:tblCellMar>
+        <w:tblLook w:val="04A0" w:firstRow="1" w:lastRow="0" w:firstColumn="1" w:lastColumn="0" w:noHBand="0" w:noVBand="1"/>
+      </w:tblPr>
+      <w:tblGrid>
+        <w:gridCol w:w="1271"/>
+        <w:gridCol w:w="2410"/>
+        <w:gridCol w:w="1276"/>
+        <w:gridCol w:w="2126"/>
+        <w:gridCol w:w="1843"/>
+        <w:gridCol w:w="1842"/>
+        <w:gridCol w:w="935"/>
+        <w:gridCol w:w="1197"/>
+        <w:gridCol w:w="1218"/>
+      </w:tblGrid>
+      <w:tr>
+        <w:trPr>
+          <w:trHeight w:val="300"/>
+        </w:trPr>
+        <w:tc>
+          <w:tcPr>
+            <w:tcW w:w="1271" w:type="dxa"/>
+            <w:tcBorders>
+              <w:top w:val="single" w:sz="4" w:space="0" w:color="auto"/>
+              <w:left w:val="single" w:sz="4" w:space="0" w:color="auto"/>
+              <w:bottom w:val="single" w:sz="4" w:space="0" w:color="auto"/>
+              <w:right w:val="single" w:sz="4" w:space="0" w:color="auto"/>
+            </w:tcBorders>
+            <w:shd w:val="clear" w:color="auto" w:fill="auto"/>
+            <w:noWrap/>
+            <w:vAlign w:val="center"/>
+            <w:hideMark/>
+          </w:tcPr>
+          <w:p>
+            <w:pPr>
+              <w:widowControl/>
+              <w:spacing w:line="240" w:lineRule="auto"/>
+              <w:ind w:left="0" w:firstLine="0"/>
+              <w:jc w:val="center"/>
+              <w:rPr>
+                <w:rFonts w:ascii="Calibri" w:hAnsi="Calibri" w:cs="Calibri"/>
+                <w:color w:val="000000"/>
+                <w:sz w:val="22"/>
+                <w:szCs w:val="22"/>
+                <w:lang w:val="es-MX" w:eastAsia="es-MX"/>
+              </w:rPr>
+            </w:pPr>
+            <w:r>
+              <w:rPr>
+                <w:rFonts w:ascii="Calibri" w:hAnsi="Calibri" w:cs="Calibri"/>
+                <w:color w:val="000000"/>
+                <w:sz w:val="22"/>
+                <w:szCs w:val="22"/>
+                <w:lang w:val="es-MX" w:eastAsia="es-MX"/>
+              </w:rPr>
+              <w:t xml:space="preserve">Pago </w:t>
+            </w:r>
+            <w:proofErr w:type="spellStart"/>
+            <w:r>
+              <w:rPr>
+                <w:rFonts w:ascii="Calibri" w:hAnsi="Calibri" w:cs="Calibri"/>
+                <w:color w:val="000000"/>
+                <w:sz w:val="22"/>
+                <w:szCs w:val="22"/>
+                <w:lang w:val="es-MX" w:eastAsia="es-MX"/>
+              </w:rPr>
+              <w:t>Codigo</w:t>
+            </w:r>
+            <w:proofErr w:type="spellEnd"/>
+          </w:p>
+        </w:tc>
+        <w:tc>
+          <w:tcPr>
+            <w:tcW w:w="2410" w:type="dxa"/>
+            <w:tcBorders>
+              <w:top w:val="single" w:sz="4" w:space="0" w:color="auto"/>
+              <w:left w:val="nil"/>
+              <w:bottom w:val="single" w:sz="4" w:space="0" w:color="auto"/>
+              <w:right w:val="single" w:sz="4" w:space="0" w:color="auto"/>
+            </w:tcBorders>
+            <w:shd w:val="clear" w:color="auto" w:fill="auto"/>
+            <w:noWrap/>
+            <w:vAlign w:val="center"/>
+            <w:hideMark/>
+          </w:tcPr>
+          <w:p>
+            <w:pPr>
+              <w:widowControl/>
+              <w:spacing w:line="240" w:lineRule="auto"/>
+              <w:ind w:left="0" w:firstLine="0"/>
+              <w:jc w:val="center"/>
+              <w:rPr>
+                <w:rFonts w:ascii="Calibri" w:hAnsi="Calibri" w:cs="Calibri"/>
+                <w:color w:val="000000"/>
+                <w:sz w:val="22"/>
+                <w:szCs w:val="22"/>
+                <w:lang w:val="es-MX" w:eastAsia="es-MX"/>
+              </w:rPr>
+            </w:pPr>
+            <w:r>
+              <w:rPr>
+                <w:rFonts w:ascii="Calibri" w:hAnsi="Calibri" w:cs="Calibri"/>
+                <w:color w:val="000000"/>
+                <w:sz w:val="22"/>
+                <w:szCs w:val="22"/>
+                <w:lang w:val="es-MX" w:eastAsia="es-MX"/>
+              </w:rPr>
+              <w:t xml:space="preserve">Pago </w:t>
+            </w:r>
+            <w:proofErr w:type="spellStart"/>
+            <w:r>
+              <w:rPr>
+                <w:rFonts w:ascii="Calibri" w:hAnsi="Calibri" w:cs="Calibri"/>
+                <w:color w:val="000000"/>
+                <w:sz w:val="22"/>
+                <w:szCs w:val="22"/>
+                <w:lang w:val="es-MX" w:eastAsia="es-MX"/>
+              </w:rPr>
+              <w:t>Asignacion</w:t>
+            </w:r>
+            <w:proofErr w:type="spellEnd"/>
+            <w:r>
+              <w:rPr>
+                <w:rFonts w:ascii="Calibri" w:hAnsi="Calibri" w:cs="Calibri"/>
+                <w:color w:val="000000"/>
+                <w:sz w:val="22"/>
+                <w:szCs w:val="22"/>
+                <w:lang w:val="es-MX" w:eastAsia="es-MX"/>
+              </w:rPr>
+              <w:t xml:space="preserve"> Familiar</w:t>
+            </w:r>
+          </w:p>
+        </w:tc>
+        <w:tc>
+          <w:tcPr>
+            <w:tcW w:w="1276" w:type="dxa"/>
+            <w:tcBorders>
+              <w:top w:val="single" w:sz="4" w:space="0" w:color="auto"/>
+              <w:left w:val="nil"/>
+              <w:bottom w:val="single" w:sz="4" w:space="0" w:color="auto"/>
+              <w:right w:val="single" w:sz="4" w:space="0" w:color="auto"/>
+            </w:tcBorders>
+            <w:shd w:val="clear" w:color="auto" w:fill="auto"/>
+            <w:noWrap/>
+            <w:vAlign w:val="center"/>
+            <w:hideMark/>
+          </w:tcPr>
+          <w:p>
+            <w:pPr>
+              <w:widowControl/>
+              <w:spacing w:line="240" w:lineRule="auto"/>
+              <w:ind w:left="0" w:firstLine="0"/>
+              <w:jc w:val="center"/>
+              <w:rPr>
+                <w:rFonts w:ascii="Calibri" w:hAnsi="Calibri" w:cs="Calibri"/>
+                <w:color w:val="000000"/>
+                <w:sz w:val="22"/>
+                <w:szCs w:val="22"/>
+                <w:lang w:val="es-MX" w:eastAsia="es-MX"/>
+              </w:rPr>
+            </w:pPr>
+            <w:r>
+              <w:rPr>
+                <w:rFonts w:ascii="Calibri" w:hAnsi="Calibri" w:cs="Calibri"/>
+                <w:color w:val="000000"/>
+                <w:sz w:val="22"/>
+                <w:szCs w:val="22"/>
+                <w:lang w:val="es-MX" w:eastAsia="es-MX"/>
+              </w:rPr>
+              <w:t>Pago Fecha</w:t>
+            </w:r>
+          </w:p>
+        </w:tc>
+        <w:tc>
+          <w:tcPr>
+            <w:tcW w:w="2126" w:type="dxa"/>
+            <w:tcBorders>
+              <w:top w:val="single" w:sz="4" w:space="0" w:color="auto"/>
+              <w:left w:val="nil"/>
+              <w:bottom w:val="single" w:sz="4" w:space="0" w:color="auto"/>
+              <w:right w:val="single" w:sz="4" w:space="0" w:color="auto"/>
+            </w:tcBorders>
+            <w:shd w:val="clear" w:color="auto" w:fill="auto"/>
+            <w:noWrap/>
+            <w:vAlign w:val="center"/>
+            <w:hideMark/>
+          </w:tcPr>
+          <w:p>
+            <w:pPr>
+              <w:widowControl/>
+              <w:spacing w:line="240" w:lineRule="auto"/>
+              <w:ind w:left="0" w:firstLine="0"/>
+              <w:jc w:val="center"/>
+              <w:rPr>
+                <w:rFonts w:ascii="Calibri" w:hAnsi="Calibri" w:cs="Calibri"/>
+                <w:color w:val="000000"/>
+                <w:sz w:val="22"/>
+                <w:szCs w:val="22"/>
+                <w:lang w:val="es-MX" w:eastAsia="es-MX"/>
+              </w:rPr>
+            </w:pPr>
+            <w:r>
+              <w:rPr>
+                <w:rFonts w:ascii="Calibri" w:hAnsi="Calibri" w:cs="Calibri"/>
+                <w:color w:val="000000"/>
+                <w:sz w:val="22"/>
+                <w:szCs w:val="22"/>
+                <w:lang w:val="es-MX" w:eastAsia="es-MX"/>
+              </w:rPr>
+              <w:t>Pago Porcentaje AFP</w:t>
+            </w:r>
+          </w:p>
+        </w:tc>
+        <w:tc>
+          <w:tcPr>
+            <w:tcW w:w="1843" w:type="dxa"/>
+            <w:tcBorders>
+              <w:top w:val="single" w:sz="4" w:space="0" w:color="auto"/>
+              <w:left w:val="nil"/>
+              <w:bottom w:val="single" w:sz="4" w:space="0" w:color="auto"/>
+              <w:right w:val="single" w:sz="4" w:space="0" w:color="auto"/>
+            </w:tcBorders>
+            <w:shd w:val="clear" w:color="auto" w:fill="auto"/>
+            <w:noWrap/>
+            <w:vAlign w:val="center"/>
+            <w:hideMark/>
+          </w:tcPr>
+          <w:p>
+            <w:pPr>
+              <w:widowControl/>
+              <w:spacing w:line="240" w:lineRule="auto"/>
+              <w:ind w:left="0" w:firstLine="0"/>
+              <w:jc w:val="center"/>
+              <w:rPr>
+                <w:rFonts w:ascii="Calibri" w:hAnsi="Calibri" w:cs="Calibri"/>
+                <w:color w:val="000000"/>
+                <w:sz w:val="22"/>
+                <w:szCs w:val="22"/>
+                <w:lang w:val="es-MX" w:eastAsia="es-MX"/>
+              </w:rPr>
+            </w:pPr>
+            <w:r>
+              <w:rPr>
+                <w:rFonts w:ascii="Calibri" w:hAnsi="Calibri" w:cs="Calibri"/>
+                <w:color w:val="000000"/>
+                <w:sz w:val="22"/>
+                <w:szCs w:val="22"/>
+                <w:lang w:val="es-MX" w:eastAsia="es-MX"/>
+              </w:rPr>
+              <w:t>Pago Total Horas</w:t>
+            </w:r>
+          </w:p>
+        </w:tc>
+        <w:tc>
+          <w:tcPr>
+            <w:tcW w:w="1842" w:type="dxa"/>
+            <w:tcBorders>
+              <w:top w:val="single" w:sz="4" w:space="0" w:color="auto"/>
+              <w:left w:val="nil"/>
+              <w:bottom w:val="single" w:sz="4" w:space="0" w:color="auto"/>
+              <w:right w:val="single" w:sz="4" w:space="0" w:color="auto"/>
+            </w:tcBorders>
+            <w:shd w:val="clear" w:color="auto" w:fill="auto"/>
+            <w:noWrap/>
+            <w:vAlign w:val="center"/>
+            <w:hideMark/>
+          </w:tcPr>
+          <w:p>
+            <w:pPr>
+              <w:widowControl/>
+              <w:spacing w:line="240" w:lineRule="auto"/>
+              <w:ind w:left="0" w:firstLine="0"/>
+              <w:jc w:val="center"/>
+              <w:rPr>
+                <w:rFonts w:ascii="Calibri" w:hAnsi="Calibri" w:cs="Calibri"/>
+                <w:color w:val="000000"/>
+                <w:sz w:val="22"/>
+                <w:szCs w:val="22"/>
+                <w:lang w:val="es-MX" w:eastAsia="es-MX"/>
+              </w:rPr>
+            </w:pPr>
+            <w:proofErr w:type="spellStart"/>
+            <w:r>
+              <w:rPr>
+                <w:rFonts w:ascii="Calibri" w:hAnsi="Calibri" w:cs="Calibri"/>
+                <w:color w:val="000000"/>
+                <w:sz w:val="22"/>
+                <w:szCs w:val="22"/>
+                <w:lang w:val="es-MX" w:eastAsia="es-MX"/>
+              </w:rPr>
+              <w:t>Paago</w:t>
+            </w:r>
+            <w:proofErr w:type="spellEnd"/>
+            <w:r>
+              <w:rPr>
+                <w:rFonts w:ascii="Calibri" w:hAnsi="Calibri" w:cs="Calibri"/>
+                <w:color w:val="000000"/>
+                <w:sz w:val="22"/>
+                <w:szCs w:val="22"/>
+                <w:lang w:val="es-MX" w:eastAsia="es-MX"/>
+              </w:rPr>
+              <w:t xml:space="preserve"> Valor Horas</w:t>
+            </w:r>
+          </w:p>
+        </w:tc>
+        <w:tc>
+          <w:tcPr>
+            <w:tcW w:w="935" w:type="dxa"/>
+            <w:tcBorders>
+              <w:top w:val="single" w:sz="4" w:space="0" w:color="auto"/>
+              <w:left w:val="nil"/>
+              <w:bottom w:val="single" w:sz="4" w:space="0" w:color="auto"/>
+              <w:right w:val="single" w:sz="4" w:space="0" w:color="auto"/>
+            </w:tcBorders>
+            <w:vAlign w:val="center"/>
+          </w:tcPr>
+          <w:p>
+            <w:pPr>
+              <w:widowControl/>
+              <w:spacing w:line="240" w:lineRule="auto"/>
+              <w:ind w:left="0" w:firstLine="0"/>
+              <w:jc w:val="center"/>
+              <w:rPr>
+                <w:rFonts w:ascii="Calibri" w:hAnsi="Calibri" w:cs="Calibri"/>
+                <w:color w:val="000000"/>
+                <w:sz w:val="22"/>
+                <w:szCs w:val="22"/>
+                <w:lang w:val="es-MX" w:eastAsia="es-MX"/>
+              </w:rPr>
+            </w:pPr>
+            <w:r>
+              <w:rPr>
+                <w:rFonts w:ascii="Calibri" w:hAnsi="Calibri" w:cs="Calibri"/>
+                <w:color w:val="000000"/>
+                <w:sz w:val="22"/>
+                <w:szCs w:val="22"/>
+              </w:rPr>
+              <w:t xml:space="preserve">Contrato </w:t>
+            </w:r>
+            <w:proofErr w:type="spellStart"/>
+            <w:r>
+              <w:rPr>
+                <w:rFonts w:ascii="Calibri" w:hAnsi="Calibri" w:cs="Calibri"/>
+                <w:color w:val="000000"/>
+                <w:sz w:val="22"/>
+                <w:szCs w:val="22"/>
+              </w:rPr>
+              <w:t>Codigo</w:t>
+            </w:r>
+            <w:proofErr w:type="spellEnd"/>
+          </w:p>
+        </w:tc>
+        <w:tc>
+          <w:tcPr>
+            <w:tcW w:w="1197" w:type="dxa"/>
+            <w:tcBorders>
+              <w:top w:val="single" w:sz="4" w:space="0" w:color="auto"/>
+              <w:left w:val="single" w:sz="4" w:space="0" w:color="auto"/>
+              <w:bottom w:val="single" w:sz="4" w:space="0" w:color="auto"/>
+              <w:right w:val="single" w:sz="4" w:space="0" w:color="auto"/>
+            </w:tcBorders>
+            <w:shd w:val="clear" w:color="auto" w:fill="auto"/>
+            <w:noWrap/>
+            <w:vAlign w:val="center"/>
+            <w:hideMark/>
+          </w:tcPr>
+          <w:p>
+            <w:pPr>
+              <w:widowControl/>
+              <w:spacing w:line="240" w:lineRule="auto"/>
+              <w:ind w:left="0" w:firstLine="0"/>
+              <w:jc w:val="center"/>
+              <w:rPr>
+                <w:rFonts w:ascii="Calibri" w:hAnsi="Calibri" w:cs="Calibri"/>
+                <w:color w:val="000000"/>
+                <w:sz w:val="22"/>
+                <w:szCs w:val="22"/>
+                <w:lang w:val="es-MX" w:eastAsia="es-MX"/>
+              </w:rPr>
+            </w:pPr>
+            <w:r>
+              <w:rPr>
+                <w:rFonts w:ascii="Calibri" w:hAnsi="Calibri" w:cs="Calibri"/>
+                <w:color w:val="000000"/>
+                <w:sz w:val="22"/>
+                <w:szCs w:val="22"/>
+                <w:lang w:val="es-MX" w:eastAsia="es-MX"/>
+              </w:rPr>
+              <w:t xml:space="preserve">Periodo </w:t>
+            </w:r>
+            <w:proofErr w:type="spellStart"/>
+            <w:r>
+              <w:rPr>
+                <w:rFonts w:ascii="Calibri" w:hAnsi="Calibri" w:cs="Calibri"/>
+                <w:color w:val="000000"/>
+                <w:sz w:val="22"/>
+                <w:szCs w:val="22"/>
+                <w:lang w:val="es-MX" w:eastAsia="es-MX"/>
+              </w:rPr>
+              <w:t>Codigo</w:t>
+            </w:r>
+            <w:proofErr w:type="spellEnd"/>
+          </w:p>
+        </w:tc>
+        <w:tc>
+          <w:tcPr>
+            <w:tcW w:w="1218" w:type="dxa"/>
+            <w:tcBorders>
+              <w:top w:val="single" w:sz="4" w:space="0" w:color="auto"/>
+              <w:left w:val="nil"/>
+              <w:bottom w:val="single" w:sz="4" w:space="0" w:color="auto"/>
+              <w:right w:val="single" w:sz="4" w:space="0" w:color="auto"/>
+            </w:tcBorders>
+            <w:shd w:val="clear" w:color="auto" w:fill="auto"/>
+            <w:noWrap/>
+            <w:vAlign w:val="center"/>
+            <w:hideMark/>
+          </w:tcPr>
+          <w:p>
+            <w:pPr>
+              <w:widowControl/>
+              <w:spacing w:line="240" w:lineRule="auto"/>
+              <w:ind w:left="0" w:firstLine="0"/>
+              <w:jc w:val="center"/>
+              <w:rPr>
+                <w:rFonts w:ascii="Calibri" w:hAnsi="Calibri" w:cs="Calibri"/>
+                <w:color w:val="000000"/>
+                <w:sz w:val="22"/>
+                <w:szCs w:val="22"/>
+                <w:lang w:val="es-MX" w:eastAsia="es-MX"/>
+              </w:rPr>
+            </w:pPr>
+            <w:r>
+              <w:rPr>
+                <w:rFonts w:ascii="Calibri" w:hAnsi="Calibri" w:cs="Calibri"/>
+                <w:color w:val="000000"/>
+                <w:sz w:val="22"/>
+                <w:szCs w:val="22"/>
+                <w:lang w:val="es-MX" w:eastAsia="es-MX"/>
+              </w:rPr>
+              <w:t xml:space="preserve">Concepto </w:t>
+            </w:r>
+            <w:proofErr w:type="spellStart"/>
+            <w:r>
+              <w:rPr>
+                <w:rFonts w:ascii="Calibri" w:hAnsi="Calibri" w:cs="Calibri"/>
+                <w:color w:val="000000"/>
+                <w:sz w:val="22"/>
+                <w:szCs w:val="22"/>
+                <w:lang w:val="es-MX" w:eastAsia="es-MX"/>
+              </w:rPr>
+              <w:t>Codigo</w:t>
+            </w:r>
+            <w:proofErr w:type="spellEnd"/>
+          </w:p>
+        </w:tc>
+      </w:tr>
+      <w:tr>
+        <w:trPr>
+          <w:trHeight w:val="300"/>
+        </w:trPr>
+        <w:tc>
+          <w:tcPr>
+            <w:tcW w:w="1271" w:type="dxa"/>
+            <w:tcBorders>
+              <w:top w:val="nil"/>
+              <w:left w:val="single" w:sz="4" w:space="0" w:color="auto"/>
+              <w:bottom w:val="single" w:sz="4" w:space="0" w:color="auto"/>
+              <w:right w:val="single" w:sz="4" w:space="0" w:color="auto"/>
+            </w:tcBorders>
+            <w:shd w:val="clear" w:color="auto" w:fill="auto"/>
+            <w:noWrap/>
+            <w:vAlign w:val="center"/>
+            <w:hideMark/>
+          </w:tcPr>
+          <w:p>
+            <w:pPr>
+              <w:widowControl/>
+              <w:spacing w:line="240" w:lineRule="auto"/>
+              <w:ind w:left="0" w:firstLine="0"/>
+              <w:jc w:val="center"/>
+              <w:rPr>
+                <w:rFonts w:ascii="Calibri" w:hAnsi="Calibri" w:cs="Calibri"/>
+                <w:color w:val="000000"/>
+                <w:sz w:val="22"/>
+                <w:szCs w:val="22"/>
+                <w:lang w:val="es-MX" w:eastAsia="es-MX"/>
+              </w:rPr>
+            </w:pPr>
+            <w:r>
+              <w:rPr>
+                <w:rFonts w:ascii="Calibri" w:hAnsi="Calibri" w:cs="Calibri"/>
+                <w:color w:val="000000"/>
+                <w:sz w:val="22"/>
+                <w:szCs w:val="22"/>
+                <w:lang w:val="es-MX" w:eastAsia="es-MX"/>
+              </w:rPr>
+              <w:t>1</w:t>
+            </w:r>
+          </w:p>
+        </w:tc>
+        <w:tc>
+          <w:tcPr>
+            <w:tcW w:w="2410" w:type="dxa"/>
+            <w:tcBorders>
+              <w:top w:val="nil"/>
+              <w:left w:val="nil"/>
+              <w:bottom w:val="single" w:sz="4" w:space="0" w:color="auto"/>
+              <w:right w:val="single" w:sz="4" w:space="0" w:color="auto"/>
+            </w:tcBorders>
+            <w:shd w:val="clear" w:color="auto" w:fill="auto"/>
+            <w:noWrap/>
+            <w:vAlign w:val="center"/>
+            <w:hideMark/>
+          </w:tcPr>
+          <w:p>
+            <w:pPr>
+              <w:widowControl/>
+              <w:spacing w:line="240" w:lineRule="auto"/>
+              <w:ind w:left="0" w:firstLine="0"/>
+              <w:jc w:val="center"/>
+              <w:rPr>
+                <w:rFonts w:ascii="Calibri" w:hAnsi="Calibri" w:cs="Calibri"/>
+                <w:color w:val="000000"/>
+                <w:sz w:val="22"/>
+                <w:szCs w:val="22"/>
+                <w:lang w:val="es-MX" w:eastAsia="es-MX"/>
+              </w:rPr>
+            </w:pPr>
+            <w:r>
+              <w:rPr>
+                <w:rFonts w:ascii="Calibri" w:hAnsi="Calibri" w:cs="Calibri"/>
+                <w:color w:val="000000"/>
+                <w:sz w:val="22"/>
+                <w:szCs w:val="22"/>
+                <w:lang w:val="es-MX" w:eastAsia="es-MX"/>
+              </w:rPr>
+              <w:t>0</w:t>
+            </w:r>
+          </w:p>
+        </w:tc>
+        <w:tc>
+          <w:tcPr>
+            <w:tcW w:w="1276" w:type="dxa"/>
+            <w:tcBorders>
+              <w:top w:val="nil"/>
+              <w:left w:val="nil"/>
+              <w:bottom w:val="single" w:sz="4" w:space="0" w:color="auto"/>
+              <w:right w:val="single" w:sz="4" w:space="0" w:color="auto"/>
+            </w:tcBorders>
+            <w:shd w:val="clear" w:color="auto" w:fill="auto"/>
+            <w:noWrap/>
+            <w:vAlign w:val="center"/>
+            <w:hideMark/>
+          </w:tcPr>
+          <w:p>
+            <w:pPr>
+              <w:widowControl/>
+              <w:spacing w:line="240" w:lineRule="auto"/>
+              <w:ind w:left="0" w:firstLine="0"/>
+              <w:jc w:val="center"/>
+              <w:rPr>
+                <w:rFonts w:ascii="Calibri" w:hAnsi="Calibri" w:cs="Calibri"/>
+                <w:color w:val="000000"/>
+                <w:sz w:val="22"/>
+                <w:szCs w:val="22"/>
+                <w:lang w:val="es-MX" w:eastAsia="es-MX"/>
+              </w:rPr>
+            </w:pPr>
+            <w:r>
+              <w:rPr>
+                <w:rFonts w:ascii="Calibri" w:hAnsi="Calibri" w:cs="Calibri"/>
+                <w:color w:val="000000"/>
+                <w:sz w:val="22"/>
+                <w:szCs w:val="22"/>
+                <w:lang w:val="es-MX" w:eastAsia="es-MX"/>
+              </w:rPr>
+              <w:t>11/07/2019</w:t>
+            </w:r>
+          </w:p>
+        </w:tc>
+        <w:tc>
+          <w:tcPr>
+            <w:tcW w:w="2126" w:type="dxa"/>
+            <w:tcBorders>
+              <w:top w:val="nil"/>
+              <w:left w:val="nil"/>
+              <w:bottom w:val="single" w:sz="4" w:space="0" w:color="auto"/>
+              <w:right w:val="single" w:sz="4" w:space="0" w:color="auto"/>
+            </w:tcBorders>
+            <w:shd w:val="clear" w:color="auto" w:fill="auto"/>
+            <w:noWrap/>
+            <w:vAlign w:val="center"/>
+            <w:hideMark/>
+          </w:tcPr>
+          <w:p>
+            <w:pPr>
+              <w:widowControl/>
+              <w:spacing w:line="240" w:lineRule="auto"/>
+              <w:ind w:left="0" w:firstLine="0"/>
+              <w:jc w:val="center"/>
+              <w:rPr>
+                <w:rFonts w:ascii="Calibri" w:hAnsi="Calibri" w:cs="Calibri"/>
+                <w:color w:val="000000"/>
+                <w:sz w:val="22"/>
+                <w:szCs w:val="22"/>
+                <w:lang w:val="es-MX" w:eastAsia="es-MX"/>
+              </w:rPr>
+            </w:pPr>
+            <w:r>
+              <w:rPr>
+                <w:rFonts w:ascii="Calibri" w:hAnsi="Calibri" w:cs="Calibri"/>
+                <w:color w:val="000000"/>
+                <w:sz w:val="22"/>
+                <w:szCs w:val="22"/>
+                <w:lang w:val="es-MX" w:eastAsia="es-MX"/>
+              </w:rPr>
+              <w:t>11,44</w:t>
+            </w:r>
+          </w:p>
+        </w:tc>
+        <w:tc>
+          <w:tcPr>
+            <w:tcW w:w="1843" w:type="dxa"/>
+            <w:tcBorders>
+              <w:top w:val="nil"/>
+              <w:left w:val="nil"/>
+              <w:bottom w:val="single" w:sz="4" w:space="0" w:color="auto"/>
+              <w:right w:val="single" w:sz="4" w:space="0" w:color="auto"/>
+            </w:tcBorders>
+            <w:shd w:val="clear" w:color="auto" w:fill="auto"/>
+            <w:noWrap/>
+            <w:vAlign w:val="center"/>
+            <w:hideMark/>
+          </w:tcPr>
+          <w:p>
+            <w:pPr>
+              <w:widowControl/>
+              <w:spacing w:line="240" w:lineRule="auto"/>
+              <w:ind w:left="0" w:firstLine="0"/>
+              <w:jc w:val="center"/>
+              <w:rPr>
+                <w:rFonts w:ascii="Calibri" w:hAnsi="Calibri" w:cs="Calibri"/>
+                <w:color w:val="000000"/>
+                <w:sz w:val="22"/>
+                <w:szCs w:val="22"/>
+                <w:lang w:val="es-MX" w:eastAsia="es-MX"/>
+              </w:rPr>
+            </w:pPr>
+            <w:r>
+              <w:rPr>
+                <w:rFonts w:ascii="Calibri" w:hAnsi="Calibri" w:cs="Calibri"/>
+                <w:color w:val="000000"/>
+                <w:sz w:val="22"/>
+                <w:szCs w:val="22"/>
+                <w:lang w:val="es-MX" w:eastAsia="es-MX"/>
+              </w:rPr>
+              <w:t>160</w:t>
+            </w:r>
+          </w:p>
+        </w:tc>
+        <w:tc>
+          <w:tcPr>
+            <w:tcW w:w="1842" w:type="dxa"/>
+            <w:tcBorders>
+              <w:top w:val="nil"/>
+              <w:left w:val="nil"/>
+              <w:bottom w:val="single" w:sz="4" w:space="0" w:color="auto"/>
+              <w:right w:val="single" w:sz="4" w:space="0" w:color="auto"/>
+            </w:tcBorders>
+            <w:shd w:val="clear" w:color="auto" w:fill="auto"/>
+            <w:noWrap/>
+            <w:vAlign w:val="center"/>
+            <w:hideMark/>
+          </w:tcPr>
+          <w:p>
+            <w:pPr>
+              <w:widowControl/>
+              <w:spacing w:line="240" w:lineRule="auto"/>
+              <w:ind w:left="0" w:firstLine="0"/>
+              <w:jc w:val="center"/>
+              <w:rPr>
+                <w:rFonts w:ascii="Calibri" w:hAnsi="Calibri" w:cs="Calibri"/>
+                <w:color w:val="000000"/>
+                <w:sz w:val="22"/>
+                <w:szCs w:val="22"/>
+                <w:lang w:val="es-MX" w:eastAsia="es-MX"/>
+              </w:rPr>
+            </w:pPr>
+            <w:r>
+              <w:rPr>
+                <w:rFonts w:ascii="Calibri" w:hAnsi="Calibri" w:cs="Calibri"/>
+                <w:color w:val="000000"/>
+                <w:sz w:val="22"/>
+                <w:szCs w:val="22"/>
+                <w:lang w:val="es-MX" w:eastAsia="es-MX"/>
+              </w:rPr>
+              <w:t>30</w:t>
+            </w:r>
+          </w:p>
+        </w:tc>
+        <w:tc>
+          <w:tcPr>
+            <w:tcW w:w="935" w:type="dxa"/>
+            <w:tcBorders>
+              <w:top w:val="single" w:sz="4" w:space="0" w:color="auto"/>
+              <w:left w:val="nil"/>
+              <w:bottom w:val="single" w:sz="4" w:space="0" w:color="auto"/>
+              <w:right w:val="single" w:sz="4" w:space="0" w:color="auto"/>
+            </w:tcBorders>
+            <w:vAlign w:val="center"/>
+          </w:tcPr>
+          <w:p>
+            <w:pPr>
+              <w:widowControl/>
+              <w:spacing w:line="240" w:lineRule="auto"/>
+              <w:ind w:left="0" w:firstLine="0"/>
+              <w:jc w:val="center"/>
+              <w:rPr>
+                <w:rFonts w:ascii="Calibri" w:hAnsi="Calibri" w:cs="Calibri"/>
+                <w:color w:val="000000"/>
+                <w:sz w:val="22"/>
+                <w:szCs w:val="22"/>
+                <w:lang w:val="es-MX" w:eastAsia="es-MX"/>
+              </w:rPr>
+            </w:pPr>
+            <w:r>
+              <w:rPr>
+                <w:rFonts w:ascii="Calibri" w:hAnsi="Calibri" w:cs="Calibri"/>
+                <w:color w:val="000000"/>
+                <w:sz w:val="22"/>
+                <w:szCs w:val="22"/>
+              </w:rPr>
+              <w:t>1</w:t>
+            </w:r>
+          </w:p>
+        </w:tc>
+        <w:tc>
+          <w:tcPr>
+            <w:tcW w:w="1197" w:type="dxa"/>
+            <w:tcBorders>
+              <w:top w:val="nil"/>
+              <w:left w:val="single" w:sz="4" w:space="0" w:color="auto"/>
+              <w:bottom w:val="single" w:sz="4" w:space="0" w:color="auto"/>
+              <w:right w:val="single" w:sz="4" w:space="0" w:color="auto"/>
+            </w:tcBorders>
+            <w:shd w:val="clear" w:color="auto" w:fill="auto"/>
+            <w:noWrap/>
+            <w:vAlign w:val="center"/>
+            <w:hideMark/>
+          </w:tcPr>
+          <w:p>
+            <w:pPr>
+              <w:widowControl/>
+              <w:spacing w:line="240" w:lineRule="auto"/>
+              <w:ind w:left="0" w:firstLine="0"/>
+              <w:jc w:val="center"/>
+              <w:rPr>
+                <w:rFonts w:ascii="Calibri" w:hAnsi="Calibri" w:cs="Calibri"/>
+                <w:color w:val="000000"/>
+                <w:sz w:val="22"/>
+                <w:szCs w:val="22"/>
+                <w:lang w:val="es-MX" w:eastAsia="es-MX"/>
+              </w:rPr>
+            </w:pPr>
+            <w:r>
+              <w:rPr>
+                <w:rFonts w:ascii="Calibri" w:hAnsi="Calibri" w:cs="Calibri"/>
+                <w:color w:val="000000"/>
+                <w:sz w:val="22"/>
+                <w:szCs w:val="22"/>
+                <w:lang w:val="es-MX" w:eastAsia="es-MX"/>
+              </w:rPr>
+              <w:t>PD-00001</w:t>
+            </w:r>
+          </w:p>
+        </w:tc>
+        <w:tc>
+          <w:tcPr>
+            <w:tcW w:w="1218" w:type="dxa"/>
+            <w:tcBorders>
+              <w:top w:val="nil"/>
+              <w:left w:val="nil"/>
+              <w:bottom w:val="single" w:sz="4" w:space="0" w:color="auto"/>
+              <w:right w:val="single" w:sz="4" w:space="0" w:color="auto"/>
+            </w:tcBorders>
+            <w:shd w:val="clear" w:color="auto" w:fill="auto"/>
+            <w:noWrap/>
+            <w:vAlign w:val="center"/>
+            <w:hideMark/>
+          </w:tcPr>
+          <w:p>
+            <w:pPr>
+              <w:widowControl/>
+              <w:spacing w:line="240" w:lineRule="auto"/>
+              <w:ind w:left="0" w:firstLine="0"/>
+              <w:jc w:val="center"/>
+              <w:rPr>
+                <w:rFonts w:ascii="Calibri" w:hAnsi="Calibri" w:cs="Calibri"/>
+                <w:color w:val="000000"/>
+                <w:sz w:val="22"/>
+                <w:szCs w:val="22"/>
+                <w:lang w:val="es-MX" w:eastAsia="es-MX"/>
+              </w:rPr>
+            </w:pPr>
+            <w:r>
+              <w:rPr>
+                <w:rFonts w:ascii="Calibri" w:hAnsi="Calibri" w:cs="Calibri"/>
+                <w:color w:val="000000"/>
+                <w:sz w:val="22"/>
+                <w:szCs w:val="22"/>
+                <w:lang w:val="es-MX" w:eastAsia="es-MX"/>
+              </w:rPr>
+              <w:t>1</w:t>
+            </w:r>
+          </w:p>
+        </w:tc>
+      </w:tr>
+      <w:tr>
+        <w:trPr>
+          <w:trHeight w:val="300"/>
+        </w:trPr>
+        <w:tc>
+          <w:tcPr>
+            <w:tcW w:w="1271" w:type="dxa"/>
+            <w:tcBorders>
+              <w:top w:val="nil"/>
+              <w:left w:val="single" w:sz="4" w:space="0" w:color="auto"/>
+              <w:bottom w:val="single" w:sz="4" w:space="0" w:color="auto"/>
+              <w:right w:val="single" w:sz="4" w:space="0" w:color="auto"/>
+            </w:tcBorders>
+            <w:shd w:val="clear" w:color="auto" w:fill="auto"/>
+            <w:noWrap/>
+            <w:vAlign w:val="center"/>
+            <w:hideMark/>
+          </w:tcPr>
+          <w:p>
+            <w:pPr>
+              <w:widowControl/>
+              <w:spacing w:line="240" w:lineRule="auto"/>
+              <w:ind w:left="0" w:firstLine="0"/>
+              <w:jc w:val="center"/>
+              <w:rPr>
+                <w:rFonts w:ascii="Calibri" w:hAnsi="Calibri" w:cs="Calibri"/>
+                <w:color w:val="000000"/>
+                <w:sz w:val="22"/>
+                <w:szCs w:val="22"/>
+                <w:lang w:val="es-MX" w:eastAsia="es-MX"/>
+              </w:rPr>
+            </w:pPr>
+            <w:r>
+              <w:rPr>
+                <w:rFonts w:ascii="Calibri" w:hAnsi="Calibri" w:cs="Calibri"/>
+                <w:color w:val="000000"/>
+                <w:sz w:val="22"/>
+                <w:szCs w:val="22"/>
+                <w:lang w:val="es-MX" w:eastAsia="es-MX"/>
+              </w:rPr>
+              <w:t>2</w:t>
+            </w:r>
+          </w:p>
+        </w:tc>
+        <w:tc>
+          <w:tcPr>
+            <w:tcW w:w="2410" w:type="dxa"/>
+            <w:tcBorders>
+              <w:top w:val="nil"/>
+              <w:left w:val="nil"/>
+              <w:bottom w:val="single" w:sz="4" w:space="0" w:color="auto"/>
+              <w:right w:val="single" w:sz="4" w:space="0" w:color="auto"/>
+            </w:tcBorders>
+            <w:shd w:val="clear" w:color="auto" w:fill="auto"/>
+            <w:noWrap/>
+            <w:vAlign w:val="center"/>
+            <w:hideMark/>
+          </w:tcPr>
+          <w:p>
+            <w:pPr>
+              <w:widowControl/>
+              <w:spacing w:line="240" w:lineRule="auto"/>
+              <w:ind w:left="0" w:firstLine="0"/>
+              <w:jc w:val="center"/>
+              <w:rPr>
+                <w:rFonts w:ascii="Calibri" w:hAnsi="Calibri" w:cs="Calibri"/>
+                <w:color w:val="000000"/>
+                <w:sz w:val="22"/>
+                <w:szCs w:val="22"/>
+                <w:lang w:val="es-MX" w:eastAsia="es-MX"/>
+              </w:rPr>
+            </w:pPr>
+            <w:r>
+              <w:rPr>
+                <w:rFonts w:ascii="Calibri" w:hAnsi="Calibri" w:cs="Calibri"/>
+                <w:color w:val="000000"/>
+                <w:sz w:val="22"/>
+                <w:szCs w:val="22"/>
+                <w:lang w:val="es-MX" w:eastAsia="es-MX"/>
+              </w:rPr>
+              <w:t>93</w:t>
+            </w:r>
+          </w:p>
+        </w:tc>
+        <w:tc>
+          <w:tcPr>
+            <w:tcW w:w="1276" w:type="dxa"/>
+            <w:tcBorders>
+              <w:top w:val="nil"/>
+              <w:left w:val="nil"/>
+              <w:bottom w:val="single" w:sz="4" w:space="0" w:color="auto"/>
+              <w:right w:val="single" w:sz="4" w:space="0" w:color="auto"/>
+            </w:tcBorders>
+            <w:shd w:val="clear" w:color="auto" w:fill="auto"/>
+            <w:noWrap/>
+            <w:vAlign w:val="center"/>
+            <w:hideMark/>
+          </w:tcPr>
+          <w:p>
+            <w:pPr>
+              <w:widowControl/>
+              <w:spacing w:line="240" w:lineRule="auto"/>
+              <w:ind w:left="0" w:firstLine="0"/>
+              <w:jc w:val="center"/>
+              <w:rPr>
+                <w:rFonts w:ascii="Calibri" w:hAnsi="Calibri" w:cs="Calibri"/>
+                <w:color w:val="000000"/>
+                <w:sz w:val="22"/>
+                <w:szCs w:val="22"/>
+                <w:lang w:val="es-MX" w:eastAsia="es-MX"/>
+              </w:rPr>
+            </w:pPr>
+            <w:r>
+              <w:rPr>
+                <w:rFonts w:ascii="Calibri" w:hAnsi="Calibri" w:cs="Calibri"/>
+                <w:color w:val="000000"/>
+                <w:sz w:val="22"/>
+                <w:szCs w:val="22"/>
+                <w:lang w:val="es-MX" w:eastAsia="es-MX"/>
+              </w:rPr>
+              <w:t>11/07/2019</w:t>
+            </w:r>
+          </w:p>
+        </w:tc>
+        <w:tc>
+          <w:tcPr>
+            <w:tcW w:w="2126" w:type="dxa"/>
+            <w:tcBorders>
+              <w:top w:val="nil"/>
+              <w:left w:val="nil"/>
+              <w:bottom w:val="single" w:sz="4" w:space="0" w:color="auto"/>
+              <w:right w:val="single" w:sz="4" w:space="0" w:color="auto"/>
+            </w:tcBorders>
+            <w:shd w:val="clear" w:color="auto" w:fill="auto"/>
+            <w:noWrap/>
+            <w:vAlign w:val="center"/>
+            <w:hideMark/>
+          </w:tcPr>
+          <w:p>
+            <w:pPr>
+              <w:widowControl/>
+              <w:spacing w:line="240" w:lineRule="auto"/>
+              <w:ind w:left="0" w:firstLine="0"/>
+              <w:jc w:val="center"/>
+              <w:rPr>
+                <w:rFonts w:ascii="Calibri" w:hAnsi="Calibri" w:cs="Calibri"/>
+                <w:color w:val="000000"/>
+                <w:sz w:val="22"/>
+                <w:szCs w:val="22"/>
+                <w:lang w:val="es-MX" w:eastAsia="es-MX"/>
+              </w:rPr>
+            </w:pPr>
+            <w:r>
+              <w:rPr>
+                <w:rFonts w:ascii="Calibri" w:hAnsi="Calibri" w:cs="Calibri"/>
+                <w:color w:val="000000"/>
+                <w:sz w:val="22"/>
+                <w:szCs w:val="22"/>
+                <w:lang w:val="es-MX" w:eastAsia="es-MX"/>
+              </w:rPr>
+              <w:t>11,44</w:t>
+            </w:r>
+          </w:p>
+        </w:tc>
+        <w:tc>
+          <w:tcPr>
+            <w:tcW w:w="1843" w:type="dxa"/>
+            <w:tcBorders>
+              <w:top w:val="nil"/>
+              <w:left w:val="nil"/>
+              <w:bottom w:val="single" w:sz="4" w:space="0" w:color="auto"/>
+              <w:right w:val="single" w:sz="4" w:space="0" w:color="auto"/>
+            </w:tcBorders>
+            <w:shd w:val="clear" w:color="auto" w:fill="auto"/>
+            <w:noWrap/>
+            <w:vAlign w:val="center"/>
+            <w:hideMark/>
+          </w:tcPr>
+          <w:p>
+            <w:pPr>
+              <w:widowControl/>
+              <w:spacing w:line="240" w:lineRule="auto"/>
+              <w:ind w:left="0" w:firstLine="0"/>
+              <w:jc w:val="center"/>
+              <w:rPr>
+                <w:rFonts w:ascii="Calibri" w:hAnsi="Calibri" w:cs="Calibri"/>
+                <w:color w:val="000000"/>
+                <w:sz w:val="22"/>
+                <w:szCs w:val="22"/>
+                <w:lang w:val="es-MX" w:eastAsia="es-MX"/>
+              </w:rPr>
+            </w:pPr>
+            <w:r>
+              <w:rPr>
+                <w:rFonts w:ascii="Calibri" w:hAnsi="Calibri" w:cs="Calibri"/>
+                <w:color w:val="000000"/>
+                <w:sz w:val="22"/>
+                <w:szCs w:val="22"/>
+                <w:lang w:val="es-MX" w:eastAsia="es-MX"/>
+              </w:rPr>
+              <w:t>32</w:t>
+            </w:r>
+          </w:p>
+        </w:tc>
+        <w:tc>
+          <w:tcPr>
+            <w:tcW w:w="1842" w:type="dxa"/>
+            <w:tcBorders>
+              <w:top w:val="nil"/>
+              <w:left w:val="nil"/>
+              <w:bottom w:val="single" w:sz="4" w:space="0" w:color="auto"/>
+              <w:right w:val="single" w:sz="4" w:space="0" w:color="auto"/>
+            </w:tcBorders>
+            <w:shd w:val="clear" w:color="auto" w:fill="auto"/>
+            <w:noWrap/>
+            <w:vAlign w:val="center"/>
+            <w:hideMark/>
+          </w:tcPr>
+          <w:p>
+            <w:pPr>
+              <w:widowControl/>
+              <w:spacing w:line="240" w:lineRule="auto"/>
+              <w:ind w:left="0" w:firstLine="0"/>
+              <w:jc w:val="center"/>
+              <w:rPr>
+                <w:rFonts w:ascii="Calibri" w:hAnsi="Calibri" w:cs="Calibri"/>
+                <w:color w:val="000000"/>
+                <w:sz w:val="22"/>
+                <w:szCs w:val="22"/>
+                <w:lang w:val="es-MX" w:eastAsia="es-MX"/>
+              </w:rPr>
+            </w:pPr>
+            <w:r>
+              <w:rPr>
+                <w:rFonts w:ascii="Calibri" w:hAnsi="Calibri" w:cs="Calibri"/>
+                <w:color w:val="000000"/>
+                <w:sz w:val="22"/>
+                <w:szCs w:val="22"/>
+                <w:lang w:val="es-MX" w:eastAsia="es-MX"/>
+              </w:rPr>
+              <w:t>20</w:t>
+            </w:r>
+          </w:p>
+        </w:tc>
+        <w:tc>
+          <w:tcPr>
+            <w:tcW w:w="935" w:type="dxa"/>
+            <w:tcBorders>
+              <w:top w:val="single" w:sz="4" w:space="0" w:color="auto"/>
+              <w:left w:val="nil"/>
+              <w:bottom w:val="single" w:sz="4" w:space="0" w:color="auto"/>
+              <w:right w:val="single" w:sz="4" w:space="0" w:color="auto"/>
+            </w:tcBorders>
+            <w:vAlign w:val="center"/>
+          </w:tcPr>
+          <w:p>
+            <w:pPr>
+              <w:widowControl/>
+              <w:spacing w:line="240" w:lineRule="auto"/>
+              <w:ind w:left="0" w:firstLine="0"/>
+              <w:jc w:val="center"/>
+              <w:rPr>
+                <w:rFonts w:ascii="Calibri" w:hAnsi="Calibri" w:cs="Calibri"/>
+                <w:color w:val="000000"/>
+                <w:sz w:val="22"/>
+                <w:szCs w:val="22"/>
+                <w:lang w:val="es-MX" w:eastAsia="es-MX"/>
+              </w:rPr>
+            </w:pPr>
+            <w:r>
+              <w:rPr>
+                <w:rFonts w:ascii="Calibri" w:hAnsi="Calibri" w:cs="Calibri"/>
+                <w:color w:val="000000"/>
+                <w:sz w:val="22"/>
+                <w:szCs w:val="22"/>
+              </w:rPr>
+              <w:t>2</w:t>
+            </w:r>
+          </w:p>
+        </w:tc>
+        <w:tc>
+          <w:tcPr>
+            <w:tcW w:w="1197" w:type="dxa"/>
+            <w:tcBorders>
+              <w:top w:val="nil"/>
+              <w:left w:val="single" w:sz="4" w:space="0" w:color="auto"/>
+              <w:bottom w:val="single" w:sz="4" w:space="0" w:color="auto"/>
+              <w:right w:val="single" w:sz="4" w:space="0" w:color="auto"/>
+            </w:tcBorders>
+            <w:shd w:val="clear" w:color="auto" w:fill="auto"/>
+            <w:noWrap/>
+            <w:vAlign w:val="center"/>
+            <w:hideMark/>
+          </w:tcPr>
+          <w:p>
+            <w:pPr>
+              <w:widowControl/>
+              <w:spacing w:line="240" w:lineRule="auto"/>
+              <w:ind w:left="0" w:firstLine="0"/>
+              <w:jc w:val="center"/>
+              <w:rPr>
+                <w:rFonts w:ascii="Calibri" w:hAnsi="Calibri" w:cs="Calibri"/>
+                <w:color w:val="000000"/>
+                <w:sz w:val="22"/>
+                <w:szCs w:val="22"/>
+                <w:lang w:val="es-MX" w:eastAsia="es-MX"/>
+              </w:rPr>
+            </w:pPr>
+            <w:r>
+              <w:rPr>
+                <w:rFonts w:ascii="Calibri" w:hAnsi="Calibri" w:cs="Calibri"/>
+                <w:color w:val="000000"/>
+                <w:sz w:val="22"/>
+                <w:szCs w:val="22"/>
+                <w:lang w:val="es-MX" w:eastAsia="es-MX"/>
+              </w:rPr>
+              <w:t>PD-00002</w:t>
+            </w:r>
+          </w:p>
+        </w:tc>
+        <w:tc>
+          <w:tcPr>
+            <w:tcW w:w="1218" w:type="dxa"/>
+            <w:tcBorders>
+              <w:top w:val="nil"/>
+              <w:left w:val="nil"/>
+              <w:bottom w:val="single" w:sz="4" w:space="0" w:color="auto"/>
+              <w:right w:val="single" w:sz="4" w:space="0" w:color="auto"/>
+            </w:tcBorders>
+            <w:shd w:val="clear" w:color="auto" w:fill="auto"/>
+            <w:noWrap/>
+            <w:vAlign w:val="center"/>
+            <w:hideMark/>
+          </w:tcPr>
+          <w:p>
+            <w:pPr>
+              <w:widowControl/>
+              <w:spacing w:line="240" w:lineRule="auto"/>
+              <w:ind w:left="0" w:firstLine="0"/>
+              <w:jc w:val="center"/>
+              <w:rPr>
+                <w:rFonts w:ascii="Calibri" w:hAnsi="Calibri" w:cs="Calibri"/>
+                <w:color w:val="000000"/>
+                <w:sz w:val="22"/>
+                <w:szCs w:val="22"/>
+                <w:lang w:val="es-MX" w:eastAsia="es-MX"/>
+              </w:rPr>
+            </w:pPr>
+            <w:r>
+              <w:rPr>
+                <w:rFonts w:ascii="Calibri" w:hAnsi="Calibri" w:cs="Calibri"/>
+                <w:color w:val="000000"/>
+                <w:sz w:val="22"/>
+                <w:szCs w:val="22"/>
+                <w:lang w:val="es-MX" w:eastAsia="es-MX"/>
+              </w:rPr>
+              <w:t>2</w:t>
+            </w:r>
+          </w:p>
+        </w:tc>
+      </w:tr>
+      <w:tr>
+        <w:trPr>
+          <w:trHeight w:val="300"/>
+        </w:trPr>
+        <w:tc>
+          <w:tcPr>
+            <w:tcW w:w="1271" w:type="dxa"/>
+            <w:tcBorders>
+              <w:top w:val="nil"/>
+              <w:left w:val="single" w:sz="4" w:space="0" w:color="auto"/>
+              <w:bottom w:val="single" w:sz="4" w:space="0" w:color="auto"/>
+              <w:right w:val="single" w:sz="4" w:space="0" w:color="auto"/>
+            </w:tcBorders>
+            <w:shd w:val="clear" w:color="auto" w:fill="auto"/>
+            <w:noWrap/>
+            <w:vAlign w:val="center"/>
+            <w:hideMark/>
+          </w:tcPr>
+          <w:p>
+            <w:pPr>
+              <w:widowControl/>
+              <w:spacing w:line="240" w:lineRule="auto"/>
+              <w:ind w:left="0" w:firstLine="0"/>
+              <w:jc w:val="center"/>
+              <w:rPr>
+                <w:rFonts w:ascii="Calibri" w:hAnsi="Calibri" w:cs="Calibri"/>
+                <w:color w:val="000000"/>
+                <w:sz w:val="22"/>
+                <w:szCs w:val="22"/>
+                <w:lang w:val="es-MX" w:eastAsia="es-MX"/>
+              </w:rPr>
+            </w:pPr>
+            <w:r>
+              <w:rPr>
+                <w:rFonts w:ascii="Calibri" w:hAnsi="Calibri" w:cs="Calibri"/>
+                <w:color w:val="000000"/>
+                <w:sz w:val="22"/>
+                <w:szCs w:val="22"/>
+                <w:lang w:val="es-MX" w:eastAsia="es-MX"/>
+              </w:rPr>
+              <w:t>3</w:t>
+            </w:r>
+          </w:p>
+        </w:tc>
+        <w:tc>
+          <w:tcPr>
+            <w:tcW w:w="2410" w:type="dxa"/>
+            <w:tcBorders>
+              <w:top w:val="nil"/>
+              <w:left w:val="nil"/>
+              <w:bottom w:val="single" w:sz="4" w:space="0" w:color="auto"/>
+              <w:right w:val="single" w:sz="4" w:space="0" w:color="auto"/>
+            </w:tcBorders>
+            <w:shd w:val="clear" w:color="auto" w:fill="auto"/>
+            <w:noWrap/>
+            <w:vAlign w:val="center"/>
+            <w:hideMark/>
+          </w:tcPr>
+          <w:p>
+            <w:pPr>
+              <w:widowControl/>
+              <w:spacing w:line="240" w:lineRule="auto"/>
+              <w:ind w:left="0" w:firstLine="0"/>
+              <w:jc w:val="center"/>
+              <w:rPr>
+                <w:rFonts w:ascii="Calibri" w:hAnsi="Calibri" w:cs="Calibri"/>
+                <w:color w:val="000000"/>
+                <w:sz w:val="22"/>
+                <w:szCs w:val="22"/>
+                <w:lang w:val="es-MX" w:eastAsia="es-MX"/>
+              </w:rPr>
+            </w:pPr>
+            <w:r>
+              <w:rPr>
+                <w:rFonts w:ascii="Calibri" w:hAnsi="Calibri" w:cs="Calibri"/>
+                <w:color w:val="000000"/>
+                <w:sz w:val="22"/>
+                <w:szCs w:val="22"/>
+                <w:lang w:val="es-MX" w:eastAsia="es-MX"/>
+              </w:rPr>
+              <w:t>0</w:t>
+            </w:r>
+          </w:p>
+        </w:tc>
+        <w:tc>
+          <w:tcPr>
+            <w:tcW w:w="1276" w:type="dxa"/>
+            <w:tcBorders>
+              <w:top w:val="nil"/>
+              <w:left w:val="nil"/>
+              <w:bottom w:val="single" w:sz="4" w:space="0" w:color="auto"/>
+              <w:right w:val="single" w:sz="4" w:space="0" w:color="auto"/>
+            </w:tcBorders>
+            <w:shd w:val="clear" w:color="auto" w:fill="auto"/>
+            <w:noWrap/>
+            <w:vAlign w:val="center"/>
+            <w:hideMark/>
+          </w:tcPr>
+          <w:p>
+            <w:pPr>
+              <w:widowControl/>
+              <w:spacing w:line="240" w:lineRule="auto"/>
+              <w:ind w:left="0" w:firstLine="0"/>
+              <w:jc w:val="center"/>
+              <w:rPr>
+                <w:rFonts w:ascii="Calibri" w:hAnsi="Calibri" w:cs="Calibri"/>
+                <w:color w:val="000000"/>
+                <w:sz w:val="22"/>
+                <w:szCs w:val="22"/>
+                <w:lang w:val="es-MX" w:eastAsia="es-MX"/>
+              </w:rPr>
+            </w:pPr>
+            <w:r>
+              <w:rPr>
+                <w:rFonts w:ascii="Calibri" w:hAnsi="Calibri" w:cs="Calibri"/>
+                <w:color w:val="000000"/>
+                <w:sz w:val="22"/>
+                <w:szCs w:val="22"/>
+                <w:lang w:val="es-MX" w:eastAsia="es-MX"/>
+              </w:rPr>
+              <w:t>11/07/2019</w:t>
+            </w:r>
+          </w:p>
+        </w:tc>
+        <w:tc>
+          <w:tcPr>
+            <w:tcW w:w="2126" w:type="dxa"/>
+            <w:tcBorders>
+              <w:top w:val="nil"/>
+              <w:left w:val="nil"/>
+              <w:bottom w:val="single" w:sz="4" w:space="0" w:color="auto"/>
+              <w:right w:val="single" w:sz="4" w:space="0" w:color="auto"/>
+            </w:tcBorders>
+            <w:shd w:val="clear" w:color="auto" w:fill="auto"/>
+            <w:noWrap/>
+            <w:vAlign w:val="center"/>
+            <w:hideMark/>
+          </w:tcPr>
+          <w:p>
+            <w:pPr>
+              <w:widowControl/>
+              <w:spacing w:line="240" w:lineRule="auto"/>
+              <w:ind w:left="0" w:firstLine="0"/>
+              <w:jc w:val="center"/>
+              <w:rPr>
+                <w:rFonts w:ascii="Calibri" w:hAnsi="Calibri" w:cs="Calibri"/>
+                <w:color w:val="000000"/>
+                <w:sz w:val="22"/>
+                <w:szCs w:val="22"/>
+                <w:lang w:val="es-MX" w:eastAsia="es-MX"/>
+              </w:rPr>
+            </w:pPr>
+            <w:r>
+              <w:rPr>
+                <w:rFonts w:ascii="Calibri" w:hAnsi="Calibri" w:cs="Calibri"/>
+                <w:color w:val="000000"/>
+                <w:sz w:val="22"/>
+                <w:szCs w:val="22"/>
+                <w:lang w:val="es-MX" w:eastAsia="es-MX"/>
+              </w:rPr>
+              <w:t>11,27</w:t>
+            </w:r>
+          </w:p>
+        </w:tc>
+        <w:tc>
+          <w:tcPr>
+            <w:tcW w:w="1843" w:type="dxa"/>
+            <w:tcBorders>
+              <w:top w:val="nil"/>
+              <w:left w:val="nil"/>
+              <w:bottom w:val="single" w:sz="4" w:space="0" w:color="auto"/>
+              <w:right w:val="single" w:sz="4" w:space="0" w:color="auto"/>
+            </w:tcBorders>
+            <w:shd w:val="clear" w:color="auto" w:fill="auto"/>
+            <w:noWrap/>
+            <w:vAlign w:val="center"/>
+            <w:hideMark/>
+          </w:tcPr>
+          <w:p>
+            <w:pPr>
+              <w:widowControl/>
+              <w:spacing w:line="240" w:lineRule="auto"/>
+              <w:ind w:left="0" w:firstLine="0"/>
+              <w:jc w:val="center"/>
+              <w:rPr>
+                <w:rFonts w:ascii="Calibri" w:hAnsi="Calibri" w:cs="Calibri"/>
+                <w:color w:val="000000"/>
+                <w:sz w:val="22"/>
+                <w:szCs w:val="22"/>
+                <w:lang w:val="es-MX" w:eastAsia="es-MX"/>
+              </w:rPr>
+            </w:pPr>
+            <w:r>
+              <w:rPr>
+                <w:rFonts w:ascii="Calibri" w:hAnsi="Calibri" w:cs="Calibri"/>
+                <w:color w:val="000000"/>
+                <w:sz w:val="22"/>
+                <w:szCs w:val="22"/>
+                <w:lang w:val="es-MX" w:eastAsia="es-MX"/>
+              </w:rPr>
+              <w:t>160</w:t>
+            </w:r>
+          </w:p>
+        </w:tc>
+        <w:tc>
+          <w:tcPr>
+            <w:tcW w:w="1842" w:type="dxa"/>
+            <w:tcBorders>
+              <w:top w:val="nil"/>
+              <w:left w:val="nil"/>
+              <w:bottom w:val="single" w:sz="4" w:space="0" w:color="auto"/>
+              <w:right w:val="single" w:sz="4" w:space="0" w:color="auto"/>
+            </w:tcBorders>
+            <w:shd w:val="clear" w:color="auto" w:fill="auto"/>
+            <w:noWrap/>
+            <w:vAlign w:val="center"/>
+            <w:hideMark/>
+          </w:tcPr>
+          <w:p>
+            <w:pPr>
+              <w:widowControl/>
+              <w:spacing w:line="240" w:lineRule="auto"/>
+              <w:ind w:left="0" w:firstLine="0"/>
+              <w:jc w:val="center"/>
+              <w:rPr>
+                <w:rFonts w:ascii="Calibri" w:hAnsi="Calibri" w:cs="Calibri"/>
+                <w:color w:val="000000"/>
+                <w:sz w:val="22"/>
+                <w:szCs w:val="22"/>
+                <w:lang w:val="es-MX" w:eastAsia="es-MX"/>
+              </w:rPr>
+            </w:pPr>
+            <w:r>
+              <w:rPr>
+                <w:rFonts w:ascii="Calibri" w:hAnsi="Calibri" w:cs="Calibri"/>
+                <w:color w:val="000000"/>
+                <w:sz w:val="22"/>
+                <w:szCs w:val="22"/>
+                <w:lang w:val="es-MX" w:eastAsia="es-MX"/>
+              </w:rPr>
+              <w:t>11</w:t>
+            </w:r>
+          </w:p>
+        </w:tc>
+        <w:tc>
+          <w:tcPr>
+            <w:tcW w:w="935" w:type="dxa"/>
+            <w:tcBorders>
+              <w:top w:val="single" w:sz="4" w:space="0" w:color="auto"/>
+              <w:left w:val="nil"/>
+              <w:bottom w:val="single" w:sz="4" w:space="0" w:color="auto"/>
+              <w:right w:val="single" w:sz="4" w:space="0" w:color="auto"/>
+            </w:tcBorders>
+            <w:vAlign w:val="center"/>
+          </w:tcPr>
+          <w:p>
+            <w:pPr>
+              <w:widowControl/>
+              <w:spacing w:line="240" w:lineRule="auto"/>
+              <w:ind w:left="0" w:firstLine="0"/>
+              <w:jc w:val="center"/>
+              <w:rPr>
+                <w:rFonts w:ascii="Calibri" w:hAnsi="Calibri" w:cs="Calibri"/>
+                <w:color w:val="000000"/>
+                <w:sz w:val="22"/>
+                <w:szCs w:val="22"/>
+                <w:lang w:val="es-MX" w:eastAsia="es-MX"/>
+              </w:rPr>
+            </w:pPr>
+            <w:r>
+              <w:rPr>
+                <w:rFonts w:ascii="Calibri" w:hAnsi="Calibri" w:cs="Calibri"/>
+                <w:color w:val="000000"/>
+                <w:sz w:val="22"/>
+                <w:szCs w:val="22"/>
+              </w:rPr>
+              <w:t>3</w:t>
+            </w:r>
+          </w:p>
+        </w:tc>
+        <w:tc>
+          <w:tcPr>
+            <w:tcW w:w="1197" w:type="dxa"/>
+            <w:tcBorders>
+              <w:top w:val="nil"/>
+              <w:left w:val="single" w:sz="4" w:space="0" w:color="auto"/>
+              <w:bottom w:val="single" w:sz="4" w:space="0" w:color="auto"/>
+              <w:right w:val="single" w:sz="4" w:space="0" w:color="auto"/>
+            </w:tcBorders>
+            <w:shd w:val="clear" w:color="auto" w:fill="auto"/>
+            <w:noWrap/>
+            <w:vAlign w:val="center"/>
+            <w:hideMark/>
+          </w:tcPr>
+          <w:p>
+            <w:pPr>
+              <w:widowControl/>
+              <w:spacing w:line="240" w:lineRule="auto"/>
+              <w:ind w:left="0" w:firstLine="0"/>
+              <w:jc w:val="center"/>
+              <w:rPr>
+                <w:rFonts w:ascii="Calibri" w:hAnsi="Calibri" w:cs="Calibri"/>
+                <w:color w:val="000000"/>
+                <w:sz w:val="22"/>
+                <w:szCs w:val="22"/>
+                <w:lang w:val="es-MX" w:eastAsia="es-MX"/>
+              </w:rPr>
+            </w:pPr>
+            <w:r>
+              <w:rPr>
+                <w:rFonts w:ascii="Calibri" w:hAnsi="Calibri" w:cs="Calibri"/>
+                <w:color w:val="000000"/>
+                <w:sz w:val="22"/>
+                <w:szCs w:val="22"/>
+                <w:lang w:val="es-MX" w:eastAsia="es-MX"/>
+              </w:rPr>
+              <w:t>PD-00003</w:t>
+            </w:r>
+          </w:p>
+        </w:tc>
+        <w:tc>
+          <w:tcPr>
+            <w:tcW w:w="1218" w:type="dxa"/>
+            <w:tcBorders>
+              <w:top w:val="nil"/>
+              <w:left w:val="nil"/>
+              <w:bottom w:val="single" w:sz="4" w:space="0" w:color="auto"/>
+              <w:right w:val="single" w:sz="4" w:space="0" w:color="auto"/>
+            </w:tcBorders>
+            <w:shd w:val="clear" w:color="auto" w:fill="auto"/>
+            <w:noWrap/>
+            <w:vAlign w:val="center"/>
+            <w:hideMark/>
+          </w:tcPr>
+          <w:p>
+            <w:pPr>
+              <w:widowControl/>
+              <w:spacing w:line="240" w:lineRule="auto"/>
+              <w:ind w:left="0" w:firstLine="0"/>
+              <w:jc w:val="center"/>
+              <w:rPr>
+                <w:rFonts w:ascii="Calibri" w:hAnsi="Calibri" w:cs="Calibri"/>
+                <w:color w:val="000000"/>
+                <w:sz w:val="22"/>
+                <w:szCs w:val="22"/>
+                <w:lang w:val="es-MX" w:eastAsia="es-MX"/>
+              </w:rPr>
+            </w:pPr>
+            <w:r>
+              <w:rPr>
+                <w:rFonts w:ascii="Calibri" w:hAnsi="Calibri" w:cs="Calibri"/>
+                <w:color w:val="000000"/>
+                <w:sz w:val="22"/>
+                <w:szCs w:val="22"/>
+                <w:lang w:val="es-MX" w:eastAsia="es-MX"/>
+              </w:rPr>
+              <w:t>3</w:t>
+            </w:r>
+          </w:p>
+        </w:tc>
+      </w:tr>
+      <w:tr>
+        <w:trPr>
+          <w:trHeight w:val="300"/>
+        </w:trPr>
+        <w:tc>
+          <w:tcPr>
+            <w:tcW w:w="1271" w:type="dxa"/>
+            <w:tcBorders>
+              <w:top w:val="nil"/>
+              <w:left w:val="single" w:sz="4" w:space="0" w:color="auto"/>
+              <w:bottom w:val="single" w:sz="4" w:space="0" w:color="auto"/>
+              <w:right w:val="single" w:sz="4" w:space="0" w:color="auto"/>
+            </w:tcBorders>
+            <w:shd w:val="clear" w:color="auto" w:fill="auto"/>
+            <w:noWrap/>
+            <w:vAlign w:val="center"/>
+            <w:hideMark/>
+          </w:tcPr>
+          <w:p>
+            <w:pPr>
+              <w:widowControl/>
+              <w:spacing w:line="240" w:lineRule="auto"/>
+              <w:ind w:left="0" w:firstLine="0"/>
+              <w:jc w:val="center"/>
+              <w:rPr>
+                <w:rFonts w:ascii="Calibri" w:hAnsi="Calibri" w:cs="Calibri"/>
+                <w:color w:val="000000"/>
+                <w:sz w:val="22"/>
+                <w:szCs w:val="22"/>
+                <w:lang w:val="es-MX" w:eastAsia="es-MX"/>
+              </w:rPr>
+            </w:pPr>
+            <w:r>
+              <w:rPr>
+                <w:rFonts w:ascii="Calibri" w:hAnsi="Calibri" w:cs="Calibri"/>
+                <w:color w:val="000000"/>
+                <w:sz w:val="22"/>
+                <w:szCs w:val="22"/>
+                <w:lang w:val="es-MX" w:eastAsia="es-MX"/>
+              </w:rPr>
+              <w:t>4</w:t>
+            </w:r>
+          </w:p>
+        </w:tc>
+        <w:tc>
+          <w:tcPr>
+            <w:tcW w:w="2410" w:type="dxa"/>
+            <w:tcBorders>
+              <w:top w:val="nil"/>
+              <w:left w:val="nil"/>
+              <w:bottom w:val="single" w:sz="4" w:space="0" w:color="auto"/>
+              <w:right w:val="single" w:sz="4" w:space="0" w:color="auto"/>
+            </w:tcBorders>
+            <w:shd w:val="clear" w:color="auto" w:fill="auto"/>
+            <w:noWrap/>
+            <w:vAlign w:val="center"/>
+            <w:hideMark/>
+          </w:tcPr>
+          <w:p>
+            <w:pPr>
+              <w:widowControl/>
+              <w:spacing w:line="240" w:lineRule="auto"/>
+              <w:ind w:left="0" w:firstLine="0"/>
+              <w:jc w:val="center"/>
+              <w:rPr>
+                <w:rFonts w:ascii="Calibri" w:hAnsi="Calibri" w:cs="Calibri"/>
+                <w:color w:val="000000"/>
+                <w:sz w:val="22"/>
+                <w:szCs w:val="22"/>
+                <w:lang w:val="es-MX" w:eastAsia="es-MX"/>
+              </w:rPr>
+            </w:pPr>
+            <w:r>
+              <w:rPr>
+                <w:rFonts w:ascii="Calibri" w:hAnsi="Calibri" w:cs="Calibri"/>
+                <w:color w:val="000000"/>
+                <w:sz w:val="22"/>
+                <w:szCs w:val="22"/>
+                <w:lang w:val="es-MX" w:eastAsia="es-MX"/>
+              </w:rPr>
+              <w:t>93</w:t>
+            </w:r>
+          </w:p>
+        </w:tc>
+        <w:tc>
+          <w:tcPr>
+            <w:tcW w:w="1276" w:type="dxa"/>
+            <w:tcBorders>
+              <w:top w:val="nil"/>
+              <w:left w:val="nil"/>
+              <w:bottom w:val="single" w:sz="4" w:space="0" w:color="auto"/>
+              <w:right w:val="single" w:sz="4" w:space="0" w:color="auto"/>
+            </w:tcBorders>
+            <w:shd w:val="clear" w:color="auto" w:fill="auto"/>
+            <w:noWrap/>
+            <w:vAlign w:val="center"/>
+            <w:hideMark/>
+          </w:tcPr>
+          <w:p>
+            <w:pPr>
+              <w:widowControl/>
+              <w:spacing w:line="240" w:lineRule="auto"/>
+              <w:ind w:left="0" w:firstLine="0"/>
+              <w:jc w:val="center"/>
+              <w:rPr>
+                <w:rFonts w:ascii="Calibri" w:hAnsi="Calibri" w:cs="Calibri"/>
+                <w:color w:val="000000"/>
+                <w:sz w:val="22"/>
+                <w:szCs w:val="22"/>
+                <w:lang w:val="es-MX" w:eastAsia="es-MX"/>
+              </w:rPr>
+            </w:pPr>
+            <w:r>
+              <w:rPr>
+                <w:rFonts w:ascii="Calibri" w:hAnsi="Calibri" w:cs="Calibri"/>
+                <w:color w:val="000000"/>
+                <w:sz w:val="22"/>
+                <w:szCs w:val="22"/>
+                <w:lang w:val="es-MX" w:eastAsia="es-MX"/>
+              </w:rPr>
+              <w:t>11/07/2019</w:t>
+            </w:r>
+          </w:p>
+        </w:tc>
+        <w:tc>
+          <w:tcPr>
+            <w:tcW w:w="2126" w:type="dxa"/>
+            <w:tcBorders>
+              <w:top w:val="nil"/>
+              <w:left w:val="nil"/>
+              <w:bottom w:val="single" w:sz="4" w:space="0" w:color="auto"/>
+              <w:right w:val="single" w:sz="4" w:space="0" w:color="auto"/>
+            </w:tcBorders>
+            <w:shd w:val="clear" w:color="auto" w:fill="auto"/>
+            <w:noWrap/>
+            <w:vAlign w:val="center"/>
+            <w:hideMark/>
+          </w:tcPr>
+          <w:p>
+            <w:pPr>
+              <w:widowControl/>
+              <w:spacing w:line="240" w:lineRule="auto"/>
+              <w:ind w:left="0" w:firstLine="0"/>
+              <w:jc w:val="center"/>
+              <w:rPr>
+                <w:rFonts w:ascii="Calibri" w:hAnsi="Calibri" w:cs="Calibri"/>
+                <w:color w:val="000000"/>
+                <w:sz w:val="22"/>
+                <w:szCs w:val="22"/>
+                <w:lang w:val="es-MX" w:eastAsia="es-MX"/>
+              </w:rPr>
+            </w:pPr>
+            <w:r>
+              <w:rPr>
+                <w:rFonts w:ascii="Calibri" w:hAnsi="Calibri" w:cs="Calibri"/>
+                <w:color w:val="000000"/>
+                <w:sz w:val="22"/>
+                <w:szCs w:val="22"/>
+                <w:lang w:val="es-MX" w:eastAsia="es-MX"/>
+              </w:rPr>
+              <w:t>10,41</w:t>
+            </w:r>
+          </w:p>
+        </w:tc>
+        <w:tc>
+          <w:tcPr>
+            <w:tcW w:w="1843" w:type="dxa"/>
+            <w:tcBorders>
+              <w:top w:val="nil"/>
+              <w:left w:val="nil"/>
+              <w:bottom w:val="single" w:sz="4" w:space="0" w:color="auto"/>
+              <w:right w:val="single" w:sz="4" w:space="0" w:color="auto"/>
+            </w:tcBorders>
+            <w:shd w:val="clear" w:color="auto" w:fill="auto"/>
+            <w:noWrap/>
+            <w:vAlign w:val="center"/>
+            <w:hideMark/>
+          </w:tcPr>
+          <w:p>
+            <w:pPr>
+              <w:widowControl/>
+              <w:spacing w:line="240" w:lineRule="auto"/>
+              <w:ind w:left="0" w:firstLine="0"/>
+              <w:jc w:val="center"/>
+              <w:rPr>
+                <w:rFonts w:ascii="Calibri" w:hAnsi="Calibri" w:cs="Calibri"/>
+                <w:color w:val="000000"/>
+                <w:sz w:val="22"/>
+                <w:szCs w:val="22"/>
+                <w:lang w:val="es-MX" w:eastAsia="es-MX"/>
+              </w:rPr>
+            </w:pPr>
+            <w:r>
+              <w:rPr>
+                <w:rFonts w:ascii="Calibri" w:hAnsi="Calibri" w:cs="Calibri"/>
+                <w:color w:val="000000"/>
+                <w:sz w:val="22"/>
+                <w:szCs w:val="22"/>
+                <w:lang w:val="es-MX" w:eastAsia="es-MX"/>
+              </w:rPr>
+              <w:t>32</w:t>
+            </w:r>
+          </w:p>
+        </w:tc>
+        <w:tc>
+          <w:tcPr>
+            <w:tcW w:w="1842" w:type="dxa"/>
+            <w:tcBorders>
+              <w:top w:val="nil"/>
+              <w:left w:val="nil"/>
+              <w:bottom w:val="single" w:sz="4" w:space="0" w:color="auto"/>
+              <w:right w:val="single" w:sz="4" w:space="0" w:color="auto"/>
+            </w:tcBorders>
+            <w:shd w:val="clear" w:color="auto" w:fill="auto"/>
+            <w:noWrap/>
+            <w:vAlign w:val="center"/>
+            <w:hideMark/>
+          </w:tcPr>
+          <w:p>
+            <w:pPr>
+              <w:widowControl/>
+              <w:spacing w:line="240" w:lineRule="auto"/>
+              <w:ind w:left="0" w:firstLine="0"/>
+              <w:jc w:val="center"/>
+              <w:rPr>
+                <w:rFonts w:ascii="Calibri" w:hAnsi="Calibri" w:cs="Calibri"/>
+                <w:color w:val="000000"/>
+                <w:sz w:val="22"/>
+                <w:szCs w:val="22"/>
+                <w:lang w:val="es-MX" w:eastAsia="es-MX"/>
+              </w:rPr>
+            </w:pPr>
+            <w:r>
+              <w:rPr>
+                <w:rFonts w:ascii="Calibri" w:hAnsi="Calibri" w:cs="Calibri"/>
+                <w:color w:val="000000"/>
+                <w:sz w:val="22"/>
+                <w:szCs w:val="22"/>
+                <w:lang w:val="es-MX" w:eastAsia="es-MX"/>
+              </w:rPr>
+              <w:t>21</w:t>
+            </w:r>
+          </w:p>
+        </w:tc>
+        <w:tc>
+          <w:tcPr>
+            <w:tcW w:w="935" w:type="dxa"/>
+            <w:tcBorders>
+              <w:top w:val="single" w:sz="4" w:space="0" w:color="auto"/>
+              <w:left w:val="nil"/>
+              <w:bottom w:val="single" w:sz="4" w:space="0" w:color="auto"/>
+              <w:right w:val="single" w:sz="4" w:space="0" w:color="auto"/>
+            </w:tcBorders>
+            <w:vAlign w:val="center"/>
+          </w:tcPr>
+          <w:p>
+            <w:pPr>
+              <w:widowControl/>
+              <w:spacing w:line="240" w:lineRule="auto"/>
+              <w:ind w:left="0" w:firstLine="0"/>
+              <w:jc w:val="center"/>
+              <w:rPr>
+                <w:rFonts w:ascii="Calibri" w:hAnsi="Calibri" w:cs="Calibri"/>
+                <w:color w:val="000000"/>
+                <w:sz w:val="22"/>
+                <w:szCs w:val="22"/>
+                <w:lang w:val="es-MX" w:eastAsia="es-MX"/>
+              </w:rPr>
+            </w:pPr>
+            <w:r>
+              <w:rPr>
+                <w:rFonts w:ascii="Calibri" w:hAnsi="Calibri" w:cs="Calibri"/>
+                <w:color w:val="000000"/>
+                <w:sz w:val="22"/>
+                <w:szCs w:val="22"/>
+              </w:rPr>
+              <w:t>4</w:t>
+            </w:r>
+          </w:p>
+        </w:tc>
+        <w:tc>
+          <w:tcPr>
+            <w:tcW w:w="1197" w:type="dxa"/>
+            <w:tcBorders>
+              <w:top w:val="nil"/>
+              <w:left w:val="single" w:sz="4" w:space="0" w:color="auto"/>
+              <w:bottom w:val="single" w:sz="4" w:space="0" w:color="auto"/>
+              <w:right w:val="single" w:sz="4" w:space="0" w:color="auto"/>
+            </w:tcBorders>
+            <w:shd w:val="clear" w:color="auto" w:fill="auto"/>
+            <w:noWrap/>
+            <w:vAlign w:val="center"/>
+            <w:hideMark/>
+          </w:tcPr>
+          <w:p>
+            <w:pPr>
+              <w:widowControl/>
+              <w:spacing w:line="240" w:lineRule="auto"/>
+              <w:ind w:left="0" w:firstLine="0"/>
+              <w:jc w:val="center"/>
+              <w:rPr>
+                <w:rFonts w:ascii="Calibri" w:hAnsi="Calibri" w:cs="Calibri"/>
+                <w:color w:val="000000"/>
+                <w:sz w:val="22"/>
+                <w:szCs w:val="22"/>
+                <w:lang w:val="es-MX" w:eastAsia="es-MX"/>
+              </w:rPr>
+            </w:pPr>
+            <w:r>
+              <w:rPr>
+                <w:rFonts w:ascii="Calibri" w:hAnsi="Calibri" w:cs="Calibri"/>
+                <w:color w:val="000000"/>
+                <w:sz w:val="22"/>
+                <w:szCs w:val="22"/>
+                <w:lang w:val="es-MX" w:eastAsia="es-MX"/>
+              </w:rPr>
+              <w:t>PD-00004</w:t>
+            </w:r>
+          </w:p>
+        </w:tc>
+        <w:tc>
+          <w:tcPr>
+            <w:tcW w:w="1218" w:type="dxa"/>
+            <w:tcBorders>
+              <w:top w:val="nil"/>
+              <w:left w:val="nil"/>
+              <w:bottom w:val="single" w:sz="4" w:space="0" w:color="auto"/>
+              <w:right w:val="single" w:sz="4" w:space="0" w:color="auto"/>
+            </w:tcBorders>
+            <w:shd w:val="clear" w:color="auto" w:fill="auto"/>
+            <w:noWrap/>
+            <w:vAlign w:val="center"/>
+            <w:hideMark/>
+          </w:tcPr>
+          <w:p>
+            <w:pPr>
+              <w:widowControl/>
+              <w:spacing w:line="240" w:lineRule="auto"/>
+              <w:ind w:left="0" w:firstLine="0"/>
+              <w:jc w:val="center"/>
+              <w:rPr>
+                <w:rFonts w:ascii="Calibri" w:hAnsi="Calibri" w:cs="Calibri"/>
+                <w:color w:val="000000"/>
+                <w:sz w:val="22"/>
+                <w:szCs w:val="22"/>
+                <w:lang w:val="es-MX" w:eastAsia="es-MX"/>
+              </w:rPr>
+            </w:pPr>
+            <w:r>
+              <w:rPr>
+                <w:rFonts w:ascii="Calibri" w:hAnsi="Calibri" w:cs="Calibri"/>
+                <w:color w:val="000000"/>
+                <w:sz w:val="22"/>
+                <w:szCs w:val="22"/>
+                <w:lang w:val="es-MX" w:eastAsia="es-MX"/>
+              </w:rPr>
+              <w:t>4</w:t>
+            </w:r>
+          </w:p>
+        </w:tc>
+      </w:tr>
+      <w:tr>
+        <w:trPr>
+          <w:trHeight w:val="300"/>
+        </w:trPr>
+        <w:tc>
+          <w:tcPr>
+            <w:tcW w:w="1271" w:type="dxa"/>
+            <w:tcBorders>
+              <w:top w:val="nil"/>
+              <w:left w:val="single" w:sz="4" w:space="0" w:color="auto"/>
+              <w:bottom w:val="single" w:sz="4" w:space="0" w:color="auto"/>
+              <w:right w:val="single" w:sz="4" w:space="0" w:color="auto"/>
+            </w:tcBorders>
+            <w:shd w:val="clear" w:color="auto" w:fill="auto"/>
+            <w:noWrap/>
+            <w:vAlign w:val="center"/>
+            <w:hideMark/>
+          </w:tcPr>
+          <w:p>
+            <w:pPr>
+              <w:widowControl/>
+              <w:spacing w:line="240" w:lineRule="auto"/>
+              <w:ind w:left="0" w:firstLine="0"/>
+              <w:jc w:val="center"/>
+              <w:rPr>
+                <w:rFonts w:ascii="Calibri" w:hAnsi="Calibri" w:cs="Calibri"/>
+                <w:color w:val="000000"/>
+                <w:sz w:val="22"/>
+                <w:szCs w:val="22"/>
+                <w:lang w:val="es-MX" w:eastAsia="es-MX"/>
+              </w:rPr>
+            </w:pPr>
+            <w:r>
+              <w:rPr>
+                <w:rFonts w:ascii="Calibri" w:hAnsi="Calibri" w:cs="Calibri"/>
+                <w:color w:val="000000"/>
+                <w:sz w:val="22"/>
+                <w:szCs w:val="22"/>
+                <w:lang w:val="es-MX" w:eastAsia="es-MX"/>
+              </w:rPr>
+              <w:t>5</w:t>
+            </w:r>
+          </w:p>
+        </w:tc>
+        <w:tc>
+          <w:tcPr>
+            <w:tcW w:w="2410" w:type="dxa"/>
+            <w:tcBorders>
+              <w:top w:val="nil"/>
+              <w:left w:val="nil"/>
+              <w:bottom w:val="single" w:sz="4" w:space="0" w:color="auto"/>
+              <w:right w:val="single" w:sz="4" w:space="0" w:color="auto"/>
+            </w:tcBorders>
+            <w:shd w:val="clear" w:color="auto" w:fill="auto"/>
+            <w:noWrap/>
+            <w:vAlign w:val="center"/>
+            <w:hideMark/>
+          </w:tcPr>
+          <w:p>
+            <w:pPr>
+              <w:widowControl/>
+              <w:spacing w:line="240" w:lineRule="auto"/>
+              <w:ind w:left="0" w:firstLine="0"/>
+              <w:jc w:val="center"/>
+              <w:rPr>
+                <w:rFonts w:ascii="Calibri" w:hAnsi="Calibri" w:cs="Calibri"/>
+                <w:color w:val="000000"/>
+                <w:sz w:val="22"/>
+                <w:szCs w:val="22"/>
+                <w:lang w:val="es-MX" w:eastAsia="es-MX"/>
+              </w:rPr>
+            </w:pPr>
+            <w:r>
+              <w:rPr>
+                <w:rFonts w:ascii="Calibri" w:hAnsi="Calibri" w:cs="Calibri"/>
+                <w:color w:val="000000"/>
+                <w:sz w:val="22"/>
+                <w:szCs w:val="22"/>
+                <w:lang w:val="es-MX" w:eastAsia="es-MX"/>
+              </w:rPr>
+              <w:t>0</w:t>
+            </w:r>
+          </w:p>
+        </w:tc>
+        <w:tc>
+          <w:tcPr>
+            <w:tcW w:w="1276" w:type="dxa"/>
+            <w:tcBorders>
+              <w:top w:val="nil"/>
+              <w:left w:val="nil"/>
+              <w:bottom w:val="single" w:sz="4" w:space="0" w:color="auto"/>
+              <w:right w:val="single" w:sz="4" w:space="0" w:color="auto"/>
+            </w:tcBorders>
+            <w:shd w:val="clear" w:color="auto" w:fill="auto"/>
+            <w:noWrap/>
+            <w:vAlign w:val="center"/>
+            <w:hideMark/>
+          </w:tcPr>
+          <w:p>
+            <w:pPr>
+              <w:widowControl/>
+              <w:spacing w:line="240" w:lineRule="auto"/>
+              <w:ind w:left="0" w:firstLine="0"/>
+              <w:jc w:val="center"/>
+              <w:rPr>
+                <w:rFonts w:ascii="Calibri" w:hAnsi="Calibri" w:cs="Calibri"/>
+                <w:color w:val="000000"/>
+                <w:sz w:val="22"/>
+                <w:szCs w:val="22"/>
+                <w:lang w:val="es-MX" w:eastAsia="es-MX"/>
+              </w:rPr>
+            </w:pPr>
+            <w:r>
+              <w:rPr>
+                <w:rFonts w:ascii="Calibri" w:hAnsi="Calibri" w:cs="Calibri"/>
+                <w:color w:val="000000"/>
+                <w:sz w:val="22"/>
+                <w:szCs w:val="22"/>
+                <w:lang w:val="es-MX" w:eastAsia="es-MX"/>
+              </w:rPr>
+              <w:t>11/07/2019</w:t>
+            </w:r>
+          </w:p>
+        </w:tc>
+        <w:tc>
+          <w:tcPr>
+            <w:tcW w:w="2126" w:type="dxa"/>
+            <w:tcBorders>
+              <w:top w:val="nil"/>
+              <w:left w:val="nil"/>
+              <w:bottom w:val="single" w:sz="4" w:space="0" w:color="auto"/>
+              <w:right w:val="single" w:sz="4" w:space="0" w:color="auto"/>
+            </w:tcBorders>
+            <w:shd w:val="clear" w:color="auto" w:fill="auto"/>
+            <w:noWrap/>
+            <w:vAlign w:val="center"/>
+            <w:hideMark/>
+          </w:tcPr>
+          <w:p>
+            <w:pPr>
+              <w:widowControl/>
+              <w:spacing w:line="240" w:lineRule="auto"/>
+              <w:ind w:left="0" w:firstLine="0"/>
+              <w:jc w:val="center"/>
+              <w:rPr>
+                <w:rFonts w:ascii="Calibri" w:hAnsi="Calibri" w:cs="Calibri"/>
+                <w:color w:val="000000"/>
+                <w:sz w:val="22"/>
+                <w:szCs w:val="22"/>
+                <w:lang w:val="es-MX" w:eastAsia="es-MX"/>
+              </w:rPr>
+            </w:pPr>
+            <w:r>
+              <w:rPr>
+                <w:rFonts w:ascii="Calibri" w:hAnsi="Calibri" w:cs="Calibri"/>
+                <w:color w:val="000000"/>
+                <w:sz w:val="22"/>
+                <w:szCs w:val="22"/>
+                <w:lang w:val="es-MX" w:eastAsia="es-MX"/>
+              </w:rPr>
+              <w:t>11,45</w:t>
+            </w:r>
+          </w:p>
+        </w:tc>
+        <w:tc>
+          <w:tcPr>
+            <w:tcW w:w="1843" w:type="dxa"/>
+            <w:tcBorders>
+              <w:top w:val="nil"/>
+              <w:left w:val="nil"/>
+              <w:bottom w:val="single" w:sz="4" w:space="0" w:color="auto"/>
+              <w:right w:val="single" w:sz="4" w:space="0" w:color="auto"/>
+            </w:tcBorders>
+            <w:shd w:val="clear" w:color="auto" w:fill="auto"/>
+            <w:noWrap/>
+            <w:vAlign w:val="center"/>
+            <w:hideMark/>
+          </w:tcPr>
+          <w:p>
+            <w:pPr>
+              <w:widowControl/>
+              <w:spacing w:line="240" w:lineRule="auto"/>
+              <w:ind w:left="0" w:firstLine="0"/>
+              <w:jc w:val="center"/>
+              <w:rPr>
+                <w:rFonts w:ascii="Calibri" w:hAnsi="Calibri" w:cs="Calibri"/>
+                <w:color w:val="000000"/>
+                <w:sz w:val="22"/>
+                <w:szCs w:val="22"/>
+                <w:lang w:val="es-MX" w:eastAsia="es-MX"/>
+              </w:rPr>
+            </w:pPr>
+            <w:r>
+              <w:rPr>
+                <w:rFonts w:ascii="Calibri" w:hAnsi="Calibri" w:cs="Calibri"/>
+                <w:color w:val="000000"/>
+                <w:sz w:val="22"/>
+                <w:szCs w:val="22"/>
+                <w:lang w:val="es-MX" w:eastAsia="es-MX"/>
+              </w:rPr>
+              <w:t>32</w:t>
+            </w:r>
+          </w:p>
+        </w:tc>
+        <w:tc>
+          <w:tcPr>
+            <w:tcW w:w="1842" w:type="dxa"/>
+            <w:tcBorders>
+              <w:top w:val="nil"/>
+              <w:left w:val="nil"/>
+              <w:bottom w:val="single" w:sz="4" w:space="0" w:color="auto"/>
+              <w:right w:val="single" w:sz="4" w:space="0" w:color="auto"/>
+            </w:tcBorders>
+            <w:shd w:val="clear" w:color="auto" w:fill="auto"/>
+            <w:noWrap/>
+            <w:vAlign w:val="center"/>
+            <w:hideMark/>
+          </w:tcPr>
+          <w:p>
+            <w:pPr>
+              <w:widowControl/>
+              <w:spacing w:line="240" w:lineRule="auto"/>
+              <w:ind w:left="0" w:firstLine="0"/>
+              <w:jc w:val="center"/>
+              <w:rPr>
+                <w:rFonts w:ascii="Calibri" w:hAnsi="Calibri" w:cs="Calibri"/>
+                <w:color w:val="000000"/>
+                <w:sz w:val="22"/>
+                <w:szCs w:val="22"/>
+                <w:lang w:val="es-MX" w:eastAsia="es-MX"/>
+              </w:rPr>
+            </w:pPr>
+            <w:r>
+              <w:rPr>
+                <w:rFonts w:ascii="Calibri" w:hAnsi="Calibri" w:cs="Calibri"/>
+                <w:color w:val="000000"/>
+                <w:sz w:val="22"/>
+                <w:szCs w:val="22"/>
+                <w:lang w:val="es-MX" w:eastAsia="es-MX"/>
+              </w:rPr>
+              <w:t>40</w:t>
+            </w:r>
+          </w:p>
+        </w:tc>
+        <w:tc>
+          <w:tcPr>
+            <w:tcW w:w="935" w:type="dxa"/>
+            <w:tcBorders>
+              <w:top w:val="single" w:sz="4" w:space="0" w:color="auto"/>
+              <w:left w:val="nil"/>
+              <w:bottom w:val="single" w:sz="4" w:space="0" w:color="auto"/>
+              <w:right w:val="single" w:sz="4" w:space="0" w:color="auto"/>
+            </w:tcBorders>
+            <w:vAlign w:val="center"/>
+          </w:tcPr>
+          <w:p>
+            <w:pPr>
+              <w:widowControl/>
+              <w:spacing w:line="240" w:lineRule="auto"/>
+              <w:ind w:left="0" w:firstLine="0"/>
+              <w:jc w:val="center"/>
+              <w:rPr>
+                <w:rFonts w:ascii="Calibri" w:hAnsi="Calibri" w:cs="Calibri"/>
+                <w:color w:val="000000"/>
+                <w:sz w:val="22"/>
+                <w:szCs w:val="22"/>
+                <w:lang w:val="es-MX" w:eastAsia="es-MX"/>
+              </w:rPr>
+            </w:pPr>
+            <w:r>
+              <w:rPr>
+                <w:rFonts w:ascii="Calibri" w:hAnsi="Calibri" w:cs="Calibri"/>
+                <w:color w:val="000000"/>
+                <w:sz w:val="22"/>
+                <w:szCs w:val="22"/>
+              </w:rPr>
+              <w:t>5</w:t>
+            </w:r>
+          </w:p>
+        </w:tc>
+        <w:tc>
+          <w:tcPr>
+            <w:tcW w:w="1197" w:type="dxa"/>
+            <w:tcBorders>
+              <w:top w:val="nil"/>
+              <w:left w:val="single" w:sz="4" w:space="0" w:color="auto"/>
+              <w:bottom w:val="single" w:sz="4" w:space="0" w:color="auto"/>
+              <w:right w:val="single" w:sz="4" w:space="0" w:color="auto"/>
+            </w:tcBorders>
+            <w:shd w:val="clear" w:color="auto" w:fill="auto"/>
+            <w:noWrap/>
+            <w:vAlign w:val="center"/>
+            <w:hideMark/>
+          </w:tcPr>
+          <w:p>
+            <w:pPr>
+              <w:widowControl/>
+              <w:spacing w:line="240" w:lineRule="auto"/>
+              <w:ind w:left="0" w:firstLine="0"/>
+              <w:jc w:val="center"/>
+              <w:rPr>
+                <w:rFonts w:ascii="Calibri" w:hAnsi="Calibri" w:cs="Calibri"/>
+                <w:color w:val="000000"/>
+                <w:sz w:val="22"/>
+                <w:szCs w:val="22"/>
+                <w:lang w:val="es-MX" w:eastAsia="es-MX"/>
+              </w:rPr>
+            </w:pPr>
+            <w:r>
+              <w:rPr>
+                <w:rFonts w:ascii="Calibri" w:hAnsi="Calibri" w:cs="Calibri"/>
+                <w:color w:val="000000"/>
+                <w:sz w:val="22"/>
+                <w:szCs w:val="22"/>
+                <w:lang w:val="es-MX" w:eastAsia="es-MX"/>
+              </w:rPr>
+              <w:t>PD-00005</w:t>
+            </w:r>
+          </w:p>
+        </w:tc>
+        <w:tc>
+          <w:tcPr>
+            <w:tcW w:w="1218" w:type="dxa"/>
+            <w:tcBorders>
+              <w:top w:val="nil"/>
+              <w:left w:val="nil"/>
+              <w:bottom w:val="single" w:sz="4" w:space="0" w:color="auto"/>
+              <w:right w:val="single" w:sz="4" w:space="0" w:color="auto"/>
+            </w:tcBorders>
+            <w:shd w:val="clear" w:color="auto" w:fill="auto"/>
+            <w:noWrap/>
+            <w:vAlign w:val="center"/>
+            <w:hideMark/>
+          </w:tcPr>
+          <w:p>
+            <w:pPr>
+              <w:widowControl/>
+              <w:spacing w:line="240" w:lineRule="auto"/>
+              <w:ind w:left="0" w:firstLine="0"/>
+              <w:jc w:val="center"/>
+              <w:rPr>
+                <w:rFonts w:ascii="Calibri" w:hAnsi="Calibri" w:cs="Calibri"/>
+                <w:color w:val="000000"/>
+                <w:sz w:val="22"/>
+                <w:szCs w:val="22"/>
+                <w:lang w:val="es-MX" w:eastAsia="es-MX"/>
+              </w:rPr>
+            </w:pPr>
+            <w:r>
+              <w:rPr>
+                <w:rFonts w:ascii="Calibri" w:hAnsi="Calibri" w:cs="Calibri"/>
+                <w:color w:val="000000"/>
+                <w:sz w:val="22"/>
+                <w:szCs w:val="22"/>
+                <w:lang w:val="es-MX" w:eastAsia="es-MX"/>
+              </w:rPr>
+              <w:t>5</w:t>
+            </w:r>
+          </w:p>
+        </w:tc>
+      </w:tr>
+    </w:tbl>
+    <w:p>
+      <w:pPr>
+        <w:ind w:left="0" w:firstLine="0"/>
+        <w:rPr>
+          <w:rFonts w:asciiTheme="minorHAnsi" w:hAnsiTheme="minorHAnsi"/>
+          <w:u w:val="single"/>
+        </w:rPr>
+      </w:pPr>
     </w:p>
     <w:sectPr>
-      <w:headerReference w:type="default" r:id="rId11"/>
-      <w:footerReference w:type="default" r:id="rId12"/>
-      <w:pgSz w:w="11907" w:h="16840" w:code="9"/>
+      <w:pgSz w:w="16840" w:h="11907" w:orient="landscape" w:code="9"/>
       <w:pgMar w:top="720" w:right="720" w:bottom="720" w:left="720" w:header="709" w:footer="709" w:gutter="0"/>
       <w:cols w:space="708"/>
       <w:docGrid w:linePitch="360"/>
@@ -3250,7 +6081,21 @@
       <w:rPr>
         <w:lang w:val="es-PE"/>
       </w:rPr>
-      <w:t>: Ing. Lain Cárdenas Escalante</w:t>
+      <w:t xml:space="preserve">: Ing. </w:t>
+    </w:r>
+    <w:proofErr w:type="spellStart"/>
+    <w:r>
+      <w:rPr>
+        <w:lang w:val="es-PE"/>
+      </w:rPr>
+      <w:t>Lain</w:t>
+    </w:r>
+    <w:proofErr w:type="spellEnd"/>
+    <w:r>
+      <w:rPr>
+        <w:lang w:val="es-PE"/>
+      </w:rPr>
+      <w:t xml:space="preserve"> Cárdenas Escalante</w:t>
     </w:r>
   </w:p>
 </w:ftr>
@@ -3934,7 +6779,7 @@
       </w:pPr>
     </w:pPrDefault>
   </w:docDefaults>
-  <w:latentStyles w:defLockedState="0" w:defUIPriority="99" w:defSemiHidden="0" w:defUnhideWhenUsed="0" w:defQFormat="0" w:count="377">
+  <w:latentStyles w:defLockedState="0" w:defUIPriority="99" w:defSemiHidden="0" w:defUnhideWhenUsed="0" w:defQFormat="0" w:count="376">
     <w:lsdException w:name="Normal" w:uiPriority="0" w:qFormat="1"/>
     <w:lsdException w:name="heading 1" w:uiPriority="0" w:qFormat="1"/>
     <w:lsdException w:name="heading 2" w:semiHidden="1" w:uiPriority="0" w:unhideWhenUsed="1" w:qFormat="1"/>
@@ -4311,7 +7156,6 @@
     <w:lsdException w:name="Hashtag" w:semiHidden="1" w:unhideWhenUsed="1"/>
     <w:lsdException w:name="Unresolved Mention" w:semiHidden="1" w:unhideWhenUsed="1"/>
     <w:lsdException w:name="Smart Link" w:semiHidden="1" w:unhideWhenUsed="1"/>
-    <w:lsdException w:name="Smart Link Error" w:semiHidden="1" w:unhideWhenUsed="1"/>
   </w:latentStyles>
   <w:style w:type="paragraph" w:default="1" w:styleId="Normal">
     <w:name w:val="Normal"/>
